--- a/Frequenzzähler.docx
+++ b/Frequenzzähler.docx
@@ -1,10 +1,10 @@
 
 <file path=word/document.xml><?xml version="1.0" encoding="utf-8"?>
-<w:document xmlns:ve="http://schemas.openxmlformats.org/markup-compatibility/2006" xmlns:o="urn:schemas-microsoft-com:office:office" xmlns:r="http://schemas.openxmlformats.org/officeDocument/2006/relationships" xmlns:m="http://schemas.openxmlformats.org/officeDocument/2006/math" xmlns:v="urn:schemas-microsoft-com:vml" xmlns:wp="http://schemas.openxmlformats.org/drawingml/2006/wordprocessingDrawing" xmlns:w10="urn:schemas-microsoft-com:office:word" xmlns:w="http://schemas.openxmlformats.org/wordprocessingml/2006/main" xmlns:wne="http://schemas.microsoft.com/office/word/2006/wordml">
+<w:document xmlns:wpc="http://schemas.microsoft.com/office/word/2010/wordprocessingCanvas" xmlns:cx="http://schemas.microsoft.com/office/drawing/2014/chartex" xmlns:cx1="http://schemas.microsoft.com/office/drawing/2015/9/8/chartex" xmlns:cx2="http://schemas.microsoft.com/office/drawing/2015/10/21/chartex" xmlns:cx3="http://schemas.microsoft.com/office/drawing/2016/5/9/chartex" xmlns:cx4="http://schemas.microsoft.com/office/drawing/2016/5/10/chartex" xmlns:cx5="http://schemas.microsoft.com/office/drawing/2016/5/11/chartex" xmlns:cx6="http://schemas.microsoft.com/office/drawing/2016/5/12/chartex" xmlns:cx7="http://schemas.microsoft.com/office/drawing/2016/5/13/chartex" xmlns:cx8="http://schemas.microsoft.com/office/drawing/2016/5/14/chartex" xmlns:mc="http://schemas.openxmlformats.org/markup-compatibility/2006" xmlns:aink="http://schemas.microsoft.com/office/drawing/2016/ink" xmlns:am3d="http://schemas.microsoft.com/office/drawing/2017/model3d" xmlns:o="urn:schemas-microsoft-com:office:office" xmlns:r="http://schemas.openxmlformats.org/officeDocument/2006/relationships" xmlns:m="http://schemas.openxmlformats.org/officeDocument/2006/math" xmlns:v="urn:schemas-microsoft-com:vml" xmlns:wp14="http://schemas.microsoft.com/office/word/2010/wordprocessingDrawing" xmlns:wp="http://schemas.openxmlformats.org/drawingml/2006/wordprocessingDrawing" xmlns:w10="urn:schemas-microsoft-com:office:word" xmlns:w="http://schemas.openxmlformats.org/wordprocessingml/2006/main" xmlns:w14="http://schemas.microsoft.com/office/word/2010/wordml" xmlns:w15="http://schemas.microsoft.com/office/word/2012/wordml" xmlns:w16cex="http://schemas.microsoft.com/office/word/2018/wordml/cex" xmlns:w16cid="http://schemas.microsoft.com/office/word/2016/wordml/cid" xmlns:w16="http://schemas.microsoft.com/office/word/2018/wordml" xmlns:w16sdtdh="http://schemas.microsoft.com/office/word/2020/wordml/sdtdatahash" xmlns:w16se="http://schemas.microsoft.com/office/word/2015/wordml/symex" xmlns:wpg="http://schemas.microsoft.com/office/word/2010/wordprocessingGroup" xmlns:wpi="http://schemas.microsoft.com/office/word/2010/wordprocessingInk" xmlns:wne="http://schemas.microsoft.com/office/word/2006/wordml" xmlns:wps="http://schemas.microsoft.com/office/word/2010/wordprocessingShape" mc:Ignorable="w14 w15 w16se w16cid w16 w16cex w16sdtdh wp14">
   <w:body>
     <w:p>
       <w:pPr>
-        <w:pStyle w:val="Title"/>
+        <w:pStyle w:val="Titel"/>
         <w:rPr>
           <w:lang w:val="de-DE"/>
         </w:rPr>
@@ -18,7 +18,20 @@
     </w:p>
     <w:p>
       <w:pPr>
-        <w:pStyle w:val="Heading1"/>
+        <w:rPr>
+          <w:lang w:val="de-DE"/>
+        </w:rPr>
+      </w:pPr>
+      <w:r>
+        <w:rPr>
+          <w:lang w:val="de-DE"/>
+        </w:rPr>
+        <w:t>Version 1</w:t>
+      </w:r>
+    </w:p>
+    <w:p>
+      <w:pPr>
+        <w:pStyle w:val="berschrift1"/>
         <w:rPr>
           <w:lang w:val="de-DE"/>
         </w:rPr>
@@ -97,7 +110,7 @@
     </w:p>
     <w:p>
       <w:pPr>
-        <w:pStyle w:val="Heading1"/>
+        <w:pStyle w:val="berschrift1"/>
         <w:rPr>
           <w:lang w:val="de-DE"/>
         </w:rPr>
@@ -189,15 +202,88 @@
     </w:p>
     <w:p>
       <w:pPr>
-        <w:rPr>
-          <w:lang w:val="de-DE"/>
-        </w:rPr>
-      </w:pPr>
-      <w:r>
-        <w:rPr>
-          <w:lang w:val="de-DE"/>
-        </w:rPr>
-        <w:t xml:space="preserve">Verschiedene Pegel: TTL, CMOS, Open </w:t>
+        <w:pStyle w:val="berschrift1"/>
+        <w:rPr>
+          <w:lang w:val="de-DE"/>
+        </w:rPr>
+      </w:pPr>
+      <w:r>
+        <w:rPr>
+          <w:lang w:val="de-DE"/>
+        </w:rPr>
+        <w:t>Eingänge</w:t>
+      </w:r>
+    </w:p>
+    <w:p>
+      <w:pPr>
+        <w:rPr>
+          <w:lang w:val="de-DE"/>
+        </w:rPr>
+      </w:pPr>
+      <w:r>
+        <w:rPr>
+          <w:lang w:val="de-DE"/>
+        </w:rPr>
+        <w:t>Alle Eingänge werden auf separaten, steckbaren Modulen aufgebaut.</w:t>
+      </w:r>
+    </w:p>
+    <w:p>
+      <w:pPr>
+        <w:rPr>
+          <w:lang w:val="de-DE"/>
+        </w:rPr>
+      </w:pPr>
+      <w:r>
+        <w:rPr>
+          <w:lang w:val="de-DE"/>
+        </w:rPr>
+        <w:t>TTL / CMOS</w:t>
+      </w:r>
+      <w:r>
+        <w:rPr>
+          <w:lang w:val="de-DE"/>
+        </w:rPr>
+        <w:t xml:space="preserve"> Eingang</w:t>
+      </w:r>
+      <w:r>
+        <w:rPr>
+          <w:lang w:val="de-DE"/>
+        </w:rPr>
+        <w:t>:</w:t>
+      </w:r>
+    </w:p>
+    <w:p>
+      <w:pPr>
+        <w:numPr>
+          <w:ilvl w:val="0"/>
+          <w:numId w:val="4"/>
+        </w:numPr>
+        <w:rPr>
+          <w:lang w:val="de-DE"/>
+        </w:rPr>
+      </w:pPr>
+      <w:r>
+        <w:rPr>
+          <w:lang w:val="de-DE"/>
+        </w:rPr>
+        <w:t>100 MHz</w:t>
+      </w:r>
+    </w:p>
+    <w:p>
+      <w:pPr>
+        <w:numPr>
+          <w:ilvl w:val="0"/>
+          <w:numId w:val="4"/>
+        </w:numPr>
+        <w:rPr>
+          <w:lang w:val="de-DE"/>
+        </w:rPr>
+      </w:pPr>
+      <w:r>
+        <w:rPr>
+          <w:lang w:val="de-DE"/>
+        </w:rPr>
+        <w:t xml:space="preserve">TTL, CMOS, Open </w:t>
       </w:r>
       <w:r>
         <w:rPr>
@@ -222,8 +308,48 @@
         <w:rPr>
           <w:lang w:val="de-DE"/>
         </w:rPr>
-        <w:t xml:space="preserve">Analogeingang: </w:t>
-      </w:r>
+        <w:t>Analogeingang</w:t>
+      </w:r>
+      <w:r>
+        <w:rPr>
+          <w:lang w:val="de-DE"/>
+        </w:rPr>
+        <w:t xml:space="preserve"> - geplant</w:t>
+      </w:r>
+      <w:r>
+        <w:rPr>
+          <w:lang w:val="de-DE"/>
+        </w:rPr>
+        <w:t>:</w:t>
+      </w:r>
+    </w:p>
+    <w:p>
+      <w:pPr>
+        <w:numPr>
+          <w:ilvl w:val="0"/>
+          <w:numId w:val="5"/>
+        </w:numPr>
+        <w:rPr>
+          <w:lang w:val="de-DE"/>
+        </w:rPr>
+      </w:pPr>
+      <w:r>
+        <w:rPr>
+          <w:lang w:val="de-DE"/>
+        </w:rPr>
+        <w:t>100 MHz</w:t>
+      </w:r>
+    </w:p>
+    <w:p>
+      <w:pPr>
+        <w:numPr>
+          <w:ilvl w:val="0"/>
+          <w:numId w:val="5"/>
+        </w:numPr>
+        <w:rPr>
+          <w:lang w:val="de-DE"/>
+        </w:rPr>
+      </w:pPr>
       <w:r>
         <w:rPr>
           <w:lang w:val="de-DE"/>
@@ -252,12 +378,16 @@
         <w:rPr>
           <w:lang w:val="de-DE"/>
         </w:rPr>
-        <w:br/>
+        <w:t xml:space="preserve"> </w:t>
+      </w:r>
+      <w:r>
+        <w:rPr>
+          <w:lang w:val="de-DE"/>
+        </w:rPr>
         <w:t xml:space="preserve">100 </w:t>
       </w:r>
       <w:r>
         <w:rPr>
-          <w:rFonts w:cs="Calibri"/>
           <w:lang w:val="de-DE"/>
         </w:rPr>
         <w:t>µ</w:t>
@@ -270,7 +400,6 @@
       </w:r>
       <w:r>
         <w:rPr>
-          <w:rFonts w:cs="Calibri"/>
           <w:lang w:val="de-DE"/>
         </w:rPr>
         <w:t>µ</w:t>
@@ -279,21 +408,128 @@
         <w:rPr>
           <w:lang w:val="de-DE"/>
         </w:rPr>
-        <w:t>V, Steuerbarer Trigger Pegel positive und negative Flanke</w:t>
-      </w:r>
-    </w:p>
-    <w:p>
-      <w:pPr>
-        <w:pStyle w:val="Heading1"/>
-        <w:rPr>
-          <w:lang w:val="de-DE"/>
-        </w:rPr>
-      </w:pPr>
-      <w:r>
-        <w:rPr>
-          <w:lang w:val="de-DE"/>
-        </w:rPr>
+        <w:t>V</w:t>
+      </w:r>
+    </w:p>
+    <w:p>
+      <w:pPr>
+        <w:numPr>
+          <w:ilvl w:val="0"/>
+          <w:numId w:val="5"/>
+        </w:numPr>
+        <w:rPr>
+          <w:lang w:val="de-DE"/>
+        </w:rPr>
+      </w:pPr>
+      <w:r>
+        <w:rPr>
+          <w:lang w:val="de-DE"/>
+        </w:rPr>
+        <w:t>Steuerbare</w:t>
+      </w:r>
+      <w:r>
+        <w:rPr>
+          <w:lang w:val="de-DE"/>
+        </w:rPr>
+        <w:t xml:space="preserve"> Hysterese für positiven / negativen Pegel</w:t>
+      </w:r>
+    </w:p>
+    <w:p>
+      <w:pPr>
+        <w:rPr>
+          <w:lang w:val="de-DE"/>
+        </w:rPr>
+      </w:pPr>
+      <w:r>
+        <w:rPr>
+          <w:lang w:val="de-DE"/>
+        </w:rPr>
+        <w:t>HF Eingang - geplant:</w:t>
+      </w:r>
+    </w:p>
+    <w:p>
+      <w:pPr>
+        <w:numPr>
+          <w:ilvl w:val="0"/>
+          <w:numId w:val="6"/>
+        </w:numPr>
+        <w:rPr>
+          <w:lang w:val="de-DE"/>
+        </w:rPr>
+      </w:pPr>
+      <w:r>
+        <w:rPr>
+          <w:lang w:val="de-DE"/>
+        </w:rPr>
+        <w:t>Eingangsteiler =&gt; nur Frequenzmessung</w:t>
+      </w:r>
+    </w:p>
+    <w:p>
+      <w:pPr>
+        <w:numPr>
+          <w:ilvl w:val="0"/>
+          <w:numId w:val="6"/>
+        </w:numPr>
+        <w:rPr>
+          <w:lang w:val="de-DE"/>
+        </w:rPr>
+      </w:pPr>
+      <w:r>
+        <w:rPr>
+          <w:lang w:val="de-DE"/>
+        </w:rPr>
+        <w:t>10 GHz</w:t>
+      </w:r>
+    </w:p>
+    <w:p>
+      <w:pPr>
+        <w:numPr>
+          <w:ilvl w:val="0"/>
+          <w:numId w:val="6"/>
+        </w:numPr>
+        <w:rPr>
+          <w:lang w:val="de-DE"/>
+        </w:rPr>
+      </w:pPr>
+      <w:r>
+        <w:rPr>
+          <w:lang w:val="de-DE"/>
+        </w:rPr>
+        <w:t>Eingang mit 50 Ohm Impedanz</w:t>
+      </w:r>
+    </w:p>
+    <w:p>
+      <w:pPr>
+        <w:pStyle w:val="berschrift1"/>
+        <w:rPr>
+          <w:lang w:val="de-DE"/>
+        </w:rPr>
+      </w:pPr>
+      <w:r>
+        <w:rPr>
+          <w:lang w:val="de-DE"/>
+        </w:rPr>
+        <w:br w:type="page"/>
+      </w:r>
+      <w:r>
+        <w:rPr>
+          <w:lang w:val="de-DE"/>
+        </w:rPr>
+        <w:lastRenderedPageBreak/>
         <w:t>Blockdiagramm</w:t>
+      </w:r>
+    </w:p>
+    <w:p>
+      <w:pPr>
+        <w:rPr>
+          <w:lang w:val="de-DE"/>
+        </w:rPr>
+      </w:pPr>
+      <w:r>
+        <w:rPr>
+          <w:lang w:val="de-DE"/>
+        </w:rPr>
+        <w:t>Idee</w:t>
       </w:r>
     </w:p>
     <w:p>
@@ -307,7 +543,7 @@
           <w:noProof/>
           <w:lang w:val="de-DE" w:eastAsia="de-DE"/>
         </w:rPr>
-        <w:pict>
+        <w:pict w14:anchorId="52B7F00A">
           <v:shapetype id="_x0000_t75" coordsize="21600,21600" o:spt="75" o:preferrelative="t" path="m@4@5l@4@11@9@11@9@5xe" filled="f" stroked="f">
             <v:stroke joinstyle="miter"/>
             <v:formulas>
@@ -327,29 +563,36 @@
             <v:path o:extrusionok="f" gradientshapeok="t" o:connecttype="rect"/>
             <o:lock v:ext="edit" aspectratio="t"/>
           </v:shapetype>
-          <v:shape id="Grafik 2" o:spid="_x0000_i1025" type="#_x0000_t75" style="width:414pt;height:414pt;visibility:visible">
-            <v:imagedata r:id="rId5" o:title=""/>
+          <v:shape id="Grafik 2" o:spid="_x0000_i1025" type="#_x0000_t75" style="width:413.85pt;height:413.85pt;visibility:visible">
+            <v:imagedata r:id="rId6" o:title=""/>
           </v:shape>
         </w:pict>
       </w:r>
     </w:p>
     <w:p>
       <w:pPr>
-        <w:pStyle w:val="Heading2"/>
-        <w:rPr>
-          <w:lang w:val="de-DE"/>
-        </w:rPr>
-      </w:pPr>
-      <w:r>
-        <w:rPr>
-          <w:lang w:val="de-DE"/>
-        </w:rPr>
+        <w:pStyle w:val="berschrift2"/>
+        <w:rPr>
+          <w:lang w:val="de-DE"/>
+        </w:rPr>
+      </w:pPr>
+      <w:r>
+        <w:rPr>
+          <w:lang w:val="de-DE"/>
+        </w:rPr>
+        <w:br w:type="page"/>
+      </w:r>
+      <w:r>
+        <w:rPr>
+          <w:lang w:val="de-DE"/>
+        </w:rPr>
+        <w:lastRenderedPageBreak/>
         <w:t>Module</w:t>
       </w:r>
     </w:p>
     <w:p>
       <w:pPr>
-        <w:pStyle w:val="Heading3"/>
+        <w:pStyle w:val="berschrift3"/>
         <w:rPr>
           <w:lang w:val="de-DE"/>
         </w:rPr>
@@ -360,50 +603,76 @@
         </w:rPr>
         <w:t>LCD</w:t>
       </w:r>
-    </w:p>
-    <w:p>
-      <w:pPr>
-        <w:rPr>
-          <w:lang w:val="de-DE"/>
-        </w:rPr>
-      </w:pPr>
-      <w:r>
-        <w:rPr>
-          <w:lang w:val="de-DE"/>
-        </w:rPr>
-        <w:t>Kurzname: LCD</w:t>
-      </w:r>
-    </w:p>
-    <w:p>
-      <w:pPr>
-        <w:pStyle w:val="Heading3"/>
-        <w:rPr>
-          <w:lang w:val="de-DE"/>
-        </w:rPr>
-      </w:pPr>
-      <w:r>
-        <w:rPr>
-          <w:lang w:val="de-DE"/>
-        </w:rPr>
-        <w:t>Tastatur</w:t>
-      </w:r>
-    </w:p>
-    <w:p>
-      <w:pPr>
-        <w:rPr>
-          <w:lang w:val="de-DE"/>
-        </w:rPr>
-      </w:pPr>
-      <w:r>
-        <w:rPr>
-          <w:lang w:val="de-DE"/>
-        </w:rPr>
-        <w:t>Kurzname: Front</w:t>
-      </w:r>
-    </w:p>
-    <w:p>
-      <w:pPr>
-        <w:pStyle w:val="Heading3"/>
+      <w:r>
+        <w:rPr>
+          <w:lang w:val="de-DE"/>
+        </w:rPr>
+        <w:t xml:space="preserve"> und Tastatur</w:t>
+      </w:r>
+    </w:p>
+    <w:p>
+      <w:pPr>
+        <w:rPr>
+          <w:lang w:val="de-DE"/>
+        </w:rPr>
+      </w:pPr>
+      <w:r>
+        <w:rPr>
+          <w:lang w:val="de-DE"/>
+        </w:rPr>
+        <w:t xml:space="preserve">CAD Bezeichnung: </w:t>
+      </w:r>
+      <w:r>
+        <w:rPr>
+          <w:lang w:val="de-DE"/>
+        </w:rPr>
+        <w:t>Frontplatte</w:t>
+      </w:r>
+    </w:p>
+    <w:p>
+      <w:pPr>
+        <w:rPr>
+          <w:lang w:val="de-DE"/>
+        </w:rPr>
+      </w:pPr>
+      <w:r>
+        <w:rPr>
+          <w:lang w:val="de-DE"/>
+        </w:rPr>
+        <w:t>Modulbibliotheken</w:t>
+      </w:r>
+      <w:r>
+        <w:rPr>
+          <w:lang w:val="de-DE"/>
+        </w:rPr>
+        <w:t xml:space="preserve">: </w:t>
+      </w:r>
+      <w:proofErr w:type="spellStart"/>
+      <w:r>
+        <w:rPr>
+          <w:lang w:val="de-DE"/>
+        </w:rPr>
+        <w:t>FrontPlate</w:t>
+      </w:r>
+      <w:proofErr w:type="spellEnd"/>
+      <w:r>
+        <w:rPr>
+          <w:lang w:val="de-DE"/>
+        </w:rPr>
+        <w:t xml:space="preserve">, </w:t>
+      </w:r>
+      <w:proofErr w:type="spellStart"/>
+      <w:r>
+        <w:rPr>
+          <w:lang w:val="de-DE"/>
+        </w:rPr>
+        <w:t>LCDHandler</w:t>
+      </w:r>
+      <w:proofErr w:type="spellEnd"/>
+    </w:p>
+    <w:p>
+      <w:pPr>
+        <w:pStyle w:val="berschrift3"/>
         <w:rPr>
           <w:lang w:val="de-DE"/>
         </w:rPr>
@@ -437,93 +706,243 @@
         <w:rPr>
           <w:lang w:val="de-DE"/>
         </w:rPr>
-        <w:t>Kurzname: Base</w:t>
-      </w:r>
-    </w:p>
-    <w:p>
-      <w:pPr>
-        <w:pStyle w:val="Heading3"/>
-        <w:rPr>
-          <w:lang w:val="de-DE"/>
-        </w:rPr>
-      </w:pPr>
-      <w:r>
-        <w:rPr>
-          <w:lang w:val="de-DE"/>
-        </w:rPr>
-        <w:t>100 MHz TTL / CMOS</w:t>
-      </w:r>
-    </w:p>
-    <w:p>
-      <w:pPr>
-        <w:rPr>
-          <w:lang w:val="de-DE"/>
-        </w:rPr>
-      </w:pPr>
-      <w:r>
-        <w:rPr>
-          <w:lang w:val="de-DE"/>
-        </w:rPr>
-        <w:t>Kurzname: TTLCMOSModule</w:t>
-      </w:r>
-    </w:p>
-    <w:p>
-      <w:pPr>
-        <w:pStyle w:val="Heading3"/>
-        <w:rPr>
-          <w:lang w:val="de-DE"/>
-        </w:rPr>
-      </w:pPr>
-      <w:r>
-        <w:rPr>
-          <w:lang w:val="de-DE"/>
-        </w:rPr>
-        <w:t>100 MHz Analog</w:t>
-      </w:r>
-    </w:p>
-    <w:p>
-      <w:pPr>
-        <w:rPr>
-          <w:lang w:val="de-DE"/>
-        </w:rPr>
-      </w:pPr>
-      <w:r>
-        <w:rPr>
-          <w:lang w:val="de-DE"/>
-        </w:rPr>
-        <w:t>Kurzname: AnalogModule</w:t>
-      </w:r>
-    </w:p>
-    <w:p>
-      <w:pPr>
-        <w:pStyle w:val="Heading3"/>
-        <w:rPr>
-          <w:lang w:val="de-DE"/>
-        </w:rPr>
-      </w:pPr>
-      <w:r>
-        <w:rPr>
-          <w:lang w:val="de-DE"/>
-        </w:rPr>
-        <w:t>10GHz</w:t>
-      </w:r>
-    </w:p>
-    <w:p>
-      <w:pPr>
-        <w:rPr>
-          <w:lang w:val="de-DE"/>
-        </w:rPr>
-      </w:pPr>
-      <w:r>
-        <w:rPr>
-          <w:lang w:val="de-DE"/>
-        </w:rPr>
-        <w:t>Kurzname: HFModule</w:t>
-      </w:r>
-    </w:p>
-    <w:p>
-      <w:pPr>
-        <w:pStyle w:val="Heading1"/>
+        <w:t>CAD Bezeichnung</w:t>
+      </w:r>
+      <w:r>
+        <w:rPr>
+          <w:lang w:val="de-DE"/>
+        </w:rPr>
+        <w:t xml:space="preserve">: </w:t>
+      </w:r>
+      <w:r>
+        <w:rPr>
+          <w:lang w:val="de-DE"/>
+        </w:rPr>
+        <w:t>Hauptplatine</w:t>
+      </w:r>
+    </w:p>
+    <w:p>
+      <w:pPr>
+        <w:rPr>
+          <w:lang w:val="de-DE"/>
+        </w:rPr>
+      </w:pPr>
+      <w:r>
+        <w:rPr>
+          <w:lang w:val="de-DE"/>
+        </w:rPr>
+        <w:t xml:space="preserve">Modulbibliotheken: </w:t>
+      </w:r>
+      <w:r>
+        <w:rPr>
+          <w:lang w:val="de-DE"/>
+        </w:rPr>
+        <w:t>Counter</w:t>
+      </w:r>
+    </w:p>
+    <w:p>
+      <w:pPr>
+        <w:pStyle w:val="berschrift3"/>
+        <w:rPr>
+          <w:lang w:val="de-DE"/>
+        </w:rPr>
+      </w:pPr>
+      <w:r>
+        <w:rPr>
+          <w:lang w:val="de-DE"/>
+        </w:rPr>
+        <w:t>TTL / CMOS</w:t>
+      </w:r>
+      <w:r>
+        <w:rPr>
+          <w:lang w:val="de-DE"/>
+        </w:rPr>
+        <w:t xml:space="preserve"> Eingang</w:t>
+      </w:r>
+    </w:p>
+    <w:p>
+      <w:pPr>
+        <w:rPr>
+          <w:lang w:val="de-DE"/>
+        </w:rPr>
+      </w:pPr>
+      <w:r>
+        <w:rPr>
+          <w:lang w:val="de-DE"/>
+        </w:rPr>
+        <w:t>CAD Bezeichnung</w:t>
+      </w:r>
+      <w:r>
+        <w:rPr>
+          <w:lang w:val="de-DE"/>
+        </w:rPr>
+        <w:t xml:space="preserve">: </w:t>
+      </w:r>
+      <w:r>
+        <w:rPr>
+          <w:lang w:val="de-DE"/>
+        </w:rPr>
+        <w:t>100 MHz TTL CMOS</w:t>
+      </w:r>
+    </w:p>
+    <w:p>
+      <w:pPr>
+        <w:rPr>
+          <w:lang w:val="de-DE"/>
+        </w:rPr>
+      </w:pPr>
+      <w:r>
+        <w:rPr>
+          <w:lang w:val="de-DE"/>
+        </w:rPr>
+        <w:t xml:space="preserve">Modulbibliotheken: </w:t>
+      </w:r>
+      <w:proofErr w:type="spellStart"/>
+      <w:r>
+        <w:rPr>
+          <w:lang w:val="de-DE"/>
+        </w:rPr>
+        <w:t>ModuleTTLCMOS</w:t>
+      </w:r>
+      <w:proofErr w:type="spellEnd"/>
+    </w:p>
+    <w:p>
+      <w:pPr>
+        <w:pStyle w:val="berschrift3"/>
+        <w:rPr>
+          <w:lang w:val="de-DE"/>
+        </w:rPr>
+      </w:pPr>
+      <w:r>
+        <w:rPr>
+          <w:lang w:val="de-DE"/>
+        </w:rPr>
+        <w:t>Analogeingang</w:t>
+      </w:r>
+    </w:p>
+    <w:p>
+      <w:pPr>
+        <w:rPr>
+          <w:lang w:val="de-DE"/>
+        </w:rPr>
+      </w:pPr>
+      <w:r>
+        <w:rPr>
+          <w:lang w:val="de-DE"/>
+        </w:rPr>
+        <w:t>CAD Bezeichnung</w:t>
+      </w:r>
+      <w:r>
+        <w:rPr>
+          <w:lang w:val="de-DE"/>
+        </w:rPr>
+        <w:t xml:space="preserve">: </w:t>
+      </w:r>
+      <w:r>
+        <w:rPr>
+          <w:lang w:val="de-DE"/>
+        </w:rPr>
+        <w:t>Analog</w:t>
+      </w:r>
+    </w:p>
+    <w:p>
+      <w:pPr>
+        <w:rPr>
+          <w:lang w:val="de-DE"/>
+        </w:rPr>
+      </w:pPr>
+      <w:r>
+        <w:rPr>
+          <w:lang w:val="de-DE"/>
+        </w:rPr>
+        <w:t>Modulbibliotheken:</w:t>
+      </w:r>
+      <w:r>
+        <w:rPr>
+          <w:lang w:val="de-DE"/>
+        </w:rPr>
+        <w:t xml:space="preserve"> </w:t>
+      </w:r>
+      <w:proofErr w:type="spellStart"/>
+      <w:r>
+        <w:rPr>
+          <w:lang w:val="de-DE"/>
+        </w:rPr>
+        <w:t>ModuleAnalog</w:t>
+      </w:r>
+      <w:proofErr w:type="spellEnd"/>
+    </w:p>
+    <w:p>
+      <w:pPr>
+        <w:pStyle w:val="berschrift3"/>
+        <w:rPr>
+          <w:lang w:val="de-DE"/>
+        </w:rPr>
+      </w:pPr>
+      <w:r>
+        <w:rPr>
+          <w:lang w:val="de-DE"/>
+        </w:rPr>
+        <w:t>HF Eingang</w:t>
+      </w:r>
+    </w:p>
+    <w:p>
+      <w:pPr>
+        <w:rPr>
+          <w:lang w:val="de-DE"/>
+        </w:rPr>
+      </w:pPr>
+      <w:r>
+        <w:rPr>
+          <w:lang w:val="de-DE"/>
+        </w:rPr>
+        <w:t>CAD Bezeichnung</w:t>
+      </w:r>
+      <w:r>
+        <w:rPr>
+          <w:lang w:val="de-DE"/>
+        </w:rPr>
+        <w:t xml:space="preserve">: </w:t>
+      </w:r>
+      <w:proofErr w:type="spellStart"/>
+      <w:r>
+        <w:rPr>
+          <w:lang w:val="de-DE"/>
+        </w:rPr>
+        <w:t>tbd</w:t>
+      </w:r>
+      <w:proofErr w:type="spellEnd"/>
+      <w:r>
+        <w:rPr>
+          <w:lang w:val="de-DE"/>
+        </w:rPr>
+        <w:t>.</w:t>
+      </w:r>
+    </w:p>
+    <w:p>
+      <w:pPr>
+        <w:rPr>
+          <w:lang w:val="de-DE"/>
+        </w:rPr>
+      </w:pPr>
+      <w:r>
+        <w:rPr>
+          <w:lang w:val="de-DE"/>
+        </w:rPr>
+        <w:t xml:space="preserve">Modulbibliotheken: </w:t>
+      </w:r>
+      <w:proofErr w:type="spellStart"/>
+      <w:r>
+        <w:rPr>
+          <w:lang w:val="de-DE"/>
+        </w:rPr>
+        <w:t>ModuleHF</w:t>
+      </w:r>
+      <w:proofErr w:type="spellEnd"/>
+    </w:p>
+    <w:p>
+      <w:pPr>
+        <w:pStyle w:val="berschrift1"/>
         <w:pageBreakBefore/>
         <w:rPr>
           <w:lang w:val="de-DE"/>
@@ -533,6 +952,7 @@
         <w:rPr>
           <w:lang w:val="de-DE"/>
         </w:rPr>
+        <w:lastRenderedPageBreak/>
         <w:t>Aufbau</w:t>
       </w:r>
     </w:p>
@@ -548,11 +968,19 @@
         </w:rPr>
         <w:t xml:space="preserve">Gehäuse </w:t>
       </w:r>
-      <w:r>
-        <w:rPr>
-          <w:lang w:val="de-DE"/>
-        </w:rPr>
-        <w:t>Bopla ULTRAMAS UM 52011 L-50 Pult-Gehäuse 223 x 72 x 199 Kunststoff Hellgrau</w:t>
+      <w:proofErr w:type="spellStart"/>
+      <w:r>
+        <w:rPr>
+          <w:lang w:val="de-DE"/>
+        </w:rPr>
+        <w:t>Bopla</w:t>
+      </w:r>
+      <w:proofErr w:type="spellEnd"/>
+      <w:r>
+        <w:rPr>
+          <w:lang w:val="de-DE"/>
+        </w:rPr>
+        <w:t xml:space="preserve"> ULTRAMAS UM 52011 L-50 Pult-Gehäuse 223 x 72 x 199 Kunststoff Hellgrau</w:t>
       </w:r>
     </w:p>
     <w:p>
@@ -594,7 +1022,7 @@
     </w:p>
     <w:p>
       <w:pPr>
-        <w:pStyle w:val="Heading2"/>
+        <w:pStyle w:val="berschrift2"/>
         <w:rPr>
           <w:lang w:val="de-DE"/>
         </w:rPr>
@@ -615,7 +1043,7 @@
       <w:r>
         <w:rPr>
           <w:noProof/>
-          <w:lang w:val="de-DE" w:eastAsia="de-DE"/>
+          <w:lang w:val="de-DE"/>
         </w:rPr>
       </w:r>
       <w:r>
@@ -623,8 +1051,8 @@
           <w:noProof/>
           <w:lang w:val="de-DE"/>
         </w:rPr>
-        <w:pict>
-          <v:group id="Zeichenbereich 1" o:spid="_x0000_s1026" editas="canvas" style="width:458.85pt;height:433.8pt;mso-position-horizontal-relative:char;mso-position-vertical-relative:line" coordsize="58273,55086" o:gfxdata="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">
+        <w:pict w14:anchorId="63204AD8">
+          <v:group id="Zeichenbereich 1" o:spid="_x0000_s1026" editas="canvas" style="width:458.85pt;height:433.8pt;mso-position-horizontal-relative:char;mso-position-vertical-relative:line" coordsize="58273,55086">
             <v:shape id="_x0000_s1027" type="#_x0000_t75" style="position:absolute;width:58273;height:55086;visibility:visible" filled="t">
               <v:fill o:detectmouseclick="t"/>
               <v:path o:connecttype="none"/>
@@ -948,7 +1376,31 @@
         <w:rPr>
           <w:lang w:val="de-DE"/>
         </w:rPr>
-        <w:t xml:space="preserve">Grundplatine: enthält Stecker für Erweiterungen, den Arduino, das Netzteil 5V/2A, </w:t>
+        <w:t xml:space="preserve">Grundplatine: enthält </w:t>
+      </w:r>
+      <w:r>
+        <w:rPr>
+          <w:lang w:val="de-DE"/>
+        </w:rPr>
+        <w:t xml:space="preserve">3 </w:t>
+      </w:r>
+      <w:r>
+        <w:rPr>
+          <w:lang w:val="de-DE"/>
+        </w:rPr>
+        <w:t>Stecker</w:t>
+      </w:r>
+      <w:r>
+        <w:rPr>
+          <w:lang w:val="de-DE"/>
+        </w:rPr>
+        <w:t>leisten</w:t>
+      </w:r>
+      <w:r>
+        <w:rPr>
+          <w:lang w:val="de-DE"/>
+        </w:rPr>
+        <w:t xml:space="preserve"> für Erweiterungen, den Arduino, das Netzteil 5V/2A, </w:t>
       </w:r>
       <w:r>
         <w:rPr>
@@ -960,7 +1412,13 @@
         <w:rPr>
           <w:lang w:val="de-DE"/>
         </w:rPr>
-        <w:t>, Zähler: Bis 100MHz CMOS Eingang, 0.5Hz CMOS Ausgang, Trigger CMOS Eingang</w:t>
+        <w:t>, Zähler</w:t>
+      </w:r>
+      <w:r>
+        <w:rPr>
+          <w:lang w:val="de-DE"/>
+        </w:rPr>
+        <w:t>, Periodendetektor, 10MHz Referenzausgang</w:t>
       </w:r>
     </w:p>
     <w:p>
@@ -988,7 +1446,25 @@
         <w:rPr>
           <w:lang w:val="de-DE"/>
         </w:rPr>
-        <w:t>100 MHz TTL / CMOS: HF Eingangsbuchse, Selektionstaster, LED, Relais zur Auswahl TTL / CMOS / open Kollektor / open Emitter, Anzeige im Display, Relais für die Signalumschaltung</w:t>
+        <w:t>TTL / CMOS</w:t>
+      </w:r>
+      <w:r>
+        <w:rPr>
+          <w:lang w:val="de-DE"/>
+        </w:rPr>
+        <w:t xml:space="preserve"> Eingang</w:t>
+      </w:r>
+      <w:r>
+        <w:rPr>
+          <w:lang w:val="de-DE"/>
+        </w:rPr>
+        <w:t>: HF Eingangsbuchse, Selektionstaster, LED, Relais zur Auswahl TTL / CMOS / open Kollektor / open Emitter, Relais für die Signalumschaltung</w:t>
+      </w:r>
+      <w:r>
+        <w:rPr>
+          <w:lang w:val="de-DE"/>
+        </w:rPr>
+        <w:t xml:space="preserve"> Frequenz / Periode, EEPROM</w:t>
       </w:r>
     </w:p>
     <w:p>
@@ -1003,25 +1479,81 @@
         <w:rPr>
           <w:lang w:val="de-DE"/>
         </w:rPr>
-        <w:t>100 MHz Analog: HF Eingangsbuchse, Selektionstaster, LED, Pegelwahl über Relais, Relais für die Signalumschaltung, Pegelanzeige im Display</w:t>
-      </w:r>
-    </w:p>
-    <w:p>
-      <w:pPr>
-        <w:rPr>
-          <w:lang w:val="de-DE"/>
-        </w:rPr>
-      </w:pPr>
-      <w:r>
-        <w:rPr>
-          <w:lang w:val="de-DE"/>
-        </w:rPr>
-        <w:t>10GHz: HF Eingangsbuchse, Selektionstaster, LED bei Frequenzmessung aktiv, Relais für die Signalumschaltung</w:t>
-      </w:r>
-    </w:p>
-    <w:p>
-      <w:pPr>
-        <w:pStyle w:val="Heading1"/>
+        <w:t>Analogeingang</w:t>
+      </w:r>
+      <w:r>
+        <w:rPr>
+          <w:lang w:val="de-DE"/>
+        </w:rPr>
+        <w:t xml:space="preserve">: HF Eingangsbuchse, Selektionstaster, LED, Pegelwahl über Relais, </w:t>
+      </w:r>
+      <w:r>
+        <w:rPr>
+          <w:lang w:val="de-DE"/>
+        </w:rPr>
+        <w:t>Relais für die Signalumschaltung Frequenz / Periode</w:t>
+      </w:r>
+      <w:r>
+        <w:rPr>
+          <w:lang w:val="de-DE"/>
+        </w:rPr>
+        <w:t>, Pegelanzeige im Display</w:t>
+      </w:r>
+      <w:r>
+        <w:rPr>
+          <w:lang w:val="de-DE"/>
+        </w:rPr>
+        <w:t>, Echtzeituhr</w:t>
+      </w:r>
+    </w:p>
+    <w:p>
+      <w:pPr>
+        <w:rPr>
+          <w:lang w:val="de-DE"/>
+        </w:rPr>
+      </w:pPr>
+      <w:r>
+        <w:rPr>
+          <w:lang w:val="de-DE"/>
+        </w:rPr>
+        <w:t>HF Eingang</w:t>
+      </w:r>
+      <w:r>
+        <w:rPr>
+          <w:lang w:val="de-DE"/>
+        </w:rPr>
+        <w:t>: HF Eingangsbuchse, Selektionstaster, LED, Relais für die Signalumschaltung</w:t>
+      </w:r>
+      <w:r>
+        <w:rPr>
+          <w:lang w:val="de-DE"/>
+        </w:rPr>
+        <w:t xml:space="preserve"> nur Frequenz</w:t>
+      </w:r>
+    </w:p>
+    <w:p>
+      <w:pPr>
+        <w:rPr>
+          <w:lang w:val="de-DE"/>
+        </w:rPr>
+      </w:pPr>
+    </w:p>
+    <w:p>
+      <w:pPr>
+        <w:rPr>
+          <w:lang w:val="de-DE"/>
+        </w:rPr>
+        <w:sectPr>
+          <w:pgSz w:w="11906" w:h="16838"/>
+          <w:pgMar w:top="1417" w:right="1417" w:bottom="1134" w:left="1417" w:header="708" w:footer="708" w:gutter="0"/>
+          <w:cols w:space="708"/>
+          <w:docGrid w:linePitch="360"/>
+        </w:sectPr>
+      </w:pPr>
+    </w:p>
+    <w:p>
+      <w:pPr>
+        <w:pStyle w:val="berschrift1"/>
         <w:pageBreakBefore/>
         <w:rPr>
           <w:lang w:val="de-DE"/>
@@ -1031,20 +1563,140 @@
         <w:rPr>
           <w:lang w:val="de-DE"/>
         </w:rPr>
+        <w:lastRenderedPageBreak/>
         <w:t>Software</w:t>
       </w:r>
     </w:p>
     <w:p>
       <w:pPr>
-        <w:pStyle w:val="Heading2"/>
-        <w:rPr>
-          <w:lang w:val="de-DE"/>
-        </w:rPr>
-      </w:pPr>
-      <w:r>
-        <w:rPr>
-          <w:lang w:val="de-DE"/>
-        </w:rPr>
+        <w:pStyle w:val="berschrift2"/>
+        <w:rPr>
+          <w:lang w:val="de-DE"/>
+        </w:rPr>
+      </w:pPr>
+      <w:r>
+        <w:rPr>
+          <w:lang w:val="de-DE"/>
+        </w:rPr>
+        <w:t>Klassendiagramm</w:t>
+      </w:r>
+      <w:r>
+        <w:rPr>
+          <w:lang w:val="de-DE"/>
+        </w:rPr>
+        <w:t>e</w:t>
+      </w:r>
+    </w:p>
+    <w:p>
+      <w:pPr>
+        <w:rPr>
+          <w:lang w:val="de-DE"/>
+        </w:rPr>
+      </w:pPr>
+      <w:proofErr w:type="spellStart"/>
+      <w:r>
+        <w:rPr>
+          <w:lang w:val="de-DE"/>
+        </w:rPr>
+        <w:t>ArduinoBase</w:t>
+      </w:r>
+      <w:proofErr w:type="spellEnd"/>
+    </w:p>
+    <w:p>
+      <w:pPr>
+        <w:rPr>
+          <w:lang w:val="de-DE"/>
+        </w:rPr>
+      </w:pPr>
+      <w:r>
+        <w:rPr>
+          <w:lang w:val="de-DE"/>
+        </w:rPr>
+        <w:pict w14:anchorId="142D1905">
+          <v:shape id="_x0000_i1055" type="#_x0000_t75" style="width:622.95pt;height:444.5pt">
+            <v:imagedata r:id="rId7" o:title=""/>
+          </v:shape>
+        </w:pict>
+      </w:r>
+    </w:p>
+    <w:p>
+      <w:pPr>
+        <w:rPr>
+          <w:lang w:val="de-DE"/>
+        </w:rPr>
+      </w:pPr>
+    </w:p>
+    <w:p>
+      <w:pPr>
+        <w:rPr>
+          <w:lang w:val="de-DE"/>
+        </w:rPr>
+      </w:pPr>
+      <w:r>
+        <w:rPr>
+          <w:lang w:val="de-DE"/>
+        </w:rPr>
+        <w:br w:type="page"/>
+      </w:r>
+      <w:proofErr w:type="spellStart"/>
+      <w:r>
+        <w:rPr>
+          <w:lang w:val="de-DE"/>
+        </w:rPr>
+        <w:lastRenderedPageBreak/>
+        <w:t>FrequencyCounter</w:t>
+      </w:r>
+      <w:proofErr w:type="spellEnd"/>
+    </w:p>
+    <w:p>
+      <w:pPr>
+        <w:rPr>
+          <w:lang w:val="de-DE"/>
+        </w:rPr>
+      </w:pPr>
+      <w:r>
+        <w:rPr>
+          <w:lang w:val="de-DE"/>
+        </w:rPr>
+        <w:pict w14:anchorId="49CE0E3D">
+          <v:shape id="_x0000_i1064" type="#_x0000_t75" style="width:619.85pt;height:493.35pt">
+            <v:imagedata r:id="rId8" o:title=""/>
+          </v:shape>
+        </w:pict>
+      </w:r>
+    </w:p>
+    <w:p>
+      <w:pPr>
+        <w:rPr>
+          <w:lang w:val="de-DE"/>
+        </w:rPr>
+      </w:pPr>
+    </w:p>
+    <w:p>
+      <w:pPr>
+        <w:rPr>
+          <w:lang w:val="de-DE"/>
+        </w:rPr>
+        <w:sectPr>
+          <w:pgSz w:w="16838" w:h="11906" w:orient="landscape"/>
+          <w:pgMar w:top="567" w:right="567" w:bottom="567" w:left="567" w:header="709" w:footer="709" w:gutter="0"/>
+          <w:cols w:space="708"/>
+          <w:docGrid w:linePitch="360"/>
+        </w:sectPr>
+      </w:pPr>
+    </w:p>
+    <w:p>
+      <w:pPr>
+        <w:pStyle w:val="berschrift2"/>
+        <w:rPr>
+          <w:lang w:val="de-DE"/>
+        </w:rPr>
+      </w:pPr>
+      <w:r>
+        <w:rPr>
+          <w:lang w:val="de-DE"/>
+        </w:rPr>
+        <w:lastRenderedPageBreak/>
         <w:t>Prozessor</w:t>
       </w:r>
     </w:p>
@@ -1058,120 +1710,943 @@
         <w:rPr>
           <w:lang w:val="de-DE"/>
         </w:rPr>
+        <w:t>Arduino Nano 33 IOT</w:t>
+      </w:r>
+    </w:p>
+    <w:p>
+      <w:pPr>
+        <w:rPr>
+          <w:lang w:val="de-DE"/>
+        </w:rPr>
+      </w:pPr>
+      <w:r>
+        <w:rPr>
+          <w:lang w:val="de-DE"/>
+        </w:rPr>
         <w:t>Anschlüsse</w:t>
       </w:r>
     </w:p>
-    <w:p>
-      <w:pPr>
-        <w:rPr>
-          <w:lang w:val="de-DE"/>
-        </w:rPr>
-      </w:pPr>
-      <w:r>
-        <w:rPr>
-          <w:lang w:val="de-DE"/>
-        </w:rPr>
-        <w:t>SDA:</w:t>
-      </w:r>
-      <w:r>
-        <w:rPr>
-          <w:lang w:val="de-DE"/>
-        </w:rPr>
-        <w:t xml:space="preserve"> </w:t>
-      </w:r>
-      <w:r>
-        <w:rPr>
-          <w:lang w:val="de-DE"/>
-        </w:rPr>
-        <w:t>A4</w:t>
-      </w:r>
-    </w:p>
-    <w:p>
-      <w:pPr>
-        <w:rPr>
-          <w:lang w:val="de-DE"/>
-        </w:rPr>
-      </w:pPr>
-      <w:r>
-        <w:rPr>
-          <w:lang w:val="de-DE"/>
-        </w:rPr>
-        <w:t>SCL: A5</w:t>
-      </w:r>
-    </w:p>
-    <w:p>
-      <w:pPr>
-        <w:rPr>
-          <w:lang w:val="de-DE"/>
-        </w:rPr>
-      </w:pPr>
-      <w:r>
-        <w:rPr>
-          <w:lang w:val="de-DE"/>
-        </w:rPr>
-        <w:t>Done (Period): Eingang D6</w:t>
-      </w:r>
-    </w:p>
-    <w:p>
-      <w:pPr>
-        <w:rPr>
-          <w:lang w:val="de-DE"/>
-        </w:rPr>
-      </w:pPr>
-      <w:r>
-        <w:rPr>
-          <w:lang w:val="de-DE"/>
-        </w:rPr>
-        <w:t>0,5Hz: Eingang D7</w:t>
-      </w:r>
-    </w:p>
-    <w:p>
-      <w:pPr>
-        <w:rPr>
-          <w:lang w:val="de-DE"/>
-        </w:rPr>
-      </w:pPr>
-      <w:r>
-        <w:rPr>
-          <w:lang w:val="de-DE"/>
-        </w:rPr>
-        <w:t>_</w:t>
-      </w:r>
-      <w:r>
-        <w:rPr>
-          <w:lang w:val="de-DE"/>
-        </w:rPr>
-        <w:t>Reset Period</w:t>
-      </w:r>
-      <w:r>
-        <w:rPr>
-          <w:lang w:val="de-DE"/>
-        </w:rPr>
-        <w:t>:</w:t>
-      </w:r>
-      <w:r>
-        <w:rPr>
-          <w:lang w:val="de-DE"/>
-        </w:rPr>
-        <w:t xml:space="preserve"> Ausgang D12</w:t>
-      </w:r>
-    </w:p>
-    <w:p>
-      <w:pPr>
-        <w:rPr>
-          <w:lang w:val="de-DE"/>
-        </w:rPr>
-      </w:pPr>
-      <w:r>
-        <w:rPr>
-          <w:lang w:val="de-DE"/>
-        </w:rPr>
-        <w:t>Reset Counter: Ausgang D13</w:t>
-      </w:r>
-    </w:p>
-    <w:p>
-      <w:pPr>
-        <w:pStyle w:val="Heading2"/>
+    <w:tbl>
+      <w:tblPr>
+        <w:tblW w:w="0" w:type="auto"/>
+        <w:tblBorders>
+          <w:top w:val="single" w:sz="4" w:space="0" w:color="auto"/>
+          <w:left w:val="single" w:sz="4" w:space="0" w:color="auto"/>
+          <w:bottom w:val="single" w:sz="4" w:space="0" w:color="auto"/>
+          <w:right w:val="single" w:sz="4" w:space="0" w:color="auto"/>
+          <w:insideH w:val="single" w:sz="4" w:space="0" w:color="auto"/>
+          <w:insideV w:val="single" w:sz="4" w:space="0" w:color="auto"/>
+        </w:tblBorders>
+        <w:tblLook w:val="04A0" w:firstRow="1" w:lastRow="0" w:firstColumn="1" w:lastColumn="0" w:noHBand="0" w:noVBand="1"/>
+      </w:tblPr>
+      <w:tblGrid>
+        <w:gridCol w:w="2322"/>
+        <w:gridCol w:w="2322"/>
+        <w:gridCol w:w="2322"/>
+        <w:gridCol w:w="2322"/>
+      </w:tblGrid>
+      <w:tr>
+        <w:tc>
+          <w:tcPr>
+            <w:tcW w:w="2322" w:type="dxa"/>
+            <w:shd w:val="clear" w:color="auto" w:fill="auto"/>
+          </w:tcPr>
+          <w:p>
+            <w:pPr>
+              <w:rPr>
+                <w:sz w:val="20"/>
+                <w:szCs w:val="20"/>
+                <w:lang w:val="de-DE"/>
+              </w:rPr>
+            </w:pPr>
+            <w:r>
+              <w:rPr>
+                <w:sz w:val="20"/>
+                <w:szCs w:val="20"/>
+                <w:lang w:val="de-DE"/>
+              </w:rPr>
+              <w:t>Bezeichnung</w:t>
+            </w:r>
+          </w:p>
+        </w:tc>
+        <w:tc>
+          <w:tcPr>
+            <w:tcW w:w="2322" w:type="dxa"/>
+            <w:shd w:val="clear" w:color="auto" w:fill="auto"/>
+          </w:tcPr>
+          <w:p>
+            <w:pPr>
+              <w:rPr>
+                <w:sz w:val="20"/>
+                <w:szCs w:val="20"/>
+                <w:lang w:val="de-DE"/>
+              </w:rPr>
+            </w:pPr>
+            <w:r>
+              <w:rPr>
+                <w:sz w:val="20"/>
+                <w:szCs w:val="20"/>
+                <w:lang w:val="de-DE"/>
+              </w:rPr>
+              <w:t>Port</w:t>
+            </w:r>
+          </w:p>
+        </w:tc>
+        <w:tc>
+          <w:tcPr>
+            <w:tcW w:w="2322" w:type="dxa"/>
+            <w:shd w:val="clear" w:color="auto" w:fill="auto"/>
+          </w:tcPr>
+          <w:p>
+            <w:pPr>
+              <w:rPr>
+                <w:sz w:val="20"/>
+                <w:szCs w:val="20"/>
+                <w:lang w:val="de-DE"/>
+              </w:rPr>
+            </w:pPr>
+            <w:r>
+              <w:rPr>
+                <w:sz w:val="20"/>
+                <w:szCs w:val="20"/>
+                <w:lang w:val="de-DE"/>
+              </w:rPr>
+              <w:t>CAD Bezeichnung</w:t>
+            </w:r>
+          </w:p>
+        </w:tc>
+        <w:tc>
+          <w:tcPr>
+            <w:tcW w:w="2322" w:type="dxa"/>
+            <w:shd w:val="clear" w:color="auto" w:fill="auto"/>
+          </w:tcPr>
+          <w:p>
+            <w:pPr>
+              <w:rPr>
+                <w:sz w:val="20"/>
+                <w:szCs w:val="20"/>
+                <w:lang w:val="de-DE"/>
+              </w:rPr>
+            </w:pPr>
+            <w:r>
+              <w:rPr>
+                <w:sz w:val="20"/>
+                <w:szCs w:val="20"/>
+                <w:lang w:val="de-DE"/>
+              </w:rPr>
+              <w:t>Bezeichnung im Code</w:t>
+            </w:r>
+          </w:p>
+        </w:tc>
+      </w:tr>
+      <w:tr>
+        <w:tc>
+          <w:tcPr>
+            <w:tcW w:w="2322" w:type="dxa"/>
+            <w:shd w:val="clear" w:color="auto" w:fill="auto"/>
+          </w:tcPr>
+          <w:p>
+            <w:pPr>
+              <w:rPr>
+                <w:sz w:val="20"/>
+                <w:szCs w:val="20"/>
+                <w:lang w:val="de-DE"/>
+              </w:rPr>
+            </w:pPr>
+            <w:r>
+              <w:rPr>
+                <w:sz w:val="20"/>
+                <w:szCs w:val="20"/>
+                <w:lang w:val="de-DE"/>
+              </w:rPr>
+              <w:t>SDA</w:t>
+            </w:r>
+          </w:p>
+        </w:tc>
+        <w:tc>
+          <w:tcPr>
+            <w:tcW w:w="2322" w:type="dxa"/>
+            <w:shd w:val="clear" w:color="auto" w:fill="auto"/>
+          </w:tcPr>
+          <w:p>
+            <w:pPr>
+              <w:rPr>
+                <w:sz w:val="20"/>
+                <w:szCs w:val="20"/>
+                <w:lang w:val="de-DE"/>
+              </w:rPr>
+            </w:pPr>
+            <w:r>
+              <w:rPr>
+                <w:sz w:val="20"/>
+                <w:szCs w:val="20"/>
+                <w:lang w:val="de-DE"/>
+              </w:rPr>
+              <w:t>A4</w:t>
+            </w:r>
+          </w:p>
+        </w:tc>
+        <w:tc>
+          <w:tcPr>
+            <w:tcW w:w="2322" w:type="dxa"/>
+            <w:shd w:val="clear" w:color="auto" w:fill="auto"/>
+          </w:tcPr>
+          <w:p>
+            <w:pPr>
+              <w:rPr>
+                <w:sz w:val="20"/>
+                <w:szCs w:val="20"/>
+                <w:lang w:val="de-DE"/>
+              </w:rPr>
+            </w:pPr>
+            <w:r>
+              <w:rPr>
+                <w:sz w:val="20"/>
+                <w:szCs w:val="20"/>
+                <w:lang w:val="de-DE"/>
+              </w:rPr>
+              <w:t>SDA</w:t>
+            </w:r>
+          </w:p>
+        </w:tc>
+        <w:tc>
+          <w:tcPr>
+            <w:tcW w:w="2322" w:type="dxa"/>
+            <w:shd w:val="clear" w:color="auto" w:fill="auto"/>
+          </w:tcPr>
+          <w:p>
+            <w:pPr>
+              <w:rPr>
+                <w:sz w:val="20"/>
+                <w:szCs w:val="20"/>
+                <w:lang w:val="de-DE"/>
+              </w:rPr>
+            </w:pPr>
+          </w:p>
+        </w:tc>
+      </w:tr>
+      <w:tr>
+        <w:tc>
+          <w:tcPr>
+            <w:tcW w:w="2322" w:type="dxa"/>
+            <w:shd w:val="clear" w:color="auto" w:fill="auto"/>
+          </w:tcPr>
+          <w:p>
+            <w:pPr>
+              <w:rPr>
+                <w:sz w:val="20"/>
+                <w:szCs w:val="20"/>
+                <w:lang w:val="de-DE"/>
+              </w:rPr>
+            </w:pPr>
+            <w:r>
+              <w:rPr>
+                <w:sz w:val="20"/>
+                <w:szCs w:val="20"/>
+                <w:lang w:val="de-DE"/>
+              </w:rPr>
+              <w:t>SCL</w:t>
+            </w:r>
+          </w:p>
+        </w:tc>
+        <w:tc>
+          <w:tcPr>
+            <w:tcW w:w="2322" w:type="dxa"/>
+            <w:shd w:val="clear" w:color="auto" w:fill="auto"/>
+          </w:tcPr>
+          <w:p>
+            <w:pPr>
+              <w:rPr>
+                <w:sz w:val="20"/>
+                <w:szCs w:val="20"/>
+                <w:lang w:val="de-DE"/>
+              </w:rPr>
+            </w:pPr>
+            <w:r>
+              <w:rPr>
+                <w:sz w:val="20"/>
+                <w:szCs w:val="20"/>
+                <w:lang w:val="de-DE"/>
+              </w:rPr>
+              <w:t>A5</w:t>
+            </w:r>
+          </w:p>
+        </w:tc>
+        <w:tc>
+          <w:tcPr>
+            <w:tcW w:w="2322" w:type="dxa"/>
+            <w:shd w:val="clear" w:color="auto" w:fill="auto"/>
+          </w:tcPr>
+          <w:p>
+            <w:pPr>
+              <w:rPr>
+                <w:sz w:val="20"/>
+                <w:szCs w:val="20"/>
+                <w:lang w:val="de-DE"/>
+              </w:rPr>
+            </w:pPr>
+            <w:r>
+              <w:rPr>
+                <w:sz w:val="20"/>
+                <w:szCs w:val="20"/>
+                <w:lang w:val="de-DE"/>
+              </w:rPr>
+              <w:t>SCL</w:t>
+            </w:r>
+          </w:p>
+        </w:tc>
+        <w:tc>
+          <w:tcPr>
+            <w:tcW w:w="2322" w:type="dxa"/>
+            <w:shd w:val="clear" w:color="auto" w:fill="auto"/>
+          </w:tcPr>
+          <w:p>
+            <w:pPr>
+              <w:rPr>
+                <w:sz w:val="20"/>
+                <w:szCs w:val="20"/>
+                <w:lang w:val="de-DE"/>
+              </w:rPr>
+            </w:pPr>
+          </w:p>
+        </w:tc>
+      </w:tr>
+      <w:tr>
+        <w:tc>
+          <w:tcPr>
+            <w:tcW w:w="2322" w:type="dxa"/>
+            <w:shd w:val="clear" w:color="auto" w:fill="auto"/>
+          </w:tcPr>
+          <w:p>
+            <w:pPr>
+              <w:rPr>
+                <w:sz w:val="20"/>
+                <w:szCs w:val="20"/>
+                <w:lang w:val="de-DE"/>
+              </w:rPr>
+            </w:pPr>
+            <w:proofErr w:type="spellStart"/>
+            <w:r>
+              <w:rPr>
+                <w:sz w:val="20"/>
+                <w:szCs w:val="20"/>
+                <w:lang w:val="de-DE"/>
+              </w:rPr>
+              <w:t>Period</w:t>
+            </w:r>
+            <w:proofErr w:type="spellEnd"/>
+            <w:r>
+              <w:rPr>
+                <w:sz w:val="20"/>
+                <w:szCs w:val="20"/>
+                <w:lang w:val="de-DE"/>
+              </w:rPr>
+              <w:t xml:space="preserve"> </w:t>
+            </w:r>
+            <w:proofErr w:type="spellStart"/>
+            <w:r>
+              <w:rPr>
+                <w:sz w:val="20"/>
+                <w:szCs w:val="20"/>
+                <w:lang w:val="de-DE"/>
+              </w:rPr>
+              <w:t>detected</w:t>
+            </w:r>
+            <w:proofErr w:type="spellEnd"/>
+          </w:p>
+        </w:tc>
+        <w:tc>
+          <w:tcPr>
+            <w:tcW w:w="2322" w:type="dxa"/>
+            <w:shd w:val="clear" w:color="auto" w:fill="auto"/>
+          </w:tcPr>
+          <w:p>
+            <w:pPr>
+              <w:rPr>
+                <w:sz w:val="20"/>
+                <w:szCs w:val="20"/>
+                <w:lang w:val="de-DE"/>
+              </w:rPr>
+            </w:pPr>
+            <w:r>
+              <w:rPr>
+                <w:sz w:val="20"/>
+                <w:szCs w:val="20"/>
+                <w:lang w:val="de-DE"/>
+              </w:rPr>
+              <w:t>Eingang D6</w:t>
+            </w:r>
+          </w:p>
+        </w:tc>
+        <w:tc>
+          <w:tcPr>
+            <w:tcW w:w="2322" w:type="dxa"/>
+            <w:shd w:val="clear" w:color="auto" w:fill="auto"/>
+          </w:tcPr>
+          <w:p>
+            <w:pPr>
+              <w:rPr>
+                <w:sz w:val="20"/>
+                <w:szCs w:val="20"/>
+                <w:lang w:val="de-DE"/>
+              </w:rPr>
+            </w:pPr>
+            <w:r>
+              <w:rPr>
+                <w:sz w:val="20"/>
+                <w:szCs w:val="20"/>
+                <w:lang w:val="de-DE"/>
+              </w:rPr>
+              <w:t>DONE</w:t>
+            </w:r>
+          </w:p>
+        </w:tc>
+        <w:tc>
+          <w:tcPr>
+            <w:tcW w:w="2322" w:type="dxa"/>
+            <w:shd w:val="clear" w:color="auto" w:fill="auto"/>
+          </w:tcPr>
+          <w:p>
+            <w:pPr>
+              <w:shd w:val="clear" w:color="auto" w:fill="FFFFFF"/>
+              <w:spacing w:after="0" w:line="285" w:lineRule="atLeast"/>
+              <w:rPr>
+                <w:sz w:val="20"/>
+                <w:szCs w:val="20"/>
+                <w:lang w:val="de-DE"/>
+              </w:rPr>
+            </w:pPr>
+            <w:proofErr w:type="spellStart"/>
+            <w:r>
+              <w:rPr>
+                <w:sz w:val="20"/>
+                <w:szCs w:val="20"/>
+                <w:lang w:val="de-DE"/>
+              </w:rPr>
+              <w:t>cIDone</w:t>
+            </w:r>
+            <w:proofErr w:type="spellEnd"/>
+          </w:p>
+        </w:tc>
+      </w:tr>
+      <w:tr>
+        <w:tc>
+          <w:tcPr>
+            <w:tcW w:w="2322" w:type="dxa"/>
+            <w:shd w:val="clear" w:color="auto" w:fill="auto"/>
+          </w:tcPr>
+          <w:p>
+            <w:pPr>
+              <w:rPr>
+                <w:sz w:val="20"/>
+                <w:szCs w:val="20"/>
+                <w:lang w:val="de-DE"/>
+              </w:rPr>
+            </w:pPr>
+            <w:r>
+              <w:rPr>
+                <w:sz w:val="20"/>
+                <w:szCs w:val="20"/>
+                <w:lang w:val="de-DE"/>
+              </w:rPr>
+              <w:t xml:space="preserve">0,5Hz </w:t>
+            </w:r>
+            <w:proofErr w:type="spellStart"/>
+            <w:r>
+              <w:rPr>
+                <w:sz w:val="20"/>
+                <w:szCs w:val="20"/>
+                <w:lang w:val="de-DE"/>
+              </w:rPr>
+              <w:t>counter</w:t>
+            </w:r>
+            <w:proofErr w:type="spellEnd"/>
+          </w:p>
+        </w:tc>
+        <w:tc>
+          <w:tcPr>
+            <w:tcW w:w="2322" w:type="dxa"/>
+            <w:shd w:val="clear" w:color="auto" w:fill="auto"/>
+          </w:tcPr>
+          <w:p>
+            <w:pPr>
+              <w:rPr>
+                <w:sz w:val="20"/>
+                <w:szCs w:val="20"/>
+                <w:lang w:val="de-DE"/>
+              </w:rPr>
+            </w:pPr>
+            <w:r>
+              <w:rPr>
+                <w:sz w:val="20"/>
+                <w:szCs w:val="20"/>
+                <w:lang w:val="de-DE"/>
+              </w:rPr>
+              <w:t>Eingang D7</w:t>
+            </w:r>
+          </w:p>
+        </w:tc>
+        <w:tc>
+          <w:tcPr>
+            <w:tcW w:w="2322" w:type="dxa"/>
+            <w:shd w:val="clear" w:color="auto" w:fill="auto"/>
+          </w:tcPr>
+          <w:p>
+            <w:pPr>
+              <w:rPr>
+                <w:sz w:val="20"/>
+                <w:szCs w:val="20"/>
+                <w:lang w:val="de-DE"/>
+              </w:rPr>
+            </w:pPr>
+            <w:r>
+              <w:rPr>
+                <w:sz w:val="20"/>
+                <w:szCs w:val="20"/>
+                <w:lang w:val="de-DE"/>
+              </w:rPr>
+              <w:t>0.5HZ</w:t>
+            </w:r>
+          </w:p>
+        </w:tc>
+        <w:tc>
+          <w:tcPr>
+            <w:tcW w:w="2322" w:type="dxa"/>
+            <w:shd w:val="clear" w:color="auto" w:fill="auto"/>
+          </w:tcPr>
+          <w:p>
+            <w:pPr>
+              <w:rPr>
+                <w:sz w:val="20"/>
+                <w:szCs w:val="20"/>
+                <w:lang w:val="de-DE"/>
+              </w:rPr>
+            </w:pPr>
+            <w:r>
+              <w:rPr>
+                <w:sz w:val="20"/>
+                <w:szCs w:val="20"/>
+                <w:lang w:val="de-DE"/>
+              </w:rPr>
+              <w:t>cI0_5Hz</w:t>
+            </w:r>
+          </w:p>
+        </w:tc>
+      </w:tr>
+      <w:tr>
+        <w:tc>
+          <w:tcPr>
+            <w:tcW w:w="2322" w:type="dxa"/>
+            <w:shd w:val="clear" w:color="auto" w:fill="auto"/>
+          </w:tcPr>
+          <w:p>
+            <w:pPr>
+              <w:rPr>
+                <w:sz w:val="20"/>
+                <w:szCs w:val="20"/>
+                <w:lang w:val="de-DE"/>
+              </w:rPr>
+            </w:pPr>
+            <w:r>
+              <w:rPr>
+                <w:sz w:val="20"/>
+                <w:szCs w:val="20"/>
+              </w:rPr>
+              <w:t>Reset counter input driver</w:t>
+            </w:r>
+          </w:p>
+        </w:tc>
+        <w:tc>
+          <w:tcPr>
+            <w:tcW w:w="2322" w:type="dxa"/>
+            <w:shd w:val="clear" w:color="auto" w:fill="auto"/>
+          </w:tcPr>
+          <w:p>
+            <w:pPr>
+              <w:rPr>
+                <w:sz w:val="20"/>
+                <w:szCs w:val="20"/>
+                <w:lang w:val="de-DE"/>
+              </w:rPr>
+            </w:pPr>
+            <w:proofErr w:type="spellStart"/>
+            <w:r>
+              <w:rPr>
+                <w:sz w:val="20"/>
+                <w:szCs w:val="20"/>
+              </w:rPr>
+              <w:t>Ausgang</w:t>
+            </w:r>
+            <w:proofErr w:type="spellEnd"/>
+            <w:r>
+              <w:rPr>
+                <w:sz w:val="20"/>
+                <w:szCs w:val="20"/>
+              </w:rPr>
+              <w:t xml:space="preserve"> D10</w:t>
+            </w:r>
+          </w:p>
+        </w:tc>
+        <w:tc>
+          <w:tcPr>
+            <w:tcW w:w="2322" w:type="dxa"/>
+            <w:shd w:val="clear" w:color="auto" w:fill="auto"/>
+          </w:tcPr>
+          <w:p>
+            <w:pPr>
+              <w:rPr>
+                <w:sz w:val="20"/>
+                <w:szCs w:val="20"/>
+                <w:lang w:val="de-DE"/>
+              </w:rPr>
+            </w:pPr>
+            <w:r>
+              <w:rPr>
+                <w:sz w:val="20"/>
+                <w:szCs w:val="20"/>
+                <w:lang w:val="de-DE"/>
+              </w:rPr>
+              <w:t>RESET_FF</w:t>
+            </w:r>
+          </w:p>
+        </w:tc>
+        <w:tc>
+          <w:tcPr>
+            <w:tcW w:w="2322" w:type="dxa"/>
+            <w:shd w:val="clear" w:color="auto" w:fill="auto"/>
+          </w:tcPr>
+          <w:p>
+            <w:pPr>
+              <w:rPr>
+                <w:sz w:val="20"/>
+                <w:szCs w:val="20"/>
+                <w:lang w:val="de-DE"/>
+              </w:rPr>
+            </w:pPr>
+            <w:proofErr w:type="spellStart"/>
+            <w:r>
+              <w:rPr>
+                <w:sz w:val="20"/>
+                <w:szCs w:val="20"/>
+                <w:lang w:val="de-DE"/>
+              </w:rPr>
+              <w:t>cOResetFF</w:t>
+            </w:r>
+            <w:proofErr w:type="spellEnd"/>
+          </w:p>
+        </w:tc>
+      </w:tr>
+      <w:tr>
+        <w:tc>
+          <w:tcPr>
+            <w:tcW w:w="2322" w:type="dxa"/>
+            <w:shd w:val="clear" w:color="auto" w:fill="auto"/>
+          </w:tcPr>
+          <w:p>
+            <w:pPr>
+              <w:rPr>
+                <w:sz w:val="20"/>
+                <w:szCs w:val="20"/>
+                <w:lang w:val="de-DE"/>
+              </w:rPr>
+            </w:pPr>
+            <w:r>
+              <w:rPr>
+                <w:sz w:val="20"/>
+                <w:szCs w:val="20"/>
+              </w:rPr>
+              <w:t>Reset counter</w:t>
+            </w:r>
+          </w:p>
+        </w:tc>
+        <w:tc>
+          <w:tcPr>
+            <w:tcW w:w="2322" w:type="dxa"/>
+            <w:shd w:val="clear" w:color="auto" w:fill="auto"/>
+          </w:tcPr>
+          <w:p>
+            <w:pPr>
+              <w:rPr>
+                <w:sz w:val="20"/>
+                <w:szCs w:val="20"/>
+                <w:lang w:val="de-DE"/>
+              </w:rPr>
+            </w:pPr>
+            <w:proofErr w:type="spellStart"/>
+            <w:r>
+              <w:rPr>
+                <w:sz w:val="20"/>
+                <w:szCs w:val="20"/>
+              </w:rPr>
+              <w:t>Ausgang</w:t>
+            </w:r>
+            <w:proofErr w:type="spellEnd"/>
+            <w:r>
+              <w:rPr>
+                <w:sz w:val="20"/>
+                <w:szCs w:val="20"/>
+              </w:rPr>
+              <w:t xml:space="preserve"> D11</w:t>
+            </w:r>
+          </w:p>
+        </w:tc>
+        <w:tc>
+          <w:tcPr>
+            <w:tcW w:w="2322" w:type="dxa"/>
+            <w:shd w:val="clear" w:color="auto" w:fill="auto"/>
+          </w:tcPr>
+          <w:p>
+            <w:pPr>
+              <w:rPr>
+                <w:sz w:val="20"/>
+                <w:szCs w:val="20"/>
+                <w:lang w:val="de-DE"/>
+              </w:rPr>
+            </w:pPr>
+            <w:r>
+              <w:rPr>
+                <w:sz w:val="20"/>
+                <w:szCs w:val="20"/>
+                <w:lang w:val="de-DE"/>
+              </w:rPr>
+              <w:t>RESET_COUNTER</w:t>
+            </w:r>
+          </w:p>
+        </w:tc>
+        <w:tc>
+          <w:tcPr>
+            <w:tcW w:w="2322" w:type="dxa"/>
+            <w:shd w:val="clear" w:color="auto" w:fill="auto"/>
+          </w:tcPr>
+          <w:p>
+            <w:pPr>
+              <w:rPr>
+                <w:sz w:val="20"/>
+                <w:szCs w:val="20"/>
+                <w:lang w:val="de-DE"/>
+              </w:rPr>
+            </w:pPr>
+            <w:proofErr w:type="spellStart"/>
+            <w:r>
+              <w:rPr>
+                <w:sz w:val="20"/>
+                <w:szCs w:val="20"/>
+                <w:lang w:val="de-DE"/>
+              </w:rPr>
+              <w:t>cOResetCounter</w:t>
+            </w:r>
+            <w:proofErr w:type="spellEnd"/>
+          </w:p>
+        </w:tc>
+      </w:tr>
+      <w:tr>
+        <w:tc>
+          <w:tcPr>
+            <w:tcW w:w="2322" w:type="dxa"/>
+            <w:shd w:val="clear" w:color="auto" w:fill="auto"/>
+          </w:tcPr>
+          <w:p>
+            <w:pPr>
+              <w:rPr>
+                <w:sz w:val="20"/>
+                <w:szCs w:val="20"/>
+                <w:lang w:val="de-DE"/>
+              </w:rPr>
+            </w:pPr>
+            <w:r>
+              <w:rPr>
+                <w:sz w:val="20"/>
+                <w:szCs w:val="20"/>
+              </w:rPr>
+              <w:t>Reset period detection</w:t>
+            </w:r>
+          </w:p>
+        </w:tc>
+        <w:tc>
+          <w:tcPr>
+            <w:tcW w:w="2322" w:type="dxa"/>
+            <w:shd w:val="clear" w:color="auto" w:fill="auto"/>
+          </w:tcPr>
+          <w:p>
+            <w:pPr>
+              <w:rPr>
+                <w:sz w:val="20"/>
+                <w:szCs w:val="20"/>
+                <w:lang w:val="de-DE"/>
+              </w:rPr>
+            </w:pPr>
+            <w:proofErr w:type="spellStart"/>
+            <w:r>
+              <w:rPr>
+                <w:sz w:val="20"/>
+                <w:szCs w:val="20"/>
+              </w:rPr>
+              <w:t>Ausgang</w:t>
+            </w:r>
+            <w:proofErr w:type="spellEnd"/>
+            <w:r>
+              <w:rPr>
+                <w:sz w:val="20"/>
+                <w:szCs w:val="20"/>
+              </w:rPr>
+              <w:t xml:space="preserve"> D12</w:t>
+            </w:r>
+          </w:p>
+        </w:tc>
+        <w:tc>
+          <w:tcPr>
+            <w:tcW w:w="2322" w:type="dxa"/>
+            <w:shd w:val="clear" w:color="auto" w:fill="auto"/>
+          </w:tcPr>
+          <w:p>
+            <w:pPr>
+              <w:rPr>
+                <w:sz w:val="20"/>
+                <w:szCs w:val="20"/>
+                <w:lang w:val="de-DE"/>
+              </w:rPr>
+            </w:pPr>
+            <w:r>
+              <w:rPr>
+                <w:sz w:val="20"/>
+                <w:szCs w:val="20"/>
+                <w:lang w:val="de-DE"/>
+              </w:rPr>
+              <w:t>_RESET_PERIOD</w:t>
+            </w:r>
+          </w:p>
+        </w:tc>
+        <w:tc>
+          <w:tcPr>
+            <w:tcW w:w="2322" w:type="dxa"/>
+            <w:shd w:val="clear" w:color="auto" w:fill="auto"/>
+          </w:tcPr>
+          <w:p>
+            <w:pPr>
+              <w:rPr>
+                <w:sz w:val="20"/>
+                <w:szCs w:val="20"/>
+                <w:lang w:val="de-DE"/>
+              </w:rPr>
+            </w:pPr>
+            <w:proofErr w:type="spellStart"/>
+            <w:r>
+              <w:rPr>
+                <w:sz w:val="20"/>
+                <w:szCs w:val="20"/>
+                <w:lang w:val="de-DE"/>
+              </w:rPr>
+              <w:t>cONotResetPeriod</w:t>
+            </w:r>
+            <w:proofErr w:type="spellEnd"/>
+          </w:p>
+        </w:tc>
+      </w:tr>
+      <w:tr>
+        <w:tc>
+          <w:tcPr>
+            <w:tcW w:w="2322" w:type="dxa"/>
+            <w:shd w:val="clear" w:color="auto" w:fill="auto"/>
+          </w:tcPr>
+          <w:p>
+            <w:pPr>
+              <w:rPr>
+                <w:sz w:val="20"/>
+                <w:szCs w:val="20"/>
+                <w:lang w:val="de-DE"/>
+              </w:rPr>
+            </w:pPr>
+            <w:r>
+              <w:rPr>
+                <w:sz w:val="20"/>
+                <w:szCs w:val="20"/>
+              </w:rPr>
+              <w:t>Reset 0.5Hz counter</w:t>
+            </w:r>
+          </w:p>
+        </w:tc>
+        <w:tc>
+          <w:tcPr>
+            <w:tcW w:w="2322" w:type="dxa"/>
+            <w:shd w:val="clear" w:color="auto" w:fill="auto"/>
+          </w:tcPr>
+          <w:p>
+            <w:pPr>
+              <w:rPr>
+                <w:sz w:val="20"/>
+                <w:szCs w:val="20"/>
+                <w:lang w:val="de-DE"/>
+              </w:rPr>
+            </w:pPr>
+            <w:proofErr w:type="spellStart"/>
+            <w:r>
+              <w:rPr>
+                <w:sz w:val="20"/>
+                <w:szCs w:val="20"/>
+              </w:rPr>
+              <w:t>Ausgang</w:t>
+            </w:r>
+            <w:proofErr w:type="spellEnd"/>
+            <w:r>
+              <w:rPr>
+                <w:sz w:val="20"/>
+                <w:szCs w:val="20"/>
+              </w:rPr>
+              <w:t xml:space="preserve"> D13</w:t>
+            </w:r>
+          </w:p>
+        </w:tc>
+        <w:tc>
+          <w:tcPr>
+            <w:tcW w:w="2322" w:type="dxa"/>
+            <w:shd w:val="clear" w:color="auto" w:fill="auto"/>
+          </w:tcPr>
+          <w:p>
+            <w:pPr>
+              <w:rPr>
+                <w:sz w:val="20"/>
+                <w:szCs w:val="20"/>
+                <w:lang w:val="de-DE"/>
+              </w:rPr>
+            </w:pPr>
+            <w:r>
+              <w:rPr>
+                <w:sz w:val="20"/>
+                <w:szCs w:val="20"/>
+                <w:lang w:val="de-DE"/>
+              </w:rPr>
+              <w:t>RESET_0.5HZ</w:t>
+            </w:r>
+          </w:p>
+        </w:tc>
+        <w:tc>
+          <w:tcPr>
+            <w:tcW w:w="2322" w:type="dxa"/>
+            <w:shd w:val="clear" w:color="auto" w:fill="auto"/>
+          </w:tcPr>
+          <w:p>
+            <w:pPr>
+              <w:rPr>
+                <w:sz w:val="20"/>
+                <w:szCs w:val="20"/>
+                <w:lang w:val="de-DE"/>
+              </w:rPr>
+            </w:pPr>
+            <w:r>
+              <w:rPr>
+                <w:sz w:val="20"/>
+                <w:szCs w:val="20"/>
+                <w:lang w:val="de-DE"/>
+              </w:rPr>
+              <w:t>cOReset0_5Hz</w:t>
+            </w:r>
+          </w:p>
+        </w:tc>
+      </w:tr>
+    </w:tbl>
+    <w:p>
+      <w:pPr>
+        <w:pStyle w:val="berschrift2"/>
         <w:rPr>
           <w:lang w:val="de-DE"/>
         </w:rPr>
@@ -1185,7 +2660,7 @@
     </w:p>
     <w:p>
       <w:pPr>
-        <w:pStyle w:val="Heading3"/>
+        <w:pStyle w:val="berschrift3"/>
         <w:rPr>
           <w:lang w:val="de-DE"/>
         </w:rPr>
@@ -1199,7 +2674,7 @@
     </w:p>
     <w:p>
       <w:pPr>
-        <w:pStyle w:val="ListParagraph"/>
+        <w:pStyle w:val="Listenabsatz"/>
         <w:numPr>
           <w:ilvl w:val="0"/>
           <w:numId w:val="1"/>
@@ -1235,7 +2710,7 @@
     </w:p>
     <w:p>
       <w:pPr>
-        <w:pStyle w:val="ListParagraph"/>
+        <w:pStyle w:val="Listenabsatz"/>
         <w:numPr>
           <w:ilvl w:val="0"/>
           <w:numId w:val="1"/>
@@ -1271,7 +2746,7 @@
     </w:p>
     <w:p>
       <w:pPr>
-        <w:pStyle w:val="Heading3"/>
+        <w:pStyle w:val="berschrift3"/>
         <w:rPr>
           <w:lang w:val="de-DE"/>
         </w:rPr>
@@ -1291,7 +2766,7 @@
     </w:p>
     <w:p>
       <w:pPr>
-        <w:pStyle w:val="ListParagraph"/>
+        <w:pStyle w:val="Listenabsatz"/>
         <w:numPr>
           <w:ilvl w:val="0"/>
           <w:numId w:val="1"/>
@@ -1315,7 +2790,7 @@
     </w:p>
     <w:p>
       <w:pPr>
-        <w:pStyle w:val="ListParagraph"/>
+        <w:pStyle w:val="Listenabsatz"/>
         <w:numPr>
           <w:ilvl w:val="0"/>
           <w:numId w:val="1"/>
@@ -1363,7 +2838,7 @@
     </w:p>
     <w:p>
       <w:pPr>
-        <w:pStyle w:val="ListParagraph"/>
+        <w:pStyle w:val="Listenabsatz"/>
         <w:numPr>
           <w:ilvl w:val="0"/>
           <w:numId w:val="1"/>
@@ -1397,7 +2872,7 @@
           <w:insideH w:val="single" w:sz="4" w:space="0" w:color="auto"/>
           <w:insideV w:val="single" w:sz="4" w:space="0" w:color="auto"/>
         </w:tblBorders>
-        <w:tblLook w:val="00A0"/>
+        <w:tblLook w:val="00A0" w:firstRow="1" w:lastRow="0" w:firstColumn="1" w:lastColumn="0" w:noHBand="0" w:noVBand="0"/>
       </w:tblPr>
       <w:tblGrid>
         <w:gridCol w:w="2197"/>
@@ -1870,7 +3345,7 @@
     </w:tbl>
     <w:p>
       <w:pPr>
-        <w:pStyle w:val="ListParagraph"/>
+        <w:pStyle w:val="Listenabsatz"/>
         <w:numPr>
           <w:ilvl w:val="0"/>
           <w:numId w:val="2"/>
@@ -1900,16 +3375,29 @@
     </w:p>
     <w:p>
       <w:pPr>
-        <w:pStyle w:val="Heading3"/>
-        <w:rPr>
-          <w:lang w:val="de-DE"/>
-        </w:rPr>
-      </w:pPr>
-      <w:r>
-        <w:rPr>
-          <w:lang w:val="de-DE"/>
-        </w:rPr>
-        <w:t>Front: 0x27</w:t>
+        <w:pStyle w:val="berschrift3"/>
+        <w:rPr>
+          <w:lang w:val="de-DE"/>
+        </w:rPr>
+      </w:pPr>
+      <w:r>
+        <w:rPr>
+          <w:lang w:val="de-DE"/>
+        </w:rPr>
+        <w:br w:type="page"/>
+      </w:r>
+      <w:r>
+        <w:rPr>
+          <w:lang w:val="de-DE"/>
+        </w:rPr>
+        <w:lastRenderedPageBreak/>
+        <w:t>Frontplatte</w:t>
+      </w:r>
+      <w:r>
+        <w:rPr>
+          <w:lang w:val="de-DE"/>
+        </w:rPr>
+        <w:t>: 0x27</w:t>
       </w:r>
     </w:p>
     <w:p>
@@ -1927,7 +3415,7 @@
     </w:p>
     <w:p>
       <w:pPr>
-        <w:pStyle w:val="ListParagraph"/>
+        <w:pStyle w:val="Listenabsatz"/>
         <w:numPr>
           <w:ilvl w:val="0"/>
           <w:numId w:val="3"/>
@@ -1945,7 +3433,7 @@
     </w:p>
     <w:p>
       <w:pPr>
-        <w:pStyle w:val="ListParagraph"/>
+        <w:pStyle w:val="Listenabsatz"/>
         <w:numPr>
           <w:ilvl w:val="0"/>
           <w:numId w:val="3"/>
@@ -1975,14 +3463,27 @@
     </w:p>
     <w:p>
       <w:pPr>
-        <w:pStyle w:val="ListParagraph"/>
+        <w:pStyle w:val="Listenabsatz"/>
         <w:numPr>
           <w:ilvl w:val="0"/>
           <w:numId w:val="3"/>
         </w:numPr>
       </w:pPr>
-      <w:r>
-        <w:t xml:space="preserve">Auswahltaste Frequenzmessung: Taste = A3, LED = </w:t>
+      <w:proofErr w:type="spellStart"/>
+      <w:r>
+        <w:t>Auswahltaste</w:t>
+      </w:r>
+      <w:proofErr w:type="spellEnd"/>
+      <w:r>
+        <w:t xml:space="preserve"> </w:t>
+      </w:r>
+      <w:proofErr w:type="spellStart"/>
+      <w:r>
+        <w:t>Frequenzmessung</w:t>
+      </w:r>
+      <w:proofErr w:type="spellEnd"/>
+      <w:r>
+        <w:t xml:space="preserve">: Taste = A3, LED = </w:t>
       </w:r>
       <w:r>
         <w:t>B0</w:t>
@@ -1990,7 +3491,7 @@
     </w:p>
     <w:p>
       <w:pPr>
-        <w:pStyle w:val="ListParagraph"/>
+        <w:pStyle w:val="Listenabsatz"/>
         <w:numPr>
           <w:ilvl w:val="0"/>
           <w:numId w:val="3"/>
@@ -2008,7 +3509,7 @@
     </w:p>
     <w:p>
       <w:pPr>
-        <w:pStyle w:val="ListParagraph"/>
+        <w:pStyle w:val="Listenabsatz"/>
         <w:numPr>
           <w:ilvl w:val="0"/>
           <w:numId w:val="3"/>
@@ -2026,7 +3527,7 @@
     </w:p>
     <w:p>
       <w:pPr>
-        <w:pStyle w:val="ListParagraph"/>
+        <w:pStyle w:val="Listenabsatz"/>
         <w:numPr>
           <w:ilvl w:val="0"/>
           <w:numId w:val="3"/>
@@ -2044,7 +3545,7 @@
     </w:p>
     <w:p>
       <w:pPr>
-        <w:pStyle w:val="ListParagraph"/>
+        <w:pStyle w:val="Listenabsatz"/>
         <w:numPr>
           <w:ilvl w:val="0"/>
           <w:numId w:val="3"/>
@@ -2086,34 +3587,33 @@
     </w:p>
     <w:p>
       <w:pPr>
-        <w:rPr>
-          <w:lang w:val="de-DE"/>
-        </w:rPr>
-      </w:pPr>
-      <w:r>
-        <w:rPr>
-          <w:lang w:val="de-DE"/>
-        </w:rPr>
-        <w:br w:type="page"/>
-      </w:r>
-    </w:p>
-    <w:p>
-      <w:pPr>
-        <w:pStyle w:val="Heading3"/>
-        <w:rPr>
-          <w:lang w:val="de-DE"/>
-        </w:rPr>
-      </w:pPr>
-      <w:r>
-        <w:rPr>
-          <w:lang w:val="de-DE"/>
-        </w:rPr>
-        <w:t>100 MHz TTL / CMOS: 0x22</w:t>
-      </w:r>
-    </w:p>
-    <w:p>
-      <w:pPr>
-        <w:pStyle w:val="ListParagraph"/>
+        <w:pStyle w:val="berschrift3"/>
+        <w:rPr>
+          <w:lang w:val="de-DE"/>
+        </w:rPr>
+      </w:pPr>
+      <w:r>
+        <w:rPr>
+          <w:lang w:val="de-DE"/>
+        </w:rPr>
+        <w:t>TTL / CMOS</w:t>
+      </w:r>
+      <w:r>
+        <w:rPr>
+          <w:lang w:val="de-DE"/>
+        </w:rPr>
+        <w:t xml:space="preserve"> Eingang</w:t>
+      </w:r>
+      <w:r>
+        <w:rPr>
+          <w:lang w:val="de-DE"/>
+        </w:rPr>
+        <w:t>: 0x22</w:t>
+      </w:r>
+    </w:p>
+    <w:p>
+      <w:pPr>
+        <w:pStyle w:val="Listenabsatz"/>
         <w:numPr>
           <w:ilvl w:val="0"/>
           <w:numId w:val="2"/>
@@ -2126,12 +3626,24 @@
         <w:rPr>
           <w:lang w:val="de-DE"/>
         </w:rPr>
-        <w:t>Ausgang A0: Relais für Ausgang Frequenz</w:t>
-      </w:r>
-    </w:p>
-    <w:p>
-      <w:pPr>
-        <w:pStyle w:val="ListParagraph"/>
+        <w:t xml:space="preserve">Ausgang </w:t>
+      </w:r>
+      <w:r>
+        <w:rPr>
+          <w:lang w:val="de-DE"/>
+        </w:rPr>
+        <w:t>GPA0</w:t>
+      </w:r>
+      <w:r>
+        <w:rPr>
+          <w:lang w:val="de-DE"/>
+        </w:rPr>
+        <w:t>: Relais für Ausgang Frequenz</w:t>
+      </w:r>
+    </w:p>
+    <w:p>
+      <w:pPr>
+        <w:pStyle w:val="Listenabsatz"/>
         <w:numPr>
           <w:ilvl w:val="0"/>
           <w:numId w:val="2"/>
@@ -2144,12 +3656,24 @@
         <w:rPr>
           <w:lang w:val="de-DE"/>
         </w:rPr>
-        <w:t>Ausgang A1: Relais für Ausgang Periodendauer</w:t>
-      </w:r>
-    </w:p>
-    <w:p>
-      <w:pPr>
-        <w:pStyle w:val="ListParagraph"/>
+        <w:t xml:space="preserve">Ausgang </w:t>
+      </w:r>
+      <w:r>
+        <w:rPr>
+          <w:lang w:val="de-DE"/>
+        </w:rPr>
+        <w:t>GP</w:t>
+      </w:r>
+      <w:r>
+        <w:rPr>
+          <w:lang w:val="de-DE"/>
+        </w:rPr>
+        <w:t>A1: Relais für Ausgang Periodendauer</w:t>
+      </w:r>
+    </w:p>
+    <w:p>
+      <w:pPr>
+        <w:pStyle w:val="Listenabsatz"/>
         <w:numPr>
           <w:ilvl w:val="0"/>
           <w:numId w:val="2"/>
@@ -2162,7 +3686,19 @@
         <w:rPr>
           <w:lang w:val="de-DE"/>
         </w:rPr>
-        <w:t>Ausgang A2:</w:t>
+        <w:t xml:space="preserve">Ausgang </w:t>
+      </w:r>
+      <w:r>
+        <w:rPr>
+          <w:lang w:val="de-DE"/>
+        </w:rPr>
+        <w:t>GP</w:t>
+      </w:r>
+      <w:r>
+        <w:rPr>
+          <w:lang w:val="de-DE"/>
+        </w:rPr>
+        <w:t>A2:</w:t>
       </w:r>
       <w:r>
         <w:rPr>
@@ -2179,7 +3715,7 @@
     </w:p>
     <w:p>
       <w:pPr>
-        <w:pStyle w:val="ListParagraph"/>
+        <w:pStyle w:val="Listenabsatz"/>
         <w:numPr>
           <w:ilvl w:val="0"/>
           <w:numId w:val="2"/>
@@ -2192,7 +3728,19 @@
         <w:rPr>
           <w:lang w:val="de-DE"/>
         </w:rPr>
-        <w:t>Ausgang A3:</w:t>
+        <w:t xml:space="preserve">Ausgang </w:t>
+      </w:r>
+      <w:r>
+        <w:rPr>
+          <w:lang w:val="de-DE"/>
+        </w:rPr>
+        <w:t>GP</w:t>
+      </w:r>
+      <w:r>
+        <w:rPr>
+          <w:lang w:val="de-DE"/>
+        </w:rPr>
+        <w:t>A3:</w:t>
       </w:r>
       <w:r>
         <w:rPr>
@@ -2209,14 +3757,32 @@
     </w:p>
     <w:p>
       <w:pPr>
-        <w:pStyle w:val="ListParagraph"/>
+        <w:pStyle w:val="Listenabsatz"/>
         <w:numPr>
           <w:ilvl w:val="0"/>
           <w:numId w:val="2"/>
         </w:numPr>
-      </w:pPr>
-      <w:r>
-        <w:t xml:space="preserve">Ausgang A4: </w:t>
+        <w:rPr>
+          <w:lang w:val="de-DE"/>
+        </w:rPr>
+      </w:pPr>
+      <w:r>
+        <w:rPr>
+          <w:lang w:val="de-DE"/>
+        </w:rPr>
+        <w:t xml:space="preserve">Ausgang </w:t>
+      </w:r>
+      <w:r>
+        <w:rPr>
+          <w:lang w:val="de-DE"/>
+        </w:rPr>
+        <w:t>GP</w:t>
+      </w:r>
+      <w:r>
+        <w:rPr>
+          <w:lang w:val="de-DE"/>
+        </w:rPr>
+        <w:t xml:space="preserve">A4: </w:t>
       </w:r>
       <w:r>
         <w:rPr>
@@ -2227,7 +3793,7 @@
     </w:p>
     <w:p>
       <w:pPr>
-        <w:pStyle w:val="ListParagraph"/>
+        <w:pStyle w:val="Listenabsatz"/>
         <w:numPr>
           <w:ilvl w:val="0"/>
           <w:numId w:val="2"/>
@@ -2240,7 +3806,19 @@
         <w:rPr>
           <w:lang w:val="de-DE"/>
         </w:rPr>
-        <w:t>Ausgang A5:</w:t>
+        <w:t xml:space="preserve">Ausgang </w:t>
+      </w:r>
+      <w:r>
+        <w:rPr>
+          <w:lang w:val="de-DE"/>
+        </w:rPr>
+        <w:t>GP</w:t>
+      </w:r>
+      <w:r>
+        <w:rPr>
+          <w:lang w:val="de-DE"/>
+        </w:rPr>
+        <w:t>A5:</w:t>
       </w:r>
       <w:r>
         <w:rPr>
@@ -2249,7 +3827,24 @@
         <w:t xml:space="preserve"> </w:t>
       </w:r>
       <w:r>
-        <w:t>Open Collector Eingang</w:t>
+        <w:rPr>
+          <w:lang w:val="de-DE"/>
+        </w:rPr>
+        <w:t xml:space="preserve">Open </w:t>
+      </w:r>
+      <w:proofErr w:type="spellStart"/>
+      <w:r>
+        <w:rPr>
+          <w:lang w:val="de-DE"/>
+        </w:rPr>
+        <w:t>Collector</w:t>
+      </w:r>
+      <w:proofErr w:type="spellEnd"/>
+      <w:r>
+        <w:rPr>
+          <w:lang w:val="de-DE"/>
+        </w:rPr>
+        <w:t xml:space="preserve"> Eingang</w:t>
       </w:r>
       <w:r>
         <w:rPr>
@@ -2260,7 +3855,7 @@
     </w:p>
     <w:p>
       <w:pPr>
-        <w:pStyle w:val="ListParagraph"/>
+        <w:pStyle w:val="Listenabsatz"/>
         <w:numPr>
           <w:ilvl w:val="0"/>
           <w:numId w:val="2"/>
@@ -2273,7 +3868,31 @@
         <w:rPr>
           <w:lang w:val="de-DE"/>
         </w:rPr>
-        <w:t>Ausgang A6 … A7: Quellenauswahl</w:t>
+        <w:t xml:space="preserve">Ausgang </w:t>
+      </w:r>
+      <w:r>
+        <w:rPr>
+          <w:lang w:val="de-DE"/>
+        </w:rPr>
+        <w:t>GP</w:t>
+      </w:r>
+      <w:r>
+        <w:rPr>
+          <w:lang w:val="de-DE"/>
+        </w:rPr>
+        <w:t xml:space="preserve">A6 … </w:t>
+      </w:r>
+      <w:r>
+        <w:rPr>
+          <w:lang w:val="de-DE"/>
+        </w:rPr>
+        <w:t>GP</w:t>
+      </w:r>
+      <w:r>
+        <w:rPr>
+          <w:lang w:val="de-DE"/>
+        </w:rPr>
+        <w:t>A7: Quellenauswahl</w:t>
       </w:r>
     </w:p>
     <w:tbl>
@@ -2288,7 +3907,7 @@
           <w:insideH w:val="single" w:sz="4" w:space="0" w:color="auto"/>
           <w:insideV w:val="single" w:sz="4" w:space="0" w:color="auto"/>
         </w:tblBorders>
-        <w:tblLook w:val="00A0"/>
+        <w:tblLook w:val="00A0" w:firstRow="1" w:lastRow="0" w:firstColumn="1" w:lastColumn="0" w:noHBand="0" w:noVBand="0"/>
       </w:tblPr>
       <w:tblGrid>
         <w:gridCol w:w="2265"/>
@@ -2311,6 +3930,12 @@
               <w:rPr>
                 <w:lang w:val="de-DE"/>
               </w:rPr>
+              <w:t>GP</w:t>
+            </w:r>
+            <w:r>
+              <w:rPr>
+                <w:lang w:val="de-DE"/>
+              </w:rPr>
               <w:t>A6</w:t>
             </w:r>
           </w:p>
@@ -2326,6 +3951,12 @@
                 <w:lang w:val="de-DE"/>
               </w:rPr>
             </w:pPr>
+            <w:r>
+              <w:rPr>
+                <w:lang w:val="de-DE"/>
+              </w:rPr>
+              <w:t>GP</w:t>
+            </w:r>
             <w:r>
               <w:rPr>
                 <w:lang w:val="de-DE"/>
@@ -2576,15 +4207,28 @@
               </w:rPr>
             </w:pPr>
             <w:r>
-              <w:t>Open Kollektor Eingang</w:t>
-            </w:r>
+              <w:t xml:space="preserve">Open </w:t>
+            </w:r>
+            <w:proofErr w:type="spellStart"/>
+            <w:r>
+              <w:t>Kollektor</w:t>
+            </w:r>
+            <w:proofErr w:type="spellEnd"/>
+            <w:r>
+              <w:t xml:space="preserve"> </w:t>
+            </w:r>
+            <w:proofErr w:type="spellStart"/>
+            <w:r>
+              <w:t>Eingang</w:t>
+            </w:r>
+            <w:proofErr w:type="spellEnd"/>
           </w:p>
         </w:tc>
       </w:tr>
     </w:tbl>
     <w:p>
       <w:pPr>
-        <w:pStyle w:val="ListParagraph"/>
+        <w:pStyle w:val="Listenabsatz"/>
         <w:numPr>
           <w:ilvl w:val="0"/>
           <w:numId w:val="2"/>
@@ -2603,6 +4247,12 @@
         <w:rPr>
           <w:lang w:val="de-DE"/>
         </w:rPr>
+        <w:t>GP</w:t>
+      </w:r>
+      <w:r>
+        <w:rPr>
+          <w:lang w:val="de-DE"/>
+        </w:rPr>
         <w:t>B0</w:t>
       </w:r>
       <w:r>
@@ -2614,7 +4264,7 @@
     </w:p>
     <w:p>
       <w:pPr>
-        <w:pStyle w:val="ListParagraph"/>
+        <w:pStyle w:val="Listenabsatz"/>
         <w:numPr>
           <w:ilvl w:val="0"/>
           <w:numId w:val="2"/>
@@ -2633,6 +4283,12 @@
         <w:rPr>
           <w:lang w:val="de-DE"/>
         </w:rPr>
+        <w:t>GP</w:t>
+      </w:r>
+      <w:r>
+        <w:rPr>
+          <w:lang w:val="de-DE"/>
+        </w:rPr>
         <w:t>B1</w:t>
       </w:r>
       <w:r>
@@ -2644,21 +4300,48 @@
     </w:p>
     <w:p>
       <w:pPr>
-        <w:pStyle w:val="Heading3"/>
-        <w:rPr>
-          <w:lang w:val="de-DE"/>
-        </w:rPr>
-      </w:pPr>
-      <w:r>
-        <w:rPr>
-          <w:lang w:val="de-DE"/>
-        </w:rPr>
-        <w:t>100 MHz Analog: 0x23</w:t>
-      </w:r>
-    </w:p>
-    <w:p>
-      <w:pPr>
-        <w:pStyle w:val="ListParagraph"/>
+        <w:pStyle w:val="berschrift3"/>
+        <w:rPr>
+          <w:lang w:val="de-DE"/>
+        </w:rPr>
+      </w:pPr>
+      <w:r>
+        <w:rPr>
+          <w:lang w:val="de-DE"/>
+        </w:rPr>
+        <w:t>Analogeingang</w:t>
+      </w:r>
+      <w:r>
+        <w:rPr>
+          <w:lang w:val="de-DE"/>
+        </w:rPr>
+        <w:t>: 0x23</w:t>
+      </w:r>
+    </w:p>
+    <w:p>
+      <w:pPr>
+        <w:rPr>
+          <w:lang w:val="de-DE"/>
+        </w:rPr>
+      </w:pPr>
+      <w:proofErr w:type="spellStart"/>
+      <w:r>
+        <w:rPr>
+          <w:lang w:val="de-DE"/>
+        </w:rPr>
+        <w:t>Tbd</w:t>
+      </w:r>
+      <w:proofErr w:type="spellEnd"/>
+      <w:r>
+        <w:rPr>
+          <w:lang w:val="de-DE"/>
+        </w:rPr>
+        <w:t>.</w:t>
+      </w:r>
+    </w:p>
+    <w:p>
+      <w:pPr>
+        <w:pStyle w:val="Listenabsatz"/>
         <w:numPr>
           <w:ilvl w:val="0"/>
           <w:numId w:val="2"/>
@@ -2671,12 +4354,24 @@
         <w:rPr>
           <w:lang w:val="de-DE"/>
         </w:rPr>
-        <w:t>Ausgang A0: Relais für Ausgang HF</w:t>
-      </w:r>
-    </w:p>
-    <w:p>
-      <w:pPr>
-        <w:pStyle w:val="ListParagraph"/>
+        <w:t xml:space="preserve">Ausgang </w:t>
+      </w:r>
+      <w:r>
+        <w:rPr>
+          <w:lang w:val="de-DE"/>
+        </w:rPr>
+        <w:t>GP</w:t>
+      </w:r>
+      <w:r>
+        <w:rPr>
+          <w:lang w:val="de-DE"/>
+        </w:rPr>
+        <w:t>A0: Relais für Ausgang HF</w:t>
+      </w:r>
+    </w:p>
+    <w:p>
+      <w:pPr>
+        <w:pStyle w:val="Listenabsatz"/>
         <w:numPr>
           <w:ilvl w:val="0"/>
           <w:numId w:val="2"/>
@@ -2689,12 +4384,24 @@
         <w:rPr>
           <w:lang w:val="de-DE"/>
         </w:rPr>
-        <w:t>Ausgang A1: Relais für Ausgang Trigger</w:t>
-      </w:r>
-    </w:p>
-    <w:p>
-      <w:pPr>
-        <w:pStyle w:val="ListParagraph"/>
+        <w:t xml:space="preserve">Ausgang </w:t>
+      </w:r>
+      <w:r>
+        <w:rPr>
+          <w:lang w:val="de-DE"/>
+        </w:rPr>
+        <w:t>GP</w:t>
+      </w:r>
+      <w:r>
+        <w:rPr>
+          <w:lang w:val="de-DE"/>
+        </w:rPr>
+        <w:t>A1: Relais für Ausgang Trigger</w:t>
+      </w:r>
+    </w:p>
+    <w:p>
+      <w:pPr>
+        <w:pStyle w:val="Listenabsatz"/>
         <w:numPr>
           <w:ilvl w:val="0"/>
           <w:numId w:val="2"/>
@@ -2713,6 +4420,12 @@
         <w:rPr>
           <w:lang w:val="de-DE"/>
         </w:rPr>
+        <w:t>GP</w:t>
+      </w:r>
+      <w:r>
+        <w:rPr>
+          <w:lang w:val="de-DE"/>
+        </w:rPr>
         <w:t>B0</w:t>
       </w:r>
       <w:r>
@@ -2724,7 +4437,7 @@
     </w:p>
     <w:p>
       <w:pPr>
-        <w:pStyle w:val="ListParagraph"/>
+        <w:pStyle w:val="Listenabsatz"/>
         <w:numPr>
           <w:ilvl w:val="0"/>
           <w:numId w:val="2"/>
@@ -2743,6 +4456,12 @@
         <w:rPr>
           <w:lang w:val="de-DE"/>
         </w:rPr>
+        <w:t>GP</w:t>
+      </w:r>
+      <w:r>
+        <w:rPr>
+          <w:lang w:val="de-DE"/>
+        </w:rPr>
         <w:t>B1</w:t>
       </w:r>
       <w:r>
@@ -2754,16 +4473,16 @@
     </w:p>
     <w:p>
       <w:pPr>
-        <w:pStyle w:val="Heading3"/>
-        <w:rPr>
-          <w:lang w:val="de-DE"/>
-        </w:rPr>
-      </w:pPr>
-      <w:r>
-        <w:rPr>
-          <w:lang w:val="de-DE"/>
-        </w:rPr>
-        <w:t>10GHz</w:t>
+        <w:pStyle w:val="berschrift3"/>
+        <w:rPr>
+          <w:lang w:val="de-DE"/>
+        </w:rPr>
+      </w:pPr>
+      <w:r>
+        <w:rPr>
+          <w:lang w:val="de-DE"/>
+        </w:rPr>
+        <w:t>HF Eingang</w:t>
       </w:r>
       <w:r>
         <w:rPr>
@@ -2781,7 +4500,28 @@
     </w:p>
     <w:p>
       <w:pPr>
-        <w:pStyle w:val="ListParagraph"/>
+        <w:rPr>
+          <w:lang w:val="de-DE"/>
+        </w:rPr>
+      </w:pPr>
+      <w:proofErr w:type="spellStart"/>
+      <w:r>
+        <w:rPr>
+          <w:lang w:val="de-DE"/>
+        </w:rPr>
+        <w:t>Tbd</w:t>
+      </w:r>
+      <w:proofErr w:type="spellEnd"/>
+      <w:r>
+        <w:rPr>
+          <w:lang w:val="de-DE"/>
+        </w:rPr>
+        <w:t>.</w:t>
+      </w:r>
+    </w:p>
+    <w:p>
+      <w:pPr>
+        <w:pStyle w:val="Listenabsatz"/>
         <w:numPr>
           <w:ilvl w:val="0"/>
           <w:numId w:val="2"/>
@@ -2794,12 +4534,24 @@
         <w:rPr>
           <w:lang w:val="de-DE"/>
         </w:rPr>
-        <w:t>Ausgang A0: Relais für Ausgang HF</w:t>
-      </w:r>
-    </w:p>
-    <w:p>
-      <w:pPr>
-        <w:pStyle w:val="ListParagraph"/>
+        <w:t xml:space="preserve">Ausgang </w:t>
+      </w:r>
+      <w:r>
+        <w:rPr>
+          <w:lang w:val="de-DE"/>
+        </w:rPr>
+        <w:t>GP</w:t>
+      </w:r>
+      <w:r>
+        <w:rPr>
+          <w:lang w:val="de-DE"/>
+        </w:rPr>
+        <w:t>A0: Relais für Ausgang HF</w:t>
+      </w:r>
+    </w:p>
+    <w:p>
+      <w:pPr>
+        <w:pStyle w:val="Listenabsatz"/>
         <w:numPr>
           <w:ilvl w:val="0"/>
           <w:numId w:val="2"/>
@@ -2818,6 +4570,12 @@
         <w:rPr>
           <w:lang w:val="de-DE"/>
         </w:rPr>
+        <w:t>GP</w:t>
+      </w:r>
+      <w:r>
+        <w:rPr>
+          <w:lang w:val="de-DE"/>
+        </w:rPr>
         <w:t>B0</w:t>
       </w:r>
       <w:r>
@@ -2829,7 +4587,7 @@
     </w:p>
     <w:p>
       <w:pPr>
-        <w:pStyle w:val="ListParagraph"/>
+        <w:pStyle w:val="Listenabsatz"/>
         <w:numPr>
           <w:ilvl w:val="0"/>
           <w:numId w:val="2"/>
@@ -2848,6 +4606,12 @@
         <w:rPr>
           <w:lang w:val="de-DE"/>
         </w:rPr>
+        <w:t>GP</w:t>
+      </w:r>
+      <w:r>
+        <w:rPr>
+          <w:lang w:val="de-DE"/>
+        </w:rPr>
         <w:t>B1</w:t>
       </w:r>
       <w:r>
@@ -2859,7 +4623,7 @@
     </w:p>
     <w:p>
       <w:pPr>
-        <w:pStyle w:val="Heading3"/>
+        <w:pStyle w:val="berschrift3"/>
         <w:rPr>
           <w:lang w:val="de-DE"/>
         </w:rPr>
@@ -2886,7 +4650,40 @@
     </w:p>
     <w:p>
       <w:pPr>
-        <w:pStyle w:val="Heading1"/>
+        <w:pStyle w:val="berschrift3"/>
+        <w:rPr>
+          <w:lang w:val="de-DE"/>
+        </w:rPr>
+      </w:pPr>
+      <w:r>
+        <w:rPr>
+          <w:lang w:val="de-DE"/>
+        </w:rPr>
+        <w:t>EEPROM: 0x50</w:t>
+      </w:r>
+    </w:p>
+    <w:p>
+      <w:pPr>
+        <w:rPr>
+          <w:lang w:val="de-DE"/>
+        </w:rPr>
+      </w:pPr>
+      <w:r>
+        <w:rPr>
+          <w:lang w:val="de-DE"/>
+        </w:rPr>
+        <w:t xml:space="preserve">Befindet sich auf Platine </w:t>
+      </w:r>
+      <w:r>
+        <w:rPr>
+          <w:lang w:val="de-DE"/>
+        </w:rPr>
+        <w:t>TTL / CMOS Eingang</w:t>
+      </w:r>
+    </w:p>
+    <w:p>
+      <w:pPr>
+        <w:pStyle w:val="berschrift1"/>
         <w:pageBreakBefore/>
         <w:rPr>
           <w:lang w:val="de-DE"/>
@@ -2896,18 +4693,28 @@
         <w:rPr>
           <w:lang w:val="de-DE"/>
         </w:rPr>
+        <w:lastRenderedPageBreak/>
         <w:t>Literatur</w:t>
       </w:r>
     </w:p>
     <w:p>
-      <w:r>
+      <w:pPr>
+        <w:rPr>
+          <w:lang w:val="de-DE"/>
+        </w:rPr>
+      </w:pPr>
+      <w:r>
+        <w:rPr>
+          <w:lang w:val="de-DE"/>
+        </w:rPr>
         <w:t xml:space="preserve">MCP23017: </w:t>
       </w:r>
-      <w:hyperlink r:id="rId6" w:history="1">
+      <w:hyperlink r:id="rId9" w:history="1">
         <w:r>
           <w:rPr>
             <w:rStyle w:val="Hyperlink"/>
             <w:rFonts w:cs="Arial"/>
+            <w:lang w:val="de-DE"/>
           </w:rPr>
           <w:t>https://sap-my.sharepoint.com/personal/stefan_rau_sap_com/Documents/Projekte/Frequenzzähler/Literatur/datenblatt-651440-microchip-technology-mcp23017-esp-schnittstellen-ic-e-a-erweiterungen-por-ic-17-mhz-spdip-28.pdf</w:t>
         </w:r>
@@ -2917,7 +4724,7 @@
       <w:r>
         <w:t xml:space="preserve">PCF8574: </w:t>
       </w:r>
-      <w:hyperlink r:id="rId7" w:history="1">
+      <w:hyperlink r:id="rId10" w:history="1">
         <w:r>
           <w:rPr>
             <w:rStyle w:val="Hyperlink"/>
@@ -2939,7 +4746,7 @@
         </w:rPr>
         <w:t xml:space="preserve">LCD: </w:t>
       </w:r>
-      <w:hyperlink r:id="rId8" w:history="1">
+      <w:hyperlink r:id="rId11" w:history="1">
         <w:r>
           <w:rPr>
             <w:rStyle w:val="Hyperlink"/>
@@ -2961,11 +4768,11 @@
 </file>
 
 <file path=word/numbering.xml><?xml version="1.0" encoding="utf-8"?>
-<w:numbering xmlns:ve="http://schemas.openxmlformats.org/markup-compatibility/2006" xmlns:o="urn:schemas-microsoft-com:office:office" xmlns:r="http://schemas.openxmlformats.org/officeDocument/2006/relationships" xmlns:m="http://schemas.openxmlformats.org/officeDocument/2006/math" xmlns:v="urn:schemas-microsoft-com:vml" xmlns:wp="http://schemas.openxmlformats.org/drawingml/2006/wordprocessingDrawing" xmlns:w10="urn:schemas-microsoft-com:office:word" xmlns:w="http://schemas.openxmlformats.org/wordprocessingml/2006/main" xmlns:wne="http://schemas.microsoft.com/office/word/2006/wordml">
-  <w:abstractNum w:abstractNumId="0">
-    <w:nsid w:val="1DF623D5"/>
+<w:numbering xmlns:wpc="http://schemas.microsoft.com/office/word/2010/wordprocessingCanvas" xmlns:cx="http://schemas.microsoft.com/office/drawing/2014/chartex" xmlns:cx1="http://schemas.microsoft.com/office/drawing/2015/9/8/chartex" xmlns:cx2="http://schemas.microsoft.com/office/drawing/2015/10/21/chartex" xmlns:cx3="http://schemas.microsoft.com/office/drawing/2016/5/9/chartex" xmlns:cx4="http://schemas.microsoft.com/office/drawing/2016/5/10/chartex" xmlns:cx5="http://schemas.microsoft.com/office/drawing/2016/5/11/chartex" xmlns:cx6="http://schemas.microsoft.com/office/drawing/2016/5/12/chartex" xmlns:cx7="http://schemas.microsoft.com/office/drawing/2016/5/13/chartex" xmlns:cx8="http://schemas.microsoft.com/office/drawing/2016/5/14/chartex" xmlns:mc="http://schemas.openxmlformats.org/markup-compatibility/2006" xmlns:aink="http://schemas.microsoft.com/office/drawing/2016/ink" xmlns:am3d="http://schemas.microsoft.com/office/drawing/2017/model3d" xmlns:o="urn:schemas-microsoft-com:office:office" xmlns:r="http://schemas.openxmlformats.org/officeDocument/2006/relationships" xmlns:m="http://schemas.openxmlformats.org/officeDocument/2006/math" xmlns:v="urn:schemas-microsoft-com:vml" xmlns:wp14="http://schemas.microsoft.com/office/word/2010/wordprocessingDrawing" xmlns:wp="http://schemas.openxmlformats.org/drawingml/2006/wordprocessingDrawing" xmlns:w10="urn:schemas-microsoft-com:office:word" xmlns:w="http://schemas.openxmlformats.org/wordprocessingml/2006/main" xmlns:w14="http://schemas.microsoft.com/office/word/2010/wordml" xmlns:w15="http://schemas.microsoft.com/office/word/2012/wordml" xmlns:w16cex="http://schemas.microsoft.com/office/word/2018/wordml/cex" xmlns:w16cid="http://schemas.microsoft.com/office/word/2016/wordml/cid" xmlns:w16="http://schemas.microsoft.com/office/word/2018/wordml" xmlns:w16sdtdh="http://schemas.microsoft.com/office/word/2020/wordml/sdtdatahash" xmlns:w16se="http://schemas.microsoft.com/office/word/2015/wordml/symex" xmlns:wpg="http://schemas.microsoft.com/office/word/2010/wordprocessingGroup" xmlns:wpi="http://schemas.microsoft.com/office/word/2010/wordprocessingInk" xmlns:wne="http://schemas.microsoft.com/office/word/2006/wordml" xmlns:wps="http://schemas.microsoft.com/office/word/2010/wordprocessingShape" mc:Ignorable="w14 w15 w16se w16cid w16 w16cex w16sdtdh wp14">
+  <w:abstractNum w:abstractNumId="0" w15:restartNumberingAfterBreak="0">
+    <w:nsid w:val="017807B6"/>
     <w:multiLevelType w:val="hybridMultilevel"/>
-    <w:tmpl w:val="B7581956"/>
+    <w:tmpl w:val="E912FAD4"/>
     <w:lvl w:ilvl="0" w:tplc="04090001">
       <w:start w:val="1"/>
       <w:numFmt w:val="bullet"/>
@@ -2987,7 +4794,7 @@
         <w:ind w:left="1440" w:hanging="360"/>
       </w:pPr>
       <w:rPr>
-        <w:rFonts w:ascii="Courier New" w:hAnsi="Courier New" w:hint="default"/>
+        <w:rFonts w:ascii="Courier New" w:hAnsi="Courier New" w:cs="Courier New" w:hint="default"/>
       </w:rPr>
     </w:lvl>
     <w:lvl w:ilvl="2" w:tplc="04090005" w:tentative="1">
@@ -3023,7 +4830,7 @@
         <w:ind w:left="3600" w:hanging="360"/>
       </w:pPr>
       <w:rPr>
-        <w:rFonts w:ascii="Courier New" w:hAnsi="Courier New" w:hint="default"/>
+        <w:rFonts w:ascii="Courier New" w:hAnsi="Courier New" w:cs="Courier New" w:hint="default"/>
       </w:rPr>
     </w:lvl>
     <w:lvl w:ilvl="5" w:tplc="04090005" w:tentative="1">
@@ -3059,7 +4866,7 @@
         <w:ind w:left="5760" w:hanging="360"/>
       </w:pPr>
       <w:rPr>
-        <w:rFonts w:ascii="Courier New" w:hAnsi="Courier New" w:hint="default"/>
+        <w:rFonts w:ascii="Courier New" w:hAnsi="Courier New" w:cs="Courier New" w:hint="default"/>
       </w:rPr>
     </w:lvl>
     <w:lvl w:ilvl="8" w:tplc="04090005" w:tentative="1">
@@ -3075,10 +4882,10 @@
       </w:rPr>
     </w:lvl>
   </w:abstractNum>
-  <w:abstractNum w:abstractNumId="1">
-    <w:nsid w:val="74385606"/>
+  <w:abstractNum w:abstractNumId="1" w15:restartNumberingAfterBreak="0">
+    <w:nsid w:val="1DF623D5"/>
     <w:multiLevelType w:val="hybridMultilevel"/>
-    <w:tmpl w:val="7F0EE0BA"/>
+    <w:tmpl w:val="B7581956"/>
     <w:lvl w:ilvl="0" w:tplc="04090001">
       <w:start w:val="1"/>
       <w:numFmt w:val="bullet"/>
@@ -3188,10 +4995,10 @@
       </w:rPr>
     </w:lvl>
   </w:abstractNum>
-  <w:abstractNum w:abstractNumId="2">
-    <w:nsid w:val="75DE140E"/>
+  <w:abstractNum w:abstractNumId="2" w15:restartNumberingAfterBreak="0">
+    <w:nsid w:val="30236BE7"/>
     <w:multiLevelType w:val="hybridMultilevel"/>
-    <w:tmpl w:val="3BDCB060"/>
+    <w:tmpl w:val="8EAE3644"/>
     <w:lvl w:ilvl="0" w:tplc="04090001">
       <w:start w:val="1"/>
       <w:numFmt w:val="bullet"/>
@@ -3213,7 +5020,7 @@
         <w:ind w:left="1440" w:hanging="360"/>
       </w:pPr>
       <w:rPr>
-        <w:rFonts w:ascii="Courier New" w:hAnsi="Courier New" w:hint="default"/>
+        <w:rFonts w:ascii="Courier New" w:hAnsi="Courier New" w:cs="Courier New" w:hint="default"/>
       </w:rPr>
     </w:lvl>
     <w:lvl w:ilvl="2" w:tplc="04090005" w:tentative="1">
@@ -3249,7 +5056,7 @@
         <w:ind w:left="3600" w:hanging="360"/>
       </w:pPr>
       <w:rPr>
-        <w:rFonts w:ascii="Courier New" w:hAnsi="Courier New" w:hint="default"/>
+        <w:rFonts w:ascii="Courier New" w:hAnsi="Courier New" w:cs="Courier New" w:hint="default"/>
       </w:rPr>
     </w:lvl>
     <w:lvl w:ilvl="5" w:tplc="04090005" w:tentative="1">
@@ -3285,6 +5092,232 @@
         <w:ind w:left="5760" w:hanging="360"/>
       </w:pPr>
       <w:rPr>
+        <w:rFonts w:ascii="Courier New" w:hAnsi="Courier New" w:cs="Courier New" w:hint="default"/>
+      </w:rPr>
+    </w:lvl>
+    <w:lvl w:ilvl="8" w:tplc="04090005" w:tentative="1">
+      <w:start w:val="1"/>
+      <w:numFmt w:val="bullet"/>
+      <w:lvlText w:val=""/>
+      <w:lvlJc w:val="left"/>
+      <w:pPr>
+        <w:ind w:left="6480" w:hanging="360"/>
+      </w:pPr>
+      <w:rPr>
+        <w:rFonts w:ascii="Wingdings" w:hAnsi="Wingdings" w:hint="default"/>
+      </w:rPr>
+    </w:lvl>
+  </w:abstractNum>
+  <w:abstractNum w:abstractNumId="3" w15:restartNumberingAfterBreak="0">
+    <w:nsid w:val="32AE6EA0"/>
+    <w:multiLevelType w:val="hybridMultilevel"/>
+    <w:tmpl w:val="6E02CABC"/>
+    <w:lvl w:ilvl="0" w:tplc="04090001">
+      <w:start w:val="1"/>
+      <w:numFmt w:val="bullet"/>
+      <w:lvlText w:val=""/>
+      <w:lvlJc w:val="left"/>
+      <w:pPr>
+        <w:ind w:left="720" w:hanging="360"/>
+      </w:pPr>
+      <w:rPr>
+        <w:rFonts w:ascii="Symbol" w:hAnsi="Symbol" w:hint="default"/>
+      </w:rPr>
+    </w:lvl>
+    <w:lvl w:ilvl="1" w:tplc="04090003" w:tentative="1">
+      <w:start w:val="1"/>
+      <w:numFmt w:val="bullet"/>
+      <w:lvlText w:val="o"/>
+      <w:lvlJc w:val="left"/>
+      <w:pPr>
+        <w:ind w:left="1440" w:hanging="360"/>
+      </w:pPr>
+      <w:rPr>
+        <w:rFonts w:ascii="Courier New" w:hAnsi="Courier New" w:cs="Courier New" w:hint="default"/>
+      </w:rPr>
+    </w:lvl>
+    <w:lvl w:ilvl="2" w:tplc="04090005" w:tentative="1">
+      <w:start w:val="1"/>
+      <w:numFmt w:val="bullet"/>
+      <w:lvlText w:val=""/>
+      <w:lvlJc w:val="left"/>
+      <w:pPr>
+        <w:ind w:left="2160" w:hanging="360"/>
+      </w:pPr>
+      <w:rPr>
+        <w:rFonts w:ascii="Wingdings" w:hAnsi="Wingdings" w:hint="default"/>
+      </w:rPr>
+    </w:lvl>
+    <w:lvl w:ilvl="3" w:tplc="04090001" w:tentative="1">
+      <w:start w:val="1"/>
+      <w:numFmt w:val="bullet"/>
+      <w:lvlText w:val=""/>
+      <w:lvlJc w:val="left"/>
+      <w:pPr>
+        <w:ind w:left="2880" w:hanging="360"/>
+      </w:pPr>
+      <w:rPr>
+        <w:rFonts w:ascii="Symbol" w:hAnsi="Symbol" w:hint="default"/>
+      </w:rPr>
+    </w:lvl>
+    <w:lvl w:ilvl="4" w:tplc="04090003" w:tentative="1">
+      <w:start w:val="1"/>
+      <w:numFmt w:val="bullet"/>
+      <w:lvlText w:val="o"/>
+      <w:lvlJc w:val="left"/>
+      <w:pPr>
+        <w:ind w:left="3600" w:hanging="360"/>
+      </w:pPr>
+      <w:rPr>
+        <w:rFonts w:ascii="Courier New" w:hAnsi="Courier New" w:cs="Courier New" w:hint="default"/>
+      </w:rPr>
+    </w:lvl>
+    <w:lvl w:ilvl="5" w:tplc="04090005" w:tentative="1">
+      <w:start w:val="1"/>
+      <w:numFmt w:val="bullet"/>
+      <w:lvlText w:val=""/>
+      <w:lvlJc w:val="left"/>
+      <w:pPr>
+        <w:ind w:left="4320" w:hanging="360"/>
+      </w:pPr>
+      <w:rPr>
+        <w:rFonts w:ascii="Wingdings" w:hAnsi="Wingdings" w:hint="default"/>
+      </w:rPr>
+    </w:lvl>
+    <w:lvl w:ilvl="6" w:tplc="04090001" w:tentative="1">
+      <w:start w:val="1"/>
+      <w:numFmt w:val="bullet"/>
+      <w:lvlText w:val=""/>
+      <w:lvlJc w:val="left"/>
+      <w:pPr>
+        <w:ind w:left="5040" w:hanging="360"/>
+      </w:pPr>
+      <w:rPr>
+        <w:rFonts w:ascii="Symbol" w:hAnsi="Symbol" w:hint="default"/>
+      </w:rPr>
+    </w:lvl>
+    <w:lvl w:ilvl="7" w:tplc="04090003" w:tentative="1">
+      <w:start w:val="1"/>
+      <w:numFmt w:val="bullet"/>
+      <w:lvlText w:val="o"/>
+      <w:lvlJc w:val="left"/>
+      <w:pPr>
+        <w:ind w:left="5760" w:hanging="360"/>
+      </w:pPr>
+      <w:rPr>
+        <w:rFonts w:ascii="Courier New" w:hAnsi="Courier New" w:cs="Courier New" w:hint="default"/>
+      </w:rPr>
+    </w:lvl>
+    <w:lvl w:ilvl="8" w:tplc="04090005" w:tentative="1">
+      <w:start w:val="1"/>
+      <w:numFmt w:val="bullet"/>
+      <w:lvlText w:val=""/>
+      <w:lvlJc w:val="left"/>
+      <w:pPr>
+        <w:ind w:left="6480" w:hanging="360"/>
+      </w:pPr>
+      <w:rPr>
+        <w:rFonts w:ascii="Wingdings" w:hAnsi="Wingdings" w:hint="default"/>
+      </w:rPr>
+    </w:lvl>
+  </w:abstractNum>
+  <w:abstractNum w:abstractNumId="4" w15:restartNumberingAfterBreak="0">
+    <w:nsid w:val="74385606"/>
+    <w:multiLevelType w:val="hybridMultilevel"/>
+    <w:tmpl w:val="7F0EE0BA"/>
+    <w:lvl w:ilvl="0" w:tplc="04090001">
+      <w:start w:val="1"/>
+      <w:numFmt w:val="bullet"/>
+      <w:lvlText w:val=""/>
+      <w:lvlJc w:val="left"/>
+      <w:pPr>
+        <w:ind w:left="720" w:hanging="360"/>
+      </w:pPr>
+      <w:rPr>
+        <w:rFonts w:ascii="Symbol" w:hAnsi="Symbol" w:hint="default"/>
+      </w:rPr>
+    </w:lvl>
+    <w:lvl w:ilvl="1" w:tplc="04090003" w:tentative="1">
+      <w:start w:val="1"/>
+      <w:numFmt w:val="bullet"/>
+      <w:lvlText w:val="o"/>
+      <w:lvlJc w:val="left"/>
+      <w:pPr>
+        <w:ind w:left="1440" w:hanging="360"/>
+      </w:pPr>
+      <w:rPr>
+        <w:rFonts w:ascii="Courier New" w:hAnsi="Courier New" w:hint="default"/>
+      </w:rPr>
+    </w:lvl>
+    <w:lvl w:ilvl="2" w:tplc="04090005" w:tentative="1">
+      <w:start w:val="1"/>
+      <w:numFmt w:val="bullet"/>
+      <w:lvlText w:val=""/>
+      <w:lvlJc w:val="left"/>
+      <w:pPr>
+        <w:ind w:left="2160" w:hanging="360"/>
+      </w:pPr>
+      <w:rPr>
+        <w:rFonts w:ascii="Wingdings" w:hAnsi="Wingdings" w:hint="default"/>
+      </w:rPr>
+    </w:lvl>
+    <w:lvl w:ilvl="3" w:tplc="04090001" w:tentative="1">
+      <w:start w:val="1"/>
+      <w:numFmt w:val="bullet"/>
+      <w:lvlText w:val=""/>
+      <w:lvlJc w:val="left"/>
+      <w:pPr>
+        <w:ind w:left="2880" w:hanging="360"/>
+      </w:pPr>
+      <w:rPr>
+        <w:rFonts w:ascii="Symbol" w:hAnsi="Symbol" w:hint="default"/>
+      </w:rPr>
+    </w:lvl>
+    <w:lvl w:ilvl="4" w:tplc="04090003" w:tentative="1">
+      <w:start w:val="1"/>
+      <w:numFmt w:val="bullet"/>
+      <w:lvlText w:val="o"/>
+      <w:lvlJc w:val="left"/>
+      <w:pPr>
+        <w:ind w:left="3600" w:hanging="360"/>
+      </w:pPr>
+      <w:rPr>
+        <w:rFonts w:ascii="Courier New" w:hAnsi="Courier New" w:hint="default"/>
+      </w:rPr>
+    </w:lvl>
+    <w:lvl w:ilvl="5" w:tplc="04090005" w:tentative="1">
+      <w:start w:val="1"/>
+      <w:numFmt w:val="bullet"/>
+      <w:lvlText w:val=""/>
+      <w:lvlJc w:val="left"/>
+      <w:pPr>
+        <w:ind w:left="4320" w:hanging="360"/>
+      </w:pPr>
+      <w:rPr>
+        <w:rFonts w:ascii="Wingdings" w:hAnsi="Wingdings" w:hint="default"/>
+      </w:rPr>
+    </w:lvl>
+    <w:lvl w:ilvl="6" w:tplc="04090001" w:tentative="1">
+      <w:start w:val="1"/>
+      <w:numFmt w:val="bullet"/>
+      <w:lvlText w:val=""/>
+      <w:lvlJc w:val="left"/>
+      <w:pPr>
+        <w:ind w:left="5040" w:hanging="360"/>
+      </w:pPr>
+      <w:rPr>
+        <w:rFonts w:ascii="Symbol" w:hAnsi="Symbol" w:hint="default"/>
+      </w:rPr>
+    </w:lvl>
+    <w:lvl w:ilvl="7" w:tplc="04090003" w:tentative="1">
+      <w:start w:val="1"/>
+      <w:numFmt w:val="bullet"/>
+      <w:lvlText w:val="o"/>
+      <w:lvlJc w:val="left"/>
+      <w:pPr>
+        <w:ind w:left="5760" w:hanging="360"/>
+      </w:pPr>
+      <w:rPr>
         <w:rFonts w:ascii="Courier New" w:hAnsi="Courier New" w:hint="default"/>
       </w:rPr>
     </w:lvl>
@@ -3301,171 +5334,530 @@
       </w:rPr>
     </w:lvl>
   </w:abstractNum>
+  <w:abstractNum w:abstractNumId="5" w15:restartNumberingAfterBreak="0">
+    <w:nsid w:val="75DE140E"/>
+    <w:multiLevelType w:val="hybridMultilevel"/>
+    <w:tmpl w:val="3BDCB060"/>
+    <w:lvl w:ilvl="0" w:tplc="04090001">
+      <w:start w:val="1"/>
+      <w:numFmt w:val="bullet"/>
+      <w:lvlText w:val=""/>
+      <w:lvlJc w:val="left"/>
+      <w:pPr>
+        <w:ind w:left="720" w:hanging="360"/>
+      </w:pPr>
+      <w:rPr>
+        <w:rFonts w:ascii="Symbol" w:hAnsi="Symbol" w:hint="default"/>
+      </w:rPr>
+    </w:lvl>
+    <w:lvl w:ilvl="1" w:tplc="04090003" w:tentative="1">
+      <w:start w:val="1"/>
+      <w:numFmt w:val="bullet"/>
+      <w:lvlText w:val="o"/>
+      <w:lvlJc w:val="left"/>
+      <w:pPr>
+        <w:ind w:left="1440" w:hanging="360"/>
+      </w:pPr>
+      <w:rPr>
+        <w:rFonts w:ascii="Courier New" w:hAnsi="Courier New" w:hint="default"/>
+      </w:rPr>
+    </w:lvl>
+    <w:lvl w:ilvl="2" w:tplc="04090005" w:tentative="1">
+      <w:start w:val="1"/>
+      <w:numFmt w:val="bullet"/>
+      <w:lvlText w:val=""/>
+      <w:lvlJc w:val="left"/>
+      <w:pPr>
+        <w:ind w:left="2160" w:hanging="360"/>
+      </w:pPr>
+      <w:rPr>
+        <w:rFonts w:ascii="Wingdings" w:hAnsi="Wingdings" w:hint="default"/>
+      </w:rPr>
+    </w:lvl>
+    <w:lvl w:ilvl="3" w:tplc="04090001" w:tentative="1">
+      <w:start w:val="1"/>
+      <w:numFmt w:val="bullet"/>
+      <w:lvlText w:val=""/>
+      <w:lvlJc w:val="left"/>
+      <w:pPr>
+        <w:ind w:left="2880" w:hanging="360"/>
+      </w:pPr>
+      <w:rPr>
+        <w:rFonts w:ascii="Symbol" w:hAnsi="Symbol" w:hint="default"/>
+      </w:rPr>
+    </w:lvl>
+    <w:lvl w:ilvl="4" w:tplc="04090003" w:tentative="1">
+      <w:start w:val="1"/>
+      <w:numFmt w:val="bullet"/>
+      <w:lvlText w:val="o"/>
+      <w:lvlJc w:val="left"/>
+      <w:pPr>
+        <w:ind w:left="3600" w:hanging="360"/>
+      </w:pPr>
+      <w:rPr>
+        <w:rFonts w:ascii="Courier New" w:hAnsi="Courier New" w:hint="default"/>
+      </w:rPr>
+    </w:lvl>
+    <w:lvl w:ilvl="5" w:tplc="04090005" w:tentative="1">
+      <w:start w:val="1"/>
+      <w:numFmt w:val="bullet"/>
+      <w:lvlText w:val=""/>
+      <w:lvlJc w:val="left"/>
+      <w:pPr>
+        <w:ind w:left="4320" w:hanging="360"/>
+      </w:pPr>
+      <w:rPr>
+        <w:rFonts w:ascii="Wingdings" w:hAnsi="Wingdings" w:hint="default"/>
+      </w:rPr>
+    </w:lvl>
+    <w:lvl w:ilvl="6" w:tplc="04090001" w:tentative="1">
+      <w:start w:val="1"/>
+      <w:numFmt w:val="bullet"/>
+      <w:lvlText w:val=""/>
+      <w:lvlJc w:val="left"/>
+      <w:pPr>
+        <w:ind w:left="5040" w:hanging="360"/>
+      </w:pPr>
+      <w:rPr>
+        <w:rFonts w:ascii="Symbol" w:hAnsi="Symbol" w:hint="default"/>
+      </w:rPr>
+    </w:lvl>
+    <w:lvl w:ilvl="7" w:tplc="04090003" w:tentative="1">
+      <w:start w:val="1"/>
+      <w:numFmt w:val="bullet"/>
+      <w:lvlText w:val="o"/>
+      <w:lvlJc w:val="left"/>
+      <w:pPr>
+        <w:ind w:left="5760" w:hanging="360"/>
+      </w:pPr>
+      <w:rPr>
+        <w:rFonts w:ascii="Courier New" w:hAnsi="Courier New" w:hint="default"/>
+      </w:rPr>
+    </w:lvl>
+    <w:lvl w:ilvl="8" w:tplc="04090005" w:tentative="1">
+      <w:start w:val="1"/>
+      <w:numFmt w:val="bullet"/>
+      <w:lvlText w:val=""/>
+      <w:lvlJc w:val="left"/>
+      <w:pPr>
+        <w:ind w:left="6480" w:hanging="360"/>
+      </w:pPr>
+      <w:rPr>
+        <w:rFonts w:ascii="Wingdings" w:hAnsi="Wingdings" w:hint="default"/>
+      </w:rPr>
+    </w:lvl>
+  </w:abstractNum>
   <w:num w:numId="1">
+    <w:abstractNumId w:val="5"/>
+  </w:num>
+  <w:num w:numId="2">
+    <w:abstractNumId w:val="4"/>
+  </w:num>
+  <w:num w:numId="3">
+    <w:abstractNumId w:val="1"/>
+  </w:num>
+  <w:num w:numId="4">
     <w:abstractNumId w:val="2"/>
   </w:num>
-  <w:num w:numId="2">
-    <w:abstractNumId w:val="1"/>
+  <w:num w:numId="5">
+    <w:abstractNumId w:val="3"/>
   </w:num>
-  <w:num w:numId="3">
+  <w:num w:numId="6">
     <w:abstractNumId w:val="0"/>
   </w:num>
 </w:numbering>
 </file>
 
 <file path=word/styles.xml><?xml version="1.0" encoding="utf-8"?>
-<w:styles xmlns:r="http://schemas.openxmlformats.org/officeDocument/2006/relationships" xmlns:w="http://schemas.openxmlformats.org/wordprocessingml/2006/main">
+<w:styles xmlns:mc="http://schemas.openxmlformats.org/markup-compatibility/2006" xmlns:r="http://schemas.openxmlformats.org/officeDocument/2006/relationships" xmlns:w="http://schemas.openxmlformats.org/wordprocessingml/2006/main" xmlns:w14="http://schemas.microsoft.com/office/word/2010/wordml" xmlns:w15="http://schemas.microsoft.com/office/word/2012/wordml" xmlns:w16cex="http://schemas.microsoft.com/office/word/2018/wordml/cex" xmlns:w16cid="http://schemas.microsoft.com/office/word/2016/wordml/cid" xmlns:w16="http://schemas.microsoft.com/office/word/2018/wordml" xmlns:w16sdtdh="http://schemas.microsoft.com/office/word/2020/wordml/sdtdatahash" xmlns:w16se="http://schemas.microsoft.com/office/word/2015/wordml/symex" mc:Ignorable="w14 w15 w16se w16cid w16 w16cex w16sdtdh">
   <w:docDefaults>
     <w:rPrDefault>
       <w:rPr>
         <w:rFonts w:ascii="Calibri" w:eastAsia="Calibri" w:hAnsi="Calibri" w:cs="Arial"/>
-        <w:sz w:val="22"/>
-        <w:szCs w:val="22"/>
-        <w:lang w:val="de-DE" w:eastAsia="de-DE" w:bidi="ar-SA"/>
+        <w:lang w:val="en-US" w:eastAsia="en-US" w:bidi="ar-SA"/>
       </w:rPr>
     </w:rPrDefault>
     <w:pPrDefault/>
   </w:docDefaults>
-  <w:latentStyles w:defLockedState="0" w:defUIPriority="99" w:defSemiHidden="1" w:defUnhideWhenUsed="1" w:defQFormat="0" w:count="267">
-    <w:lsdException w:name="Normal" w:locked="1" w:semiHidden="0" w:uiPriority="0" w:unhideWhenUsed="0" w:qFormat="1"/>
-    <w:lsdException w:name="heading 1" w:locked="1" w:semiHidden="0" w:uiPriority="0" w:unhideWhenUsed="0" w:qFormat="1"/>
-    <w:lsdException w:name="heading 2" w:locked="1" w:semiHidden="0" w:uiPriority="0" w:unhideWhenUsed="0" w:qFormat="1"/>
-    <w:lsdException w:name="heading 3" w:locked="1" w:semiHidden="0" w:uiPriority="0" w:unhideWhenUsed="0" w:qFormat="1"/>
-    <w:lsdException w:name="heading 4" w:locked="1" w:uiPriority="0" w:qFormat="1"/>
-    <w:lsdException w:name="heading 5" w:locked="1" w:uiPriority="0" w:qFormat="1"/>
-    <w:lsdException w:name="heading 6" w:locked="1" w:uiPriority="0" w:qFormat="1"/>
-    <w:lsdException w:name="heading 7" w:locked="1" w:uiPriority="0" w:qFormat="1"/>
-    <w:lsdException w:name="heading 8" w:locked="1" w:uiPriority="0" w:qFormat="1"/>
-    <w:lsdException w:name="heading 9" w:locked="1" w:uiPriority="0" w:qFormat="1"/>
-    <w:lsdException w:name="toc 1" w:locked="1" w:semiHidden="0" w:uiPriority="0" w:unhideWhenUsed="0"/>
-    <w:lsdException w:name="toc 2" w:locked="1" w:semiHidden="0" w:uiPriority="0" w:unhideWhenUsed="0"/>
-    <w:lsdException w:name="toc 3" w:locked="1" w:semiHidden="0" w:uiPriority="0" w:unhideWhenUsed="0"/>
-    <w:lsdException w:name="toc 4" w:locked="1" w:semiHidden="0" w:uiPriority="0" w:unhideWhenUsed="0"/>
-    <w:lsdException w:name="toc 5" w:locked="1" w:semiHidden="0" w:uiPriority="0" w:unhideWhenUsed="0"/>
-    <w:lsdException w:name="toc 6" w:locked="1" w:semiHidden="0" w:uiPriority="0" w:unhideWhenUsed="0"/>
-    <w:lsdException w:name="toc 7" w:locked="1" w:semiHidden="0" w:uiPriority="0" w:unhideWhenUsed="0"/>
-    <w:lsdException w:name="toc 8" w:locked="1" w:semiHidden="0" w:uiPriority="0" w:unhideWhenUsed="0"/>
-    <w:lsdException w:name="toc 9" w:locked="1" w:semiHidden="0" w:uiPriority="0" w:unhideWhenUsed="0"/>
-    <w:lsdException w:name="caption" w:locked="1" w:uiPriority="0" w:qFormat="1"/>
-    <w:lsdException w:name="Title" w:locked="1" w:semiHidden="0" w:uiPriority="0" w:unhideWhenUsed="0" w:qFormat="1"/>
-    <w:lsdException w:name="Default Paragraph Font" w:locked="1" w:semiHidden="0" w:uiPriority="0" w:unhideWhenUsed="0"/>
-    <w:lsdException w:name="Subtitle" w:locked="1" w:semiHidden="0" w:uiPriority="0" w:unhideWhenUsed="0" w:qFormat="1"/>
-    <w:lsdException w:name="Strong" w:locked="1" w:semiHidden="0" w:uiPriority="0" w:unhideWhenUsed="0" w:qFormat="1"/>
-    <w:lsdException w:name="Emphasis" w:locked="1" w:semiHidden="0" w:uiPriority="0" w:unhideWhenUsed="0" w:qFormat="1"/>
-    <w:lsdException w:name="Table Grid" w:locked="1" w:semiHidden="0" w:uiPriority="0" w:unhideWhenUsed="0"/>
-    <w:lsdException w:name="Placeholder Text" w:unhideWhenUsed="0"/>
-    <w:lsdException w:name="No Spacing" w:semiHidden="0" w:uiPriority="1" w:unhideWhenUsed="0" w:qFormat="1"/>
-    <w:lsdException w:name="Light Shading" w:semiHidden="0" w:uiPriority="60" w:unhideWhenUsed="0"/>
-    <w:lsdException w:name="Light List" w:semiHidden="0" w:uiPriority="61" w:unhideWhenUsed="0"/>
-    <w:lsdException w:name="Light Grid" w:semiHidden="0" w:uiPriority="62" w:unhideWhenUsed="0"/>
-    <w:lsdException w:name="Medium Shading 1" w:semiHidden="0" w:uiPriority="63" w:unhideWhenUsed="0"/>
-    <w:lsdException w:name="Medium Shading 2" w:semiHidden="0" w:uiPriority="64" w:unhideWhenUsed="0"/>
-    <w:lsdException w:name="Medium List 1" w:semiHidden="0" w:uiPriority="65" w:unhideWhenUsed="0"/>
-    <w:lsdException w:name="Medium List 2" w:semiHidden="0" w:uiPriority="66" w:unhideWhenUsed="0"/>
-    <w:lsdException w:name="Medium Grid 1" w:semiHidden="0" w:uiPriority="67" w:unhideWhenUsed="0"/>
-    <w:lsdException w:name="Medium Grid 2" w:semiHidden="0" w:uiPriority="68" w:unhideWhenUsed="0"/>
-    <w:lsdException w:name="Medium Grid 3" w:semiHidden="0" w:uiPriority="69" w:unhideWhenUsed="0"/>
-    <w:lsdException w:name="Dark List" w:semiHidden="0" w:uiPriority="70" w:unhideWhenUsed="0"/>
-    <w:lsdException w:name="Colorful Shading" w:semiHidden="0" w:uiPriority="71" w:unhideWhenUsed="0"/>
-    <w:lsdException w:name="Colorful List" w:semiHidden="0" w:uiPriority="72" w:unhideWhenUsed="0"/>
-    <w:lsdException w:name="Colorful Grid" w:semiHidden="0" w:uiPriority="73" w:unhideWhenUsed="0"/>
-    <w:lsdException w:name="Light Shading Accent 1" w:semiHidden="0" w:uiPriority="60" w:unhideWhenUsed="0"/>
-    <w:lsdException w:name="Light List Accent 1" w:semiHidden="0" w:uiPriority="61" w:unhideWhenUsed="0"/>
-    <w:lsdException w:name="Light Grid Accent 1" w:semiHidden="0" w:uiPriority="62" w:unhideWhenUsed="0"/>
-    <w:lsdException w:name="Medium Shading 1 Accent 1" w:semiHidden="0" w:uiPriority="63" w:unhideWhenUsed="0"/>
-    <w:lsdException w:name="Medium Shading 2 Accent 1" w:semiHidden="0" w:uiPriority="64" w:unhideWhenUsed="0"/>
-    <w:lsdException w:name="Medium List 1 Accent 1" w:semiHidden="0" w:uiPriority="65" w:unhideWhenUsed="0"/>
-    <w:lsdException w:name="Revision" w:unhideWhenUsed="0"/>
-    <w:lsdException w:name="List Paragraph" w:semiHidden="0" w:uiPriority="34" w:unhideWhenUsed="0" w:qFormat="1"/>
-    <w:lsdException w:name="Quote" w:semiHidden="0" w:uiPriority="29" w:unhideWhenUsed="0" w:qFormat="1"/>
-    <w:lsdException w:name="Intense Quote" w:semiHidden="0" w:uiPriority="30" w:unhideWhenUsed="0" w:qFormat="1"/>
-    <w:lsdException w:name="Medium List 2 Accent 1" w:semiHidden="0" w:uiPriority="66" w:unhideWhenUsed="0"/>
-    <w:lsdException w:name="Medium Grid 1 Accent 1" w:semiHidden="0" w:uiPriority="67" w:unhideWhenUsed="0"/>
-    <w:lsdException w:name="Medium Grid 2 Accent 1" w:semiHidden="0" w:uiPriority="68" w:unhideWhenUsed="0"/>
-    <w:lsdException w:name="Medium Grid 3 Accent 1" w:semiHidden="0" w:uiPriority="69" w:unhideWhenUsed="0"/>
-    <w:lsdException w:name="Dark List Accent 1" w:semiHidden="0" w:uiPriority="70" w:unhideWhenUsed="0"/>
-    <w:lsdException w:name="Colorful Shading Accent 1" w:semiHidden="0" w:uiPriority="71" w:unhideWhenUsed="0"/>
-    <w:lsdException w:name="Colorful List Accent 1" w:semiHidden="0" w:uiPriority="72" w:unhideWhenUsed="0"/>
-    <w:lsdException w:name="Colorful Grid Accent 1" w:semiHidden="0" w:uiPriority="73" w:unhideWhenUsed="0"/>
-    <w:lsdException w:name="Light Shading Accent 2" w:semiHidden="0" w:uiPriority="60" w:unhideWhenUsed="0"/>
-    <w:lsdException w:name="Light List Accent 2" w:semiHidden="0" w:uiPriority="61" w:unhideWhenUsed="0"/>
-    <w:lsdException w:name="Light Grid Accent 2" w:semiHidden="0" w:uiPriority="62" w:unhideWhenUsed="0"/>
-    <w:lsdException w:name="Medium Shading 1 Accent 2" w:semiHidden="0" w:uiPriority="63" w:unhideWhenUsed="0"/>
-    <w:lsdException w:name="Medium Shading 2 Accent 2" w:semiHidden="0" w:uiPriority="64" w:unhideWhenUsed="0"/>
-    <w:lsdException w:name="Medium List 1 Accent 2" w:semiHidden="0" w:uiPriority="65" w:unhideWhenUsed="0"/>
-    <w:lsdException w:name="Medium List 2 Accent 2" w:semiHidden="0" w:uiPriority="66" w:unhideWhenUsed="0"/>
-    <w:lsdException w:name="Medium Grid 1 Accent 2" w:semiHidden="0" w:uiPriority="67" w:unhideWhenUsed="0"/>
-    <w:lsdException w:name="Medium Grid 2 Accent 2" w:semiHidden="0" w:uiPriority="68" w:unhideWhenUsed="0"/>
-    <w:lsdException w:name="Medium Grid 3 Accent 2" w:semiHidden="0" w:uiPriority="69" w:unhideWhenUsed="0"/>
-    <w:lsdException w:name="Dark List Accent 2" w:semiHidden="0" w:uiPriority="70" w:unhideWhenUsed="0"/>
-    <w:lsdException w:name="Colorful Shading Accent 2" w:semiHidden="0" w:uiPriority="71" w:unhideWhenUsed="0"/>
-    <w:lsdException w:name="Colorful List Accent 2" w:semiHidden="0" w:uiPriority="72" w:unhideWhenUsed="0"/>
-    <w:lsdException w:name="Colorful Grid Accent 2" w:semiHidden="0" w:uiPriority="73" w:unhideWhenUsed="0"/>
-    <w:lsdException w:name="Light Shading Accent 3" w:semiHidden="0" w:uiPriority="60" w:unhideWhenUsed="0"/>
-    <w:lsdException w:name="Light List Accent 3" w:semiHidden="0" w:uiPriority="61" w:unhideWhenUsed="0"/>
-    <w:lsdException w:name="Light Grid Accent 3" w:semiHidden="0" w:uiPriority="62" w:unhideWhenUsed="0"/>
-    <w:lsdException w:name="Medium Shading 1 Accent 3" w:semiHidden="0" w:uiPriority="63" w:unhideWhenUsed="0"/>
-    <w:lsdException w:name="Medium Shading 2 Accent 3" w:semiHidden="0" w:uiPriority="64" w:unhideWhenUsed="0"/>
-    <w:lsdException w:name="Medium List 1 Accent 3" w:semiHidden="0" w:uiPriority="65" w:unhideWhenUsed="0"/>
-    <w:lsdException w:name="Medium List 2 Accent 3" w:semiHidden="0" w:uiPriority="66" w:unhideWhenUsed="0"/>
-    <w:lsdException w:name="Medium Grid 1 Accent 3" w:semiHidden="0" w:uiPriority="67" w:unhideWhenUsed="0"/>
-    <w:lsdException w:name="Medium Grid 2 Accent 3" w:semiHidden="0" w:uiPriority="68" w:unhideWhenUsed="0"/>
-    <w:lsdException w:name="Medium Grid 3 Accent 3" w:semiHidden="0" w:uiPriority="69" w:unhideWhenUsed="0"/>
-    <w:lsdException w:name="Dark List Accent 3" w:semiHidden="0" w:uiPriority="70" w:unhideWhenUsed="0"/>
-    <w:lsdException w:name="Colorful Shading Accent 3" w:semiHidden="0" w:uiPriority="71" w:unhideWhenUsed="0"/>
-    <w:lsdException w:name="Colorful List Accent 3" w:semiHidden="0" w:uiPriority="72" w:unhideWhenUsed="0"/>
-    <w:lsdException w:name="Colorful Grid Accent 3" w:semiHidden="0" w:uiPriority="73" w:unhideWhenUsed="0"/>
-    <w:lsdException w:name="Light Shading Accent 4" w:semiHidden="0" w:uiPriority="60" w:unhideWhenUsed="0"/>
-    <w:lsdException w:name="Light List Accent 4" w:semiHidden="0" w:uiPriority="61" w:unhideWhenUsed="0"/>
-    <w:lsdException w:name="Light Grid Accent 4" w:semiHidden="0" w:uiPriority="62" w:unhideWhenUsed="0"/>
-    <w:lsdException w:name="Medium Shading 1 Accent 4" w:semiHidden="0" w:uiPriority="63" w:unhideWhenUsed="0"/>
-    <w:lsdException w:name="Medium Shading 2 Accent 4" w:semiHidden="0" w:uiPriority="64" w:unhideWhenUsed="0"/>
-    <w:lsdException w:name="Medium List 1 Accent 4" w:semiHidden="0" w:uiPriority="65" w:unhideWhenUsed="0"/>
-    <w:lsdException w:name="Medium List 2 Accent 4" w:semiHidden="0" w:uiPriority="66" w:unhideWhenUsed="0"/>
-    <w:lsdException w:name="Medium Grid 1 Accent 4" w:semiHidden="0" w:uiPriority="67" w:unhideWhenUsed="0"/>
-    <w:lsdException w:name="Medium Grid 2 Accent 4" w:semiHidden="0" w:uiPriority="68" w:unhideWhenUsed="0"/>
-    <w:lsdException w:name="Medium Grid 3 Accent 4" w:semiHidden="0" w:uiPriority="69" w:unhideWhenUsed="0"/>
-    <w:lsdException w:name="Dark List Accent 4" w:semiHidden="0" w:uiPriority="70" w:unhideWhenUsed="0"/>
-    <w:lsdException w:name="Colorful Shading Accent 4" w:semiHidden="0" w:uiPriority="71" w:unhideWhenUsed="0"/>
-    <w:lsdException w:name="Colorful List Accent 4" w:semiHidden="0" w:uiPriority="72" w:unhideWhenUsed="0"/>
-    <w:lsdException w:name="Colorful Grid Accent 4" w:semiHidden="0" w:uiPriority="73" w:unhideWhenUsed="0"/>
-    <w:lsdException w:name="Light Shading Accent 5" w:semiHidden="0" w:uiPriority="60" w:unhideWhenUsed="0"/>
-    <w:lsdException w:name="Light List Accent 5" w:semiHidden="0" w:uiPriority="61" w:unhideWhenUsed="0"/>
-    <w:lsdException w:name="Light Grid Accent 5" w:semiHidden="0" w:uiPriority="62" w:unhideWhenUsed="0"/>
-    <w:lsdException w:name="Medium Shading 1 Accent 5" w:semiHidden="0" w:uiPriority="63" w:unhideWhenUsed="0"/>
-    <w:lsdException w:name="Medium Shading 2 Accent 5" w:semiHidden="0" w:uiPriority="64" w:unhideWhenUsed="0"/>
-    <w:lsdException w:name="Medium List 1 Accent 5" w:semiHidden="0" w:uiPriority="65" w:unhideWhenUsed="0"/>
-    <w:lsdException w:name="Medium List 2 Accent 5" w:semiHidden="0" w:uiPriority="66" w:unhideWhenUsed="0"/>
-    <w:lsdException w:name="Medium Grid 1 Accent 5" w:semiHidden="0" w:uiPriority="67" w:unhideWhenUsed="0"/>
-    <w:lsdException w:name="Medium Grid 2 Accent 5" w:semiHidden="0" w:uiPriority="68" w:unhideWhenUsed="0"/>
-    <w:lsdException w:name="Medium Grid 3 Accent 5" w:semiHidden="0" w:uiPriority="69" w:unhideWhenUsed="0"/>
-    <w:lsdException w:name="Dark List Accent 5" w:semiHidden="0" w:uiPriority="70" w:unhideWhenUsed="0"/>
-    <w:lsdException w:name="Colorful Shading Accent 5" w:semiHidden="0" w:uiPriority="71" w:unhideWhenUsed="0"/>
-    <w:lsdException w:name="Colorful List Accent 5" w:semiHidden="0" w:uiPriority="72" w:unhideWhenUsed="0"/>
-    <w:lsdException w:name="Colorful Grid Accent 5" w:semiHidden="0" w:uiPriority="73" w:unhideWhenUsed="0"/>
-    <w:lsdException w:name="Light Shading Accent 6" w:semiHidden="0" w:uiPriority="60" w:unhideWhenUsed="0"/>
-    <w:lsdException w:name="Light List Accent 6" w:semiHidden="0" w:uiPriority="61" w:unhideWhenUsed="0"/>
-    <w:lsdException w:name="Light Grid Accent 6" w:semiHidden="0" w:uiPriority="62" w:unhideWhenUsed="0"/>
-    <w:lsdException w:name="Medium Shading 1 Accent 6" w:semiHidden="0" w:uiPriority="63" w:unhideWhenUsed="0"/>
-    <w:lsdException w:name="Medium Shading 2 Accent 6" w:semiHidden="0" w:uiPriority="64" w:unhideWhenUsed="0"/>
-    <w:lsdException w:name="Medium List 1 Accent 6" w:semiHidden="0" w:uiPriority="65" w:unhideWhenUsed="0"/>
-    <w:lsdException w:name="Medium List 2 Accent 6" w:semiHidden="0" w:uiPriority="66" w:unhideWhenUsed="0"/>
-    <w:lsdException w:name="Medium Grid 1 Accent 6" w:semiHidden="0" w:uiPriority="67" w:unhideWhenUsed="0"/>
-    <w:lsdException w:name="Medium Grid 2 Accent 6" w:semiHidden="0" w:uiPriority="68" w:unhideWhenUsed="0"/>
-    <w:lsdException w:name="Medium Grid 3 Accent 6" w:semiHidden="0" w:uiPriority="69" w:unhideWhenUsed="0"/>
-    <w:lsdException w:name="Dark List Accent 6" w:semiHidden="0" w:uiPriority="70" w:unhideWhenUsed="0"/>
-    <w:lsdException w:name="Colorful Shading Accent 6" w:semiHidden="0" w:uiPriority="71" w:unhideWhenUsed="0"/>
-    <w:lsdException w:name="Colorful List Accent 6" w:semiHidden="0" w:uiPriority="72" w:unhideWhenUsed="0"/>
-    <w:lsdException w:name="Colorful Grid Accent 6" w:semiHidden="0" w:uiPriority="73" w:unhideWhenUsed="0"/>
-    <w:lsdException w:name="Subtle Emphasis" w:semiHidden="0" w:uiPriority="19" w:unhideWhenUsed="0" w:qFormat="1"/>
-    <w:lsdException w:name="Intense Emphasis" w:semiHidden="0" w:uiPriority="21" w:unhideWhenUsed="0" w:qFormat="1"/>
-    <w:lsdException w:name="Subtle Reference" w:semiHidden="0" w:uiPriority="31" w:unhideWhenUsed="0" w:qFormat="1"/>
-    <w:lsdException w:name="Intense Reference" w:semiHidden="0" w:uiPriority="32" w:unhideWhenUsed="0" w:qFormat="1"/>
-    <w:lsdException w:name="Book Title" w:semiHidden="0" w:uiPriority="33" w:unhideWhenUsed="0" w:qFormat="1"/>
-    <w:lsdException w:name="Bibliography" w:uiPriority="37"/>
-    <w:lsdException w:name="TOC Heading" w:uiPriority="39" w:qFormat="1"/>
+  <w:latentStyles w:defLockedState="0" w:defUIPriority="99" w:defSemiHidden="0" w:defUnhideWhenUsed="0" w:defQFormat="0" w:count="376">
+    <w:lsdException w:name="Normal" w:locked="1" w:uiPriority="0" w:qFormat="1"/>
+    <w:lsdException w:name="heading 1" w:locked="1" w:uiPriority="0" w:qFormat="1"/>
+    <w:lsdException w:name="heading 2" w:locked="1" w:uiPriority="0" w:qFormat="1"/>
+    <w:lsdException w:name="heading 3" w:locked="1" w:uiPriority="0" w:qFormat="1"/>
+    <w:lsdException w:name="heading 4" w:locked="1" w:semiHidden="1" w:uiPriority="0" w:unhideWhenUsed="1" w:qFormat="1"/>
+    <w:lsdException w:name="heading 5" w:locked="1" w:semiHidden="1" w:uiPriority="0" w:unhideWhenUsed="1" w:qFormat="1"/>
+    <w:lsdException w:name="heading 6" w:locked="1" w:semiHidden="1" w:uiPriority="0" w:unhideWhenUsed="1" w:qFormat="1"/>
+    <w:lsdException w:name="heading 7" w:locked="1" w:semiHidden="1" w:uiPriority="0" w:unhideWhenUsed="1" w:qFormat="1"/>
+    <w:lsdException w:name="heading 8" w:locked="1" w:semiHidden="1" w:uiPriority="0" w:unhideWhenUsed="1" w:qFormat="1"/>
+    <w:lsdException w:name="heading 9" w:locked="1" w:semiHidden="1" w:uiPriority="0" w:unhideWhenUsed="1" w:qFormat="1"/>
+    <w:lsdException w:name="index 1" w:semiHidden="1" w:unhideWhenUsed="1"/>
+    <w:lsdException w:name="index 2" w:semiHidden="1" w:unhideWhenUsed="1"/>
+    <w:lsdException w:name="index 3" w:semiHidden="1" w:unhideWhenUsed="1"/>
+    <w:lsdException w:name="index 4" w:semiHidden="1" w:unhideWhenUsed="1"/>
+    <w:lsdException w:name="index 5" w:semiHidden="1" w:unhideWhenUsed="1"/>
+    <w:lsdException w:name="index 6" w:semiHidden="1" w:unhideWhenUsed="1"/>
+    <w:lsdException w:name="index 7" w:semiHidden="1" w:unhideWhenUsed="1"/>
+    <w:lsdException w:name="index 8" w:semiHidden="1" w:unhideWhenUsed="1"/>
+    <w:lsdException w:name="index 9" w:semiHidden="1" w:unhideWhenUsed="1"/>
+    <w:lsdException w:name="toc 1" w:locked="1" w:uiPriority="0"/>
+    <w:lsdException w:name="toc 2" w:locked="1" w:uiPriority="0"/>
+    <w:lsdException w:name="toc 3" w:locked="1" w:uiPriority="0"/>
+    <w:lsdException w:name="toc 4" w:locked="1" w:uiPriority="0"/>
+    <w:lsdException w:name="toc 5" w:locked="1" w:uiPriority="0"/>
+    <w:lsdException w:name="toc 6" w:locked="1" w:uiPriority="0"/>
+    <w:lsdException w:name="toc 7" w:locked="1" w:uiPriority="0"/>
+    <w:lsdException w:name="toc 8" w:locked="1" w:uiPriority="0"/>
+    <w:lsdException w:name="toc 9" w:locked="1" w:uiPriority="0"/>
+    <w:lsdException w:name="Normal Indent" w:semiHidden="1" w:unhideWhenUsed="1"/>
+    <w:lsdException w:name="footnote text" w:semiHidden="1" w:unhideWhenUsed="1"/>
+    <w:lsdException w:name="annotation text" w:semiHidden="1" w:unhideWhenUsed="1"/>
+    <w:lsdException w:name="header" w:semiHidden="1" w:unhideWhenUsed="1"/>
+    <w:lsdException w:name="footer" w:semiHidden="1" w:unhideWhenUsed="1"/>
+    <w:lsdException w:name="index heading" w:semiHidden="1" w:unhideWhenUsed="1"/>
+    <w:lsdException w:name="caption" w:locked="1" w:semiHidden="1" w:uiPriority="0" w:unhideWhenUsed="1" w:qFormat="1"/>
+    <w:lsdException w:name="table of figures" w:semiHidden="1" w:unhideWhenUsed="1"/>
+    <w:lsdException w:name="envelope address" w:semiHidden="1" w:unhideWhenUsed="1"/>
+    <w:lsdException w:name="envelope return" w:semiHidden="1" w:unhideWhenUsed="1"/>
+    <w:lsdException w:name="footnote reference" w:semiHidden="1" w:unhideWhenUsed="1"/>
+    <w:lsdException w:name="annotation reference" w:semiHidden="1" w:unhideWhenUsed="1"/>
+    <w:lsdException w:name="line number" w:semiHidden="1" w:unhideWhenUsed="1"/>
+    <w:lsdException w:name="page number" w:semiHidden="1" w:unhideWhenUsed="1"/>
+    <w:lsdException w:name="endnote reference" w:semiHidden="1" w:unhideWhenUsed="1"/>
+    <w:lsdException w:name="endnote text" w:semiHidden="1" w:unhideWhenUsed="1"/>
+    <w:lsdException w:name="table of authorities" w:semiHidden="1" w:unhideWhenUsed="1"/>
+    <w:lsdException w:name="macro" w:semiHidden="1" w:unhideWhenUsed="1"/>
+    <w:lsdException w:name="toa heading" w:semiHidden="1" w:unhideWhenUsed="1"/>
+    <w:lsdException w:name="List" w:semiHidden="1" w:unhideWhenUsed="1"/>
+    <w:lsdException w:name="List Bullet" w:semiHidden="1" w:unhideWhenUsed="1"/>
+    <w:lsdException w:name="List Number" w:semiHidden="1" w:unhideWhenUsed="1"/>
+    <w:lsdException w:name="List 2" w:semiHidden="1" w:unhideWhenUsed="1"/>
+    <w:lsdException w:name="List 3" w:semiHidden="1" w:unhideWhenUsed="1"/>
+    <w:lsdException w:name="List 4" w:semiHidden="1" w:unhideWhenUsed="1"/>
+    <w:lsdException w:name="List 5" w:semiHidden="1" w:unhideWhenUsed="1"/>
+    <w:lsdException w:name="List Bullet 2" w:semiHidden="1" w:unhideWhenUsed="1"/>
+    <w:lsdException w:name="List Bullet 3" w:semiHidden="1" w:unhideWhenUsed="1"/>
+    <w:lsdException w:name="List Bullet 4" w:semiHidden="1" w:unhideWhenUsed="1"/>
+    <w:lsdException w:name="List Bullet 5" w:semiHidden="1" w:unhideWhenUsed="1"/>
+    <w:lsdException w:name="List Number 2" w:semiHidden="1" w:unhideWhenUsed="1"/>
+    <w:lsdException w:name="List Number 3" w:semiHidden="1" w:unhideWhenUsed="1"/>
+    <w:lsdException w:name="List Number 4" w:semiHidden="1" w:unhideWhenUsed="1"/>
+    <w:lsdException w:name="List Number 5" w:semiHidden="1" w:unhideWhenUsed="1"/>
+    <w:lsdException w:name="Title" w:locked="1" w:uiPriority="0" w:qFormat="1"/>
+    <w:lsdException w:name="Closing" w:semiHidden="1" w:unhideWhenUsed="1"/>
+    <w:lsdException w:name="Signature" w:semiHidden="1" w:unhideWhenUsed="1"/>
+    <w:lsdException w:name="Default Paragraph Font" w:locked="1" w:uiPriority="0"/>
+    <w:lsdException w:name="Body Text" w:semiHidden="1" w:unhideWhenUsed="1"/>
+    <w:lsdException w:name="Body Text Indent" w:semiHidden="1" w:unhideWhenUsed="1"/>
+    <w:lsdException w:name="List Continue" w:semiHidden="1" w:unhideWhenUsed="1"/>
+    <w:lsdException w:name="List Continue 2" w:semiHidden="1" w:unhideWhenUsed="1"/>
+    <w:lsdException w:name="List Continue 3" w:semiHidden="1" w:unhideWhenUsed="1"/>
+    <w:lsdException w:name="List Continue 4" w:semiHidden="1" w:unhideWhenUsed="1"/>
+    <w:lsdException w:name="List Continue 5" w:semiHidden="1" w:unhideWhenUsed="1"/>
+    <w:lsdException w:name="Message Header" w:semiHidden="1" w:unhideWhenUsed="1"/>
+    <w:lsdException w:name="Subtitle" w:locked="1" w:uiPriority="0" w:qFormat="1"/>
+    <w:lsdException w:name="Salutation" w:semiHidden="1" w:unhideWhenUsed="1"/>
+    <w:lsdException w:name="Date" w:semiHidden="1" w:unhideWhenUsed="1"/>
+    <w:lsdException w:name="Body Text First Indent" w:semiHidden="1" w:unhideWhenUsed="1"/>
+    <w:lsdException w:name="Body Text First Indent 2" w:semiHidden="1" w:unhideWhenUsed="1"/>
+    <w:lsdException w:name="Note Heading" w:semiHidden="1" w:unhideWhenUsed="1"/>
+    <w:lsdException w:name="Body Text 2" w:semiHidden="1" w:unhideWhenUsed="1"/>
+    <w:lsdException w:name="Body Text 3" w:semiHidden="1" w:unhideWhenUsed="1"/>
+    <w:lsdException w:name="Body Text Indent 2" w:semiHidden="1" w:unhideWhenUsed="1"/>
+    <w:lsdException w:name="Body Text Indent 3" w:semiHidden="1" w:unhideWhenUsed="1"/>
+    <w:lsdException w:name="Block Text" w:semiHidden="1" w:unhideWhenUsed="1"/>
+    <w:lsdException w:name="Hyperlink" w:semiHidden="1" w:unhideWhenUsed="1"/>
+    <w:lsdException w:name="FollowedHyperlink" w:semiHidden="1" w:unhideWhenUsed="1"/>
+    <w:lsdException w:name="Strong" w:locked="1" w:uiPriority="0" w:qFormat="1"/>
+    <w:lsdException w:name="Emphasis" w:locked="1" w:uiPriority="0" w:qFormat="1"/>
+    <w:lsdException w:name="Document Map" w:semiHidden="1" w:unhideWhenUsed="1"/>
+    <w:lsdException w:name="Plain Text" w:semiHidden="1" w:unhideWhenUsed="1"/>
+    <w:lsdException w:name="E-mail Signature" w:semiHidden="1" w:unhideWhenUsed="1"/>
+    <w:lsdException w:name="HTML Top of Form" w:semiHidden="1" w:unhideWhenUsed="1"/>
+    <w:lsdException w:name="HTML Bottom of Form" w:semiHidden="1" w:unhideWhenUsed="1"/>
+    <w:lsdException w:name="Normal (Web)" w:semiHidden="1" w:unhideWhenUsed="1"/>
+    <w:lsdException w:name="HTML Acronym" w:semiHidden="1" w:unhideWhenUsed="1"/>
+    <w:lsdException w:name="HTML Address" w:semiHidden="1" w:unhideWhenUsed="1"/>
+    <w:lsdException w:name="HTML Cite" w:semiHidden="1" w:unhideWhenUsed="1"/>
+    <w:lsdException w:name="HTML Code" w:semiHidden="1" w:unhideWhenUsed="1"/>
+    <w:lsdException w:name="HTML Definition" w:semiHidden="1" w:unhideWhenUsed="1"/>
+    <w:lsdException w:name="HTML Keyboard" w:semiHidden="1" w:unhideWhenUsed="1"/>
+    <w:lsdException w:name="HTML Preformatted" w:semiHidden="1" w:unhideWhenUsed="1"/>
+    <w:lsdException w:name="HTML Sample" w:semiHidden="1" w:unhideWhenUsed="1"/>
+    <w:lsdException w:name="HTML Typewriter" w:semiHidden="1" w:unhideWhenUsed="1"/>
+    <w:lsdException w:name="HTML Variable" w:semiHidden="1" w:unhideWhenUsed="1"/>
+    <w:lsdException w:name="Normal Table" w:semiHidden="1" w:unhideWhenUsed="1"/>
+    <w:lsdException w:name="annotation subject" w:semiHidden="1" w:unhideWhenUsed="1"/>
+    <w:lsdException w:name="No List" w:semiHidden="1" w:unhideWhenUsed="1"/>
+    <w:lsdException w:name="Outline List 1" w:semiHidden="1" w:unhideWhenUsed="1"/>
+    <w:lsdException w:name="Outline List 2" w:semiHidden="1" w:unhideWhenUsed="1"/>
+    <w:lsdException w:name="Outline List 3" w:semiHidden="1" w:unhideWhenUsed="1"/>
+    <w:lsdException w:name="Table Simple 1" w:semiHidden="1" w:unhideWhenUsed="1"/>
+    <w:lsdException w:name="Table Simple 2" w:semiHidden="1" w:unhideWhenUsed="1"/>
+    <w:lsdException w:name="Table Simple 3" w:semiHidden="1" w:unhideWhenUsed="1"/>
+    <w:lsdException w:name="Table Classic 1" w:semiHidden="1" w:unhideWhenUsed="1"/>
+    <w:lsdException w:name="Table Classic 2" w:semiHidden="1" w:unhideWhenUsed="1"/>
+    <w:lsdException w:name="Table Classic 3" w:semiHidden="1" w:unhideWhenUsed="1"/>
+    <w:lsdException w:name="Table Classic 4" w:semiHidden="1" w:unhideWhenUsed="1"/>
+    <w:lsdException w:name="Table Colorful 1" w:semiHidden="1" w:unhideWhenUsed="1"/>
+    <w:lsdException w:name="Table Colorful 2" w:semiHidden="1" w:unhideWhenUsed="1"/>
+    <w:lsdException w:name="Table Colorful 3" w:semiHidden="1" w:unhideWhenUsed="1"/>
+    <w:lsdException w:name="Table Columns 1" w:semiHidden="1" w:unhideWhenUsed="1"/>
+    <w:lsdException w:name="Table Columns 2" w:semiHidden="1" w:unhideWhenUsed="1"/>
+    <w:lsdException w:name="Table Columns 3" w:semiHidden="1" w:unhideWhenUsed="1"/>
+    <w:lsdException w:name="Table Columns 4" w:semiHidden="1" w:unhideWhenUsed="1"/>
+    <w:lsdException w:name="Table Columns 5" w:semiHidden="1" w:unhideWhenUsed="1"/>
+    <w:lsdException w:name="Table Grid 1" w:semiHidden="1" w:unhideWhenUsed="1"/>
+    <w:lsdException w:name="Table Grid 2" w:semiHidden="1" w:unhideWhenUsed="1"/>
+    <w:lsdException w:name="Table Grid 3" w:semiHidden="1" w:unhideWhenUsed="1"/>
+    <w:lsdException w:name="Table Grid 4" w:semiHidden="1" w:unhideWhenUsed="1"/>
+    <w:lsdException w:name="Table Grid 5" w:semiHidden="1" w:unhideWhenUsed="1"/>
+    <w:lsdException w:name="Table Grid 6" w:semiHidden="1" w:unhideWhenUsed="1"/>
+    <w:lsdException w:name="Table Grid 7" w:semiHidden="1" w:unhideWhenUsed="1"/>
+    <w:lsdException w:name="Table Grid 8" w:semiHidden="1" w:unhideWhenUsed="1"/>
+    <w:lsdException w:name="Table List 1" w:semiHidden="1" w:unhideWhenUsed="1"/>
+    <w:lsdException w:name="Table List 2" w:semiHidden="1" w:unhideWhenUsed="1"/>
+    <w:lsdException w:name="Table List 3" w:semiHidden="1" w:unhideWhenUsed="1"/>
+    <w:lsdException w:name="Table List 4" w:semiHidden="1" w:unhideWhenUsed="1"/>
+    <w:lsdException w:name="Table List 5" w:semiHidden="1" w:unhideWhenUsed="1"/>
+    <w:lsdException w:name="Table List 6" w:semiHidden="1" w:unhideWhenUsed="1"/>
+    <w:lsdException w:name="Table List 7" w:semiHidden="1" w:unhideWhenUsed="1"/>
+    <w:lsdException w:name="Table List 8" w:semiHidden="1" w:unhideWhenUsed="1"/>
+    <w:lsdException w:name="Table 3D effects 1" w:semiHidden="1" w:unhideWhenUsed="1"/>
+    <w:lsdException w:name="Table 3D effects 2" w:semiHidden="1" w:unhideWhenUsed="1"/>
+    <w:lsdException w:name="Table 3D effects 3" w:semiHidden="1" w:unhideWhenUsed="1"/>
+    <w:lsdException w:name="Table Contemporary" w:semiHidden="1" w:unhideWhenUsed="1"/>
+    <w:lsdException w:name="Table Elegant" w:semiHidden="1" w:unhideWhenUsed="1"/>
+    <w:lsdException w:name="Table Professional" w:semiHidden="1" w:unhideWhenUsed="1"/>
+    <w:lsdException w:name="Table Subtle 1" w:semiHidden="1" w:unhideWhenUsed="1"/>
+    <w:lsdException w:name="Table Subtle 2" w:semiHidden="1" w:unhideWhenUsed="1"/>
+    <w:lsdException w:name="Table Web 1" w:semiHidden="1" w:unhideWhenUsed="1"/>
+    <w:lsdException w:name="Table Web 2" w:semiHidden="1" w:unhideWhenUsed="1"/>
+    <w:lsdException w:name="Table Web 3" w:semiHidden="1" w:unhideWhenUsed="1"/>
+    <w:lsdException w:name="Balloon Text" w:semiHidden="1" w:unhideWhenUsed="1"/>
+    <w:lsdException w:name="Table Grid" w:locked="1" w:uiPriority="0"/>
+    <w:lsdException w:name="Table Theme" w:semiHidden="1" w:unhideWhenUsed="1"/>
+    <w:lsdException w:name="Placeholder Text" w:semiHidden="1"/>
+    <w:lsdException w:name="No Spacing" w:uiPriority="1" w:qFormat="1"/>
+    <w:lsdException w:name="Light Shading" w:uiPriority="60"/>
+    <w:lsdException w:name="Light List" w:uiPriority="61"/>
+    <w:lsdException w:name="Light Grid" w:uiPriority="62"/>
+    <w:lsdException w:name="Medium Shading 1" w:uiPriority="63"/>
+    <w:lsdException w:name="Medium Shading 2" w:uiPriority="64"/>
+    <w:lsdException w:name="Medium List 1" w:uiPriority="65"/>
+    <w:lsdException w:name="Medium List 2" w:uiPriority="66"/>
+    <w:lsdException w:name="Medium Grid 1" w:uiPriority="67"/>
+    <w:lsdException w:name="Medium Grid 2" w:uiPriority="68"/>
+    <w:lsdException w:name="Medium Grid 3" w:uiPriority="69"/>
+    <w:lsdException w:name="Dark List" w:uiPriority="70"/>
+    <w:lsdException w:name="Colorful Shading" w:uiPriority="71"/>
+    <w:lsdException w:name="Colorful List" w:uiPriority="72"/>
+    <w:lsdException w:name="Colorful Grid" w:uiPriority="73"/>
+    <w:lsdException w:name="Light Shading Accent 1" w:uiPriority="60"/>
+    <w:lsdException w:name="Light List Accent 1" w:uiPriority="61"/>
+    <w:lsdException w:name="Light Grid Accent 1" w:uiPriority="62"/>
+    <w:lsdException w:name="Medium Shading 1 Accent 1" w:uiPriority="63"/>
+    <w:lsdException w:name="Medium Shading 2 Accent 1" w:uiPriority="64"/>
+    <w:lsdException w:name="Medium List 1 Accent 1" w:uiPriority="65"/>
+    <w:lsdException w:name="Revision" w:semiHidden="1"/>
+    <w:lsdException w:name="List Paragraph" w:uiPriority="34" w:qFormat="1"/>
+    <w:lsdException w:name="Quote" w:uiPriority="29" w:qFormat="1"/>
+    <w:lsdException w:name="Intense Quote" w:uiPriority="30" w:qFormat="1"/>
+    <w:lsdException w:name="Medium List 2 Accent 1" w:uiPriority="66"/>
+    <w:lsdException w:name="Medium Grid 1 Accent 1" w:uiPriority="67"/>
+    <w:lsdException w:name="Medium Grid 2 Accent 1" w:uiPriority="68"/>
+    <w:lsdException w:name="Medium Grid 3 Accent 1" w:uiPriority="69"/>
+    <w:lsdException w:name="Dark List Accent 1" w:uiPriority="70"/>
+    <w:lsdException w:name="Colorful Shading Accent 1" w:uiPriority="71"/>
+    <w:lsdException w:name="Colorful List Accent 1" w:uiPriority="72"/>
+    <w:lsdException w:name="Colorful Grid Accent 1" w:uiPriority="73"/>
+    <w:lsdException w:name="Light Shading Accent 2" w:uiPriority="60"/>
+    <w:lsdException w:name="Light List Accent 2" w:uiPriority="61"/>
+    <w:lsdException w:name="Light Grid Accent 2" w:uiPriority="62"/>
+    <w:lsdException w:name="Medium Shading 1 Accent 2" w:uiPriority="63"/>
+    <w:lsdException w:name="Medium Shading 2 Accent 2" w:uiPriority="64"/>
+    <w:lsdException w:name="Medium List 1 Accent 2" w:uiPriority="65"/>
+    <w:lsdException w:name="Medium List 2 Accent 2" w:uiPriority="66"/>
+    <w:lsdException w:name="Medium Grid 1 Accent 2" w:uiPriority="67"/>
+    <w:lsdException w:name="Medium Grid 2 Accent 2" w:uiPriority="68"/>
+    <w:lsdException w:name="Medium Grid 3 Accent 2" w:uiPriority="69"/>
+    <w:lsdException w:name="Dark List Accent 2" w:uiPriority="70"/>
+    <w:lsdException w:name="Colorful Shading Accent 2" w:uiPriority="71"/>
+    <w:lsdException w:name="Colorful List Accent 2" w:uiPriority="72"/>
+    <w:lsdException w:name="Colorful Grid Accent 2" w:uiPriority="73"/>
+    <w:lsdException w:name="Light Shading Accent 3" w:uiPriority="60"/>
+    <w:lsdException w:name="Light List Accent 3" w:uiPriority="61"/>
+    <w:lsdException w:name="Light Grid Accent 3" w:uiPriority="62"/>
+    <w:lsdException w:name="Medium Shading 1 Accent 3" w:uiPriority="63"/>
+    <w:lsdException w:name="Medium Shading 2 Accent 3" w:uiPriority="64"/>
+    <w:lsdException w:name="Medium List 1 Accent 3" w:uiPriority="65"/>
+    <w:lsdException w:name="Medium List 2 Accent 3" w:uiPriority="66"/>
+    <w:lsdException w:name="Medium Grid 1 Accent 3" w:uiPriority="67"/>
+    <w:lsdException w:name="Medium Grid 2 Accent 3" w:uiPriority="68"/>
+    <w:lsdException w:name="Medium Grid 3 Accent 3" w:uiPriority="69"/>
+    <w:lsdException w:name="Dark List Accent 3" w:uiPriority="70"/>
+    <w:lsdException w:name="Colorful Shading Accent 3" w:uiPriority="71"/>
+    <w:lsdException w:name="Colorful List Accent 3" w:uiPriority="72"/>
+    <w:lsdException w:name="Colorful Grid Accent 3" w:uiPriority="73"/>
+    <w:lsdException w:name="Light Shading Accent 4" w:uiPriority="60"/>
+    <w:lsdException w:name="Light List Accent 4" w:uiPriority="61"/>
+    <w:lsdException w:name="Light Grid Accent 4" w:uiPriority="62"/>
+    <w:lsdException w:name="Medium Shading 1 Accent 4" w:uiPriority="63"/>
+    <w:lsdException w:name="Medium Shading 2 Accent 4" w:uiPriority="64"/>
+    <w:lsdException w:name="Medium List 1 Accent 4" w:uiPriority="65"/>
+    <w:lsdException w:name="Medium List 2 Accent 4" w:uiPriority="66"/>
+    <w:lsdException w:name="Medium Grid 1 Accent 4" w:uiPriority="67"/>
+    <w:lsdException w:name="Medium Grid 2 Accent 4" w:uiPriority="68"/>
+    <w:lsdException w:name="Medium Grid 3 Accent 4" w:uiPriority="69"/>
+    <w:lsdException w:name="Dark List Accent 4" w:uiPriority="70"/>
+    <w:lsdException w:name="Colorful Shading Accent 4" w:uiPriority="71"/>
+    <w:lsdException w:name="Colorful List Accent 4" w:uiPriority="72"/>
+    <w:lsdException w:name="Colorful Grid Accent 4" w:uiPriority="73"/>
+    <w:lsdException w:name="Light Shading Accent 5" w:uiPriority="60"/>
+    <w:lsdException w:name="Light List Accent 5" w:uiPriority="61"/>
+    <w:lsdException w:name="Light Grid Accent 5" w:uiPriority="62"/>
+    <w:lsdException w:name="Medium Shading 1 Accent 5" w:uiPriority="63"/>
+    <w:lsdException w:name="Medium Shading 2 Accent 5" w:uiPriority="64"/>
+    <w:lsdException w:name="Medium List 1 Accent 5" w:uiPriority="65"/>
+    <w:lsdException w:name="Medium List 2 Accent 5" w:uiPriority="66"/>
+    <w:lsdException w:name="Medium Grid 1 Accent 5" w:uiPriority="67"/>
+    <w:lsdException w:name="Medium Grid 2 Accent 5" w:uiPriority="68"/>
+    <w:lsdException w:name="Medium Grid 3 Accent 5" w:uiPriority="69"/>
+    <w:lsdException w:name="Dark List Accent 5" w:uiPriority="70"/>
+    <w:lsdException w:name="Colorful Shading Accent 5" w:uiPriority="71"/>
+    <w:lsdException w:name="Colorful List Accent 5" w:uiPriority="72"/>
+    <w:lsdException w:name="Colorful Grid Accent 5" w:uiPriority="73"/>
+    <w:lsdException w:name="Light Shading Accent 6" w:uiPriority="60"/>
+    <w:lsdException w:name="Light List Accent 6" w:uiPriority="61"/>
+    <w:lsdException w:name="Light Grid Accent 6" w:uiPriority="62"/>
+    <w:lsdException w:name="Medium Shading 1 Accent 6" w:uiPriority="63"/>
+    <w:lsdException w:name="Medium Shading 2 Accent 6" w:uiPriority="64"/>
+    <w:lsdException w:name="Medium List 1 Accent 6" w:uiPriority="65"/>
+    <w:lsdException w:name="Medium List 2 Accent 6" w:uiPriority="66"/>
+    <w:lsdException w:name="Medium Grid 1 Accent 6" w:uiPriority="67"/>
+    <w:lsdException w:name="Medium Grid 2 Accent 6" w:uiPriority="68"/>
+    <w:lsdException w:name="Medium Grid 3 Accent 6" w:uiPriority="69"/>
+    <w:lsdException w:name="Dark List Accent 6" w:uiPriority="70"/>
+    <w:lsdException w:name="Colorful Shading Accent 6" w:uiPriority="71"/>
+    <w:lsdException w:name="Colorful List Accent 6" w:uiPriority="72"/>
+    <w:lsdException w:name="Colorful Grid Accent 6" w:uiPriority="73"/>
+    <w:lsdException w:name="Subtle Emphasis" w:uiPriority="19" w:qFormat="1"/>
+    <w:lsdException w:name="Intense Emphasis" w:uiPriority="21" w:qFormat="1"/>
+    <w:lsdException w:name="Subtle Reference" w:uiPriority="31" w:qFormat="1"/>
+    <w:lsdException w:name="Intense Reference" w:uiPriority="32" w:qFormat="1"/>
+    <w:lsdException w:name="Book Title" w:uiPriority="33" w:qFormat="1"/>
+    <w:lsdException w:name="Bibliography" w:semiHidden="1" w:uiPriority="37" w:unhideWhenUsed="1"/>
+    <w:lsdException w:name="TOC Heading" w:semiHidden="1" w:uiPriority="39" w:unhideWhenUsed="1" w:qFormat="1"/>
+    <w:lsdException w:name="Plain Table 1" w:uiPriority="41"/>
+    <w:lsdException w:name="Plain Table 2" w:uiPriority="42"/>
+    <w:lsdException w:name="Plain Table 3" w:uiPriority="43"/>
+    <w:lsdException w:name="Plain Table 4" w:uiPriority="44"/>
+    <w:lsdException w:name="Plain Table 5" w:uiPriority="45"/>
+    <w:lsdException w:name="Grid Table Light" w:uiPriority="40"/>
+    <w:lsdException w:name="Grid Table 1 Light" w:uiPriority="46"/>
+    <w:lsdException w:name="Grid Table 2" w:uiPriority="47"/>
+    <w:lsdException w:name="Grid Table 3" w:uiPriority="48"/>
+    <w:lsdException w:name="Grid Table 4" w:uiPriority="49"/>
+    <w:lsdException w:name="Grid Table 5 Dark" w:uiPriority="50"/>
+    <w:lsdException w:name="Grid Table 6 Colorful" w:uiPriority="51"/>
+    <w:lsdException w:name="Grid Table 7 Colorful" w:uiPriority="52"/>
+    <w:lsdException w:name="Grid Table 1 Light Accent 1" w:uiPriority="46"/>
+    <w:lsdException w:name="Grid Table 2 Accent 1" w:uiPriority="47"/>
+    <w:lsdException w:name="Grid Table 3 Accent 1" w:uiPriority="48"/>
+    <w:lsdException w:name="Grid Table 4 Accent 1" w:uiPriority="49"/>
+    <w:lsdException w:name="Grid Table 5 Dark Accent 1" w:uiPriority="50"/>
+    <w:lsdException w:name="Grid Table 6 Colorful Accent 1" w:uiPriority="51"/>
+    <w:lsdException w:name="Grid Table 7 Colorful Accent 1" w:uiPriority="52"/>
+    <w:lsdException w:name="Grid Table 1 Light Accent 2" w:uiPriority="46"/>
+    <w:lsdException w:name="Grid Table 2 Accent 2" w:uiPriority="47"/>
+    <w:lsdException w:name="Grid Table 3 Accent 2" w:uiPriority="48"/>
+    <w:lsdException w:name="Grid Table 4 Accent 2" w:uiPriority="49"/>
+    <w:lsdException w:name="Grid Table 5 Dark Accent 2" w:uiPriority="50"/>
+    <w:lsdException w:name="Grid Table 6 Colorful Accent 2" w:uiPriority="51"/>
+    <w:lsdException w:name="Grid Table 7 Colorful Accent 2" w:uiPriority="52"/>
+    <w:lsdException w:name="Grid Table 1 Light Accent 3" w:uiPriority="46"/>
+    <w:lsdException w:name="Grid Table 2 Accent 3" w:uiPriority="47"/>
+    <w:lsdException w:name="Grid Table 3 Accent 3" w:uiPriority="48"/>
+    <w:lsdException w:name="Grid Table 4 Accent 3" w:uiPriority="49"/>
+    <w:lsdException w:name="Grid Table 5 Dark Accent 3" w:uiPriority="50"/>
+    <w:lsdException w:name="Grid Table 6 Colorful Accent 3" w:uiPriority="51"/>
+    <w:lsdException w:name="Grid Table 7 Colorful Accent 3" w:uiPriority="52"/>
+    <w:lsdException w:name="Grid Table 1 Light Accent 4" w:uiPriority="46"/>
+    <w:lsdException w:name="Grid Table 2 Accent 4" w:uiPriority="47"/>
+    <w:lsdException w:name="Grid Table 3 Accent 4" w:uiPriority="48"/>
+    <w:lsdException w:name="Grid Table 4 Accent 4" w:uiPriority="49"/>
+    <w:lsdException w:name="Grid Table 5 Dark Accent 4" w:uiPriority="50"/>
+    <w:lsdException w:name="Grid Table 6 Colorful Accent 4" w:uiPriority="51"/>
+    <w:lsdException w:name="Grid Table 7 Colorful Accent 4" w:uiPriority="52"/>
+    <w:lsdException w:name="Grid Table 1 Light Accent 5" w:uiPriority="46"/>
+    <w:lsdException w:name="Grid Table 2 Accent 5" w:uiPriority="47"/>
+    <w:lsdException w:name="Grid Table 3 Accent 5" w:uiPriority="48"/>
+    <w:lsdException w:name="Grid Table 4 Accent 5" w:uiPriority="49"/>
+    <w:lsdException w:name="Grid Table 5 Dark Accent 5" w:uiPriority="50"/>
+    <w:lsdException w:name="Grid Table 6 Colorful Accent 5" w:uiPriority="51"/>
+    <w:lsdException w:name="Grid Table 7 Colorful Accent 5" w:uiPriority="52"/>
+    <w:lsdException w:name="Grid Table 1 Light Accent 6" w:uiPriority="46"/>
+    <w:lsdException w:name="Grid Table 2 Accent 6" w:uiPriority="47"/>
+    <w:lsdException w:name="Grid Table 3 Accent 6" w:uiPriority="48"/>
+    <w:lsdException w:name="Grid Table 4 Accent 6" w:uiPriority="49"/>
+    <w:lsdException w:name="Grid Table 5 Dark Accent 6" w:uiPriority="50"/>
+    <w:lsdException w:name="Grid Table 6 Colorful Accent 6" w:uiPriority="51"/>
+    <w:lsdException w:name="Grid Table 7 Colorful Accent 6" w:uiPriority="52"/>
+    <w:lsdException w:name="List Table 1 Light" w:uiPriority="46"/>
+    <w:lsdException w:name="List Table 2" w:uiPriority="47"/>
+    <w:lsdException w:name="List Table 3" w:uiPriority="48"/>
+    <w:lsdException w:name="List Table 4" w:uiPriority="49"/>
+    <w:lsdException w:name="List Table 5 Dark" w:uiPriority="50"/>
+    <w:lsdException w:name="List Table 6 Colorful" w:uiPriority="51"/>
+    <w:lsdException w:name="List Table 7 Colorful" w:uiPriority="52"/>
+    <w:lsdException w:name="List Table 1 Light Accent 1" w:uiPriority="46"/>
+    <w:lsdException w:name="List Table 2 Accent 1" w:uiPriority="47"/>
+    <w:lsdException w:name="List Table 3 Accent 1" w:uiPriority="48"/>
+    <w:lsdException w:name="List Table 4 Accent 1" w:uiPriority="49"/>
+    <w:lsdException w:name="List Table 5 Dark Accent 1" w:uiPriority="50"/>
+    <w:lsdException w:name="List Table 6 Colorful Accent 1" w:uiPriority="51"/>
+    <w:lsdException w:name="List Table 7 Colorful Accent 1" w:uiPriority="52"/>
+    <w:lsdException w:name="List Table 1 Light Accent 2" w:uiPriority="46"/>
+    <w:lsdException w:name="List Table 2 Accent 2" w:uiPriority="47"/>
+    <w:lsdException w:name="List Table 3 Accent 2" w:uiPriority="48"/>
+    <w:lsdException w:name="List Table 4 Accent 2" w:uiPriority="49"/>
+    <w:lsdException w:name="List Table 5 Dark Accent 2" w:uiPriority="50"/>
+    <w:lsdException w:name="List Table 6 Colorful Accent 2" w:uiPriority="51"/>
+    <w:lsdException w:name="List Table 7 Colorful Accent 2" w:uiPriority="52"/>
+    <w:lsdException w:name="List Table 1 Light Accent 3" w:uiPriority="46"/>
+    <w:lsdException w:name="List Table 2 Accent 3" w:uiPriority="47"/>
+    <w:lsdException w:name="List Table 3 Accent 3" w:uiPriority="48"/>
+    <w:lsdException w:name="List Table 4 Accent 3" w:uiPriority="49"/>
+    <w:lsdException w:name="List Table 5 Dark Accent 3" w:uiPriority="50"/>
+    <w:lsdException w:name="List Table 6 Colorful Accent 3" w:uiPriority="51"/>
+    <w:lsdException w:name="List Table 7 Colorful Accent 3" w:uiPriority="52"/>
+    <w:lsdException w:name="List Table 1 Light Accent 4" w:uiPriority="46"/>
+    <w:lsdException w:name="List Table 2 Accent 4" w:uiPriority="47"/>
+    <w:lsdException w:name="List Table 3 Accent 4" w:uiPriority="48"/>
+    <w:lsdException w:name="List Table 4 Accent 4" w:uiPriority="49"/>
+    <w:lsdException w:name="List Table 5 Dark Accent 4" w:uiPriority="50"/>
+    <w:lsdException w:name="List Table 6 Colorful Accent 4" w:uiPriority="51"/>
+    <w:lsdException w:name="List Table 7 Colorful Accent 4" w:uiPriority="52"/>
+    <w:lsdException w:name="List Table 1 Light Accent 5" w:uiPriority="46"/>
+    <w:lsdException w:name="List Table 2 Accent 5" w:uiPriority="47"/>
+    <w:lsdException w:name="List Table 3 Accent 5" w:uiPriority="48"/>
+    <w:lsdException w:name="List Table 4 Accent 5" w:uiPriority="49"/>
+    <w:lsdException w:name="List Table 5 Dark Accent 5" w:uiPriority="50"/>
+    <w:lsdException w:name="List Table 6 Colorful Accent 5" w:uiPriority="51"/>
+    <w:lsdException w:name="List Table 7 Colorful Accent 5" w:uiPriority="52"/>
+    <w:lsdException w:name="List Table 1 Light Accent 6" w:uiPriority="46"/>
+    <w:lsdException w:name="List Table 2 Accent 6" w:uiPriority="47"/>
+    <w:lsdException w:name="List Table 3 Accent 6" w:uiPriority="48"/>
+    <w:lsdException w:name="List Table 4 Accent 6" w:uiPriority="49"/>
+    <w:lsdException w:name="List Table 5 Dark Accent 6" w:uiPriority="50"/>
+    <w:lsdException w:name="List Table 6 Colorful Accent 6" w:uiPriority="51"/>
+    <w:lsdException w:name="List Table 7 Colorful Accent 6" w:uiPriority="52"/>
+    <w:lsdException w:name="Mention" w:semiHidden="1" w:unhideWhenUsed="1"/>
+    <w:lsdException w:name="Smart Hyperlink" w:semiHidden="1" w:unhideWhenUsed="1"/>
+    <w:lsdException w:name="Hashtag" w:semiHidden="1" w:unhideWhenUsed="1"/>
+    <w:lsdException w:name="Unresolved Mention" w:semiHidden="1" w:unhideWhenUsed="1"/>
+    <w:lsdException w:name="Smart Link" w:semiHidden="1" w:unhideWhenUsed="1"/>
   </w:latentStyles>
-  <w:style w:type="paragraph" w:default="1" w:styleId="Normal">
+  <w:style w:type="paragraph" w:default="1" w:styleId="Standard">
     <w:name w:val="Normal"/>
     <w:qFormat/>
     <w:rsid w:val="00842F06"/>
@@ -3473,14 +5865,15 @@
       <w:spacing w:after="160" w:line="259" w:lineRule="auto"/>
     </w:pPr>
     <w:rPr>
-      <w:lang w:val="en-US" w:eastAsia="en-US"/>
+      <w:sz w:val="22"/>
+      <w:szCs w:val="22"/>
     </w:rPr>
   </w:style>
-  <w:style w:type="paragraph" w:styleId="Heading1">
+  <w:style w:type="paragraph" w:styleId="berschrift1">
     <w:name w:val="heading 1"/>
-    <w:basedOn w:val="Normal"/>
-    <w:next w:val="Normal"/>
-    <w:link w:val="Heading1Char"/>
+    <w:basedOn w:val="Standard"/>
+    <w:next w:val="Standard"/>
+    <w:link w:val="berschrift1Zchn"/>
     <w:uiPriority w:val="99"/>
     <w:qFormat/>
     <w:rsid w:val="004B5776"/>
@@ -3497,11 +5890,11 @@
       <w:szCs w:val="32"/>
     </w:rPr>
   </w:style>
-  <w:style w:type="paragraph" w:styleId="Heading2">
+  <w:style w:type="paragraph" w:styleId="berschrift2">
     <w:name w:val="heading 2"/>
-    <w:basedOn w:val="Normal"/>
-    <w:next w:val="Normal"/>
-    <w:link w:val="Heading2Char"/>
+    <w:basedOn w:val="Standard"/>
+    <w:next w:val="Standard"/>
+    <w:link w:val="berschrift2Zchn"/>
     <w:uiPriority w:val="99"/>
     <w:qFormat/>
     <w:rsid w:val="004B5776"/>
@@ -3518,11 +5911,11 @@
       <w:szCs w:val="26"/>
     </w:rPr>
   </w:style>
-  <w:style w:type="paragraph" w:styleId="Heading3">
+  <w:style w:type="paragraph" w:styleId="berschrift3">
     <w:name w:val="heading 3"/>
-    <w:basedOn w:val="Normal"/>
-    <w:next w:val="Normal"/>
-    <w:link w:val="Heading3Char"/>
+    <w:basedOn w:val="Standard"/>
+    <w:next w:val="Standard"/>
+    <w:link w:val="berschrift3Zchn"/>
     <w:uiPriority w:val="99"/>
     <w:qFormat/>
     <w:rsid w:val="00675044"/>
@@ -3539,17 +5932,17 @@
       <w:szCs w:val="24"/>
     </w:rPr>
   </w:style>
-  <w:style w:type="character" w:default="1" w:styleId="DefaultParagraphFont">
+  <w:style w:type="character" w:default="1" w:styleId="Absatz-Standardschriftart">
     <w:name w:val="Default Paragraph Font"/>
-    <w:uiPriority w:val="99"/>
+    <w:uiPriority w:val="1"/>
     <w:semiHidden/>
+    <w:unhideWhenUsed/>
   </w:style>
-  <w:style w:type="table" w:default="1" w:styleId="TableNormal">
+  <w:style w:type="table" w:default="1" w:styleId="NormaleTabelle">
     <w:name w:val="Normal Table"/>
     <w:uiPriority w:val="99"/>
     <w:semiHidden/>
     <w:unhideWhenUsed/>
-    <w:qFormat/>
     <w:tblPr>
       <w:tblInd w:w="0" w:type="dxa"/>
       <w:tblCellMar>
@@ -3560,16 +5953,15 @@
       </w:tblCellMar>
     </w:tblPr>
   </w:style>
-  <w:style w:type="numbering" w:default="1" w:styleId="NoList">
+  <w:style w:type="numbering" w:default="1" w:styleId="KeineListe">
     <w:name w:val="No List"/>
     <w:uiPriority w:val="99"/>
     <w:semiHidden/>
     <w:unhideWhenUsed/>
   </w:style>
-  <w:style w:type="character" w:customStyle="1" w:styleId="Heading1Char">
-    <w:name w:val="Heading 1 Char"/>
-    <w:basedOn w:val="DefaultParagraphFont"/>
-    <w:link w:val="Heading1"/>
+  <w:style w:type="character" w:customStyle="1" w:styleId="berschrift1Zchn">
+    <w:name w:val="Überschrift 1 Zchn"/>
+    <w:link w:val="berschrift1"/>
     <w:uiPriority w:val="99"/>
     <w:locked/>
     <w:rsid w:val="004B5776"/>
@@ -3580,10 +5972,9 @@
       <w:szCs w:val="32"/>
     </w:rPr>
   </w:style>
-  <w:style w:type="character" w:customStyle="1" w:styleId="Heading2Char">
-    <w:name w:val="Heading 2 Char"/>
-    <w:basedOn w:val="DefaultParagraphFont"/>
-    <w:link w:val="Heading2"/>
+  <w:style w:type="character" w:customStyle="1" w:styleId="berschrift2Zchn">
+    <w:name w:val="Überschrift 2 Zchn"/>
+    <w:link w:val="berschrift2"/>
     <w:uiPriority w:val="99"/>
     <w:locked/>
     <w:rsid w:val="004B5776"/>
@@ -3594,10 +5985,9 @@
       <w:szCs w:val="26"/>
     </w:rPr>
   </w:style>
-  <w:style w:type="character" w:customStyle="1" w:styleId="Heading3Char">
-    <w:name w:val="Heading 3 Char"/>
-    <w:basedOn w:val="DefaultParagraphFont"/>
-    <w:link w:val="Heading3"/>
+  <w:style w:type="character" w:customStyle="1" w:styleId="berschrift3Zchn">
+    <w:name w:val="Überschrift 3 Zchn"/>
+    <w:link w:val="berschrift3"/>
     <w:uiPriority w:val="99"/>
     <w:locked/>
     <w:rsid w:val="00675044"/>
@@ -3608,11 +5998,11 @@
       <w:szCs w:val="24"/>
     </w:rPr>
   </w:style>
-  <w:style w:type="paragraph" w:styleId="Title">
+  <w:style w:type="paragraph" w:styleId="Titel">
     <w:name w:val="Title"/>
-    <w:basedOn w:val="Normal"/>
-    <w:next w:val="Normal"/>
-    <w:link w:val="TitleChar"/>
+    <w:basedOn w:val="Standard"/>
+    <w:next w:val="Standard"/>
+    <w:link w:val="TitelZchn"/>
     <w:uiPriority w:val="99"/>
     <w:qFormat/>
     <w:rsid w:val="004B5776"/>
@@ -3628,10 +6018,9 @@
       <w:szCs w:val="56"/>
     </w:rPr>
   </w:style>
-  <w:style w:type="character" w:customStyle="1" w:styleId="TitleChar">
-    <w:name w:val="Title Char"/>
-    <w:basedOn w:val="DefaultParagraphFont"/>
-    <w:link w:val="Title"/>
+  <w:style w:type="character" w:customStyle="1" w:styleId="TitelZchn">
+    <w:name w:val="Titel Zchn"/>
+    <w:link w:val="Titel"/>
     <w:uiPriority w:val="99"/>
     <w:locked/>
     <w:rsid w:val="004B5776"/>
@@ -3643,17 +6032,12 @@
       <w:szCs w:val="56"/>
     </w:rPr>
   </w:style>
-  <w:style w:type="table" w:styleId="TableGrid">
+  <w:style w:type="table" w:styleId="Tabellenraster">
     <w:name w:val="Table Grid"/>
-    <w:basedOn w:val="TableNormal"/>
+    <w:basedOn w:val="NormaleTabelle"/>
     <w:uiPriority w:val="99"/>
     <w:rsid w:val="00E65E79"/>
-    <w:rPr>
-      <w:sz w:val="20"/>
-      <w:szCs w:val="20"/>
-    </w:rPr>
     <w:tblPr>
-      <w:tblInd w:w="0" w:type="dxa"/>
       <w:tblBorders>
         <w:top w:val="single" w:sz="4" w:space="0" w:color="auto"/>
         <w:left w:val="single" w:sz="4" w:space="0" w:color="auto"/>
@@ -3662,17 +6046,10 @@
         <w:insideH w:val="single" w:sz="4" w:space="0" w:color="auto"/>
         <w:insideV w:val="single" w:sz="4" w:space="0" w:color="auto"/>
       </w:tblBorders>
-      <w:tblCellMar>
-        <w:top w:w="0" w:type="dxa"/>
-        <w:left w:w="108" w:type="dxa"/>
-        <w:bottom w:w="0" w:type="dxa"/>
-        <w:right w:w="108" w:type="dxa"/>
-      </w:tblCellMar>
     </w:tblPr>
   </w:style>
-  <w:style w:type="character" w:styleId="CommentReference">
+  <w:style w:type="character" w:styleId="Kommentarzeichen">
     <w:name w:val="annotation reference"/>
-    <w:basedOn w:val="DefaultParagraphFont"/>
     <w:uiPriority w:val="99"/>
     <w:semiHidden/>
     <w:rsid w:val="00B61C76"/>
@@ -3682,10 +6059,10 @@
       <w:szCs w:val="16"/>
     </w:rPr>
   </w:style>
-  <w:style w:type="paragraph" w:styleId="CommentText">
+  <w:style w:type="paragraph" w:styleId="Kommentartext">
     <w:name w:val="annotation text"/>
-    <w:basedOn w:val="Normal"/>
-    <w:link w:val="CommentTextChar"/>
+    <w:basedOn w:val="Standard"/>
+    <w:link w:val="KommentartextZchn"/>
     <w:uiPriority w:val="99"/>
     <w:semiHidden/>
     <w:rsid w:val="00B61C76"/>
@@ -3697,10 +6074,9 @@
       <w:szCs w:val="20"/>
     </w:rPr>
   </w:style>
-  <w:style w:type="character" w:customStyle="1" w:styleId="CommentTextChar">
-    <w:name w:val="Comment Text Char"/>
-    <w:basedOn w:val="DefaultParagraphFont"/>
-    <w:link w:val="CommentText"/>
+  <w:style w:type="character" w:customStyle="1" w:styleId="KommentartextZchn">
+    <w:name w:val="Kommentartext Zchn"/>
+    <w:link w:val="Kommentartext"/>
     <w:uiPriority w:val="99"/>
     <w:semiHidden/>
     <w:locked/>
@@ -3711,11 +6087,11 @@
       <w:szCs w:val="20"/>
     </w:rPr>
   </w:style>
-  <w:style w:type="paragraph" w:styleId="CommentSubject">
+  <w:style w:type="paragraph" w:styleId="Kommentarthema">
     <w:name w:val="annotation subject"/>
-    <w:basedOn w:val="CommentText"/>
-    <w:next w:val="CommentText"/>
-    <w:link w:val="CommentSubjectChar"/>
+    <w:basedOn w:val="Kommentartext"/>
+    <w:next w:val="Kommentartext"/>
+    <w:link w:val="KommentarthemaZchn"/>
     <w:uiPriority w:val="99"/>
     <w:semiHidden/>
     <w:rsid w:val="00B61C76"/>
@@ -3724,23 +6100,25 @@
       <w:bCs/>
     </w:rPr>
   </w:style>
-  <w:style w:type="character" w:customStyle="1" w:styleId="CommentSubjectChar">
-    <w:name w:val="Comment Subject Char"/>
-    <w:basedOn w:val="CommentTextChar"/>
-    <w:link w:val="CommentSubject"/>
+  <w:style w:type="character" w:customStyle="1" w:styleId="KommentarthemaZchn">
+    <w:name w:val="Kommentarthema Zchn"/>
+    <w:link w:val="Kommentarthema"/>
     <w:uiPriority w:val="99"/>
     <w:semiHidden/>
     <w:locked/>
     <w:rsid w:val="00B61C76"/>
     <w:rPr>
+      <w:rFonts w:cs="Times New Roman"/>
       <w:b/>
       <w:bCs/>
+      <w:sz w:val="20"/>
+      <w:szCs w:val="20"/>
     </w:rPr>
   </w:style>
-  <w:style w:type="paragraph" w:styleId="BalloonText">
+  <w:style w:type="paragraph" w:styleId="Sprechblasentext">
     <w:name w:val="Balloon Text"/>
-    <w:basedOn w:val="Normal"/>
-    <w:link w:val="BalloonTextChar"/>
+    <w:basedOn w:val="Standard"/>
+    <w:link w:val="SprechblasentextZchn"/>
     <w:uiPriority w:val="99"/>
     <w:semiHidden/>
     <w:rsid w:val="00B61C76"/>
@@ -3753,10 +6131,9 @@
       <w:szCs w:val="18"/>
     </w:rPr>
   </w:style>
-  <w:style w:type="character" w:customStyle="1" w:styleId="BalloonTextChar">
-    <w:name w:val="Balloon Text Char"/>
-    <w:basedOn w:val="DefaultParagraphFont"/>
-    <w:link w:val="BalloonText"/>
+  <w:style w:type="character" w:customStyle="1" w:styleId="SprechblasentextZchn">
+    <w:name w:val="Sprechblasentext Zchn"/>
+    <w:link w:val="Sprechblasentext"/>
     <w:uiPriority w:val="99"/>
     <w:semiHidden/>
     <w:locked/>
@@ -3767,9 +6144,9 @@
       <w:szCs w:val="18"/>
     </w:rPr>
   </w:style>
-  <w:style w:type="paragraph" w:styleId="ListParagraph">
+  <w:style w:type="paragraph" w:styleId="Listenabsatz">
     <w:name w:val="List Paragraph"/>
-    <w:basedOn w:val="Normal"/>
+    <w:basedOn w:val="Standard"/>
     <w:uiPriority w:val="99"/>
     <w:qFormat/>
     <w:rsid w:val="00C14E50"/>
@@ -3780,7 +6157,6 @@
   </w:style>
   <w:style w:type="character" w:styleId="Hyperlink">
     <w:name w:val="Hyperlink"/>
-    <w:basedOn w:val="DefaultParagraphFont"/>
     <w:uiPriority w:val="99"/>
     <w:rsid w:val="006B2CCC"/>
     <w:rPr>
@@ -3789,9 +6165,8 @@
       <w:u w:val="single"/>
     </w:rPr>
   </w:style>
-  <w:style w:type="character" w:customStyle="1" w:styleId="UnresolvedMention">
-    <w:name w:val="Unresolved Mention"/>
-    <w:basedOn w:val="DefaultParagraphFont"/>
+  <w:style w:type="character" w:customStyle="1" w:styleId="NichtaufgelsteErwhnung1">
+    <w:name w:val="Nicht aufgelöste Erwähnung1"/>
     <w:uiPriority w:val="99"/>
     <w:semiHidden/>
     <w:rsid w:val="006B2CCC"/>
@@ -3801,9 +6176,8 @@
       <w:shd w:val="clear" w:color="auto" w:fill="E1DFDD"/>
     </w:rPr>
   </w:style>
-  <w:style w:type="character" w:styleId="FollowedHyperlink">
+  <w:style w:type="character" w:styleId="BesuchterLink">
     <w:name w:val="FollowedHyperlink"/>
-    <w:basedOn w:val="DefaultParagraphFont"/>
     <w:uiPriority w:val="99"/>
     <w:rsid w:val="00AB751B"/>
     <w:rPr>
@@ -4096,4 +6470,16 @@
   <a:objectDefaults/>
   <a:extraClrSchemeLst/>
 </a:theme>
+</file>
+
+<file path=customXml/item1.xml><?xml version="1.0" encoding="utf-8"?>
+<b:Sources xmlns:b="http://schemas.openxmlformats.org/officeDocument/2006/bibliography" xmlns="http://schemas.openxmlformats.org/officeDocument/2006/bibliography" SelectedStyle="\APASixthEditionOfficeOnline.xsl" StyleName="APA" Version="6"/>
+</file>
+
+<file path=customXml/itemProps1.xml><?xml version="1.0" encoding="utf-8"?>
+<ds:datastoreItem xmlns:ds="http://schemas.openxmlformats.org/officeDocument/2006/customXml" ds:itemID="{58F9A987-D673-418E-9467-37F78737C135}">
+  <ds:schemaRefs>
+    <ds:schemaRef ds:uri="http://schemas.openxmlformats.org/officeDocument/2006/bibliography"/>
+  </ds:schemaRefs>
+</ds:datastoreItem>
 </file>
--- a/Frequenzzähler.docx
+++ b/Frequenzzähler.docx
@@ -1,17 +1,17 @@
 
 <file path=word/document.xml><?xml version="1.0" encoding="utf-8"?>
-<w:document xmlns:wpc="http://schemas.microsoft.com/office/word/2010/wordprocessingCanvas" xmlns:cx="http://schemas.microsoft.com/office/drawing/2014/chartex" xmlns:cx1="http://schemas.microsoft.com/office/drawing/2015/9/8/chartex" xmlns:cx2="http://schemas.microsoft.com/office/drawing/2015/10/21/chartex" xmlns:cx3="http://schemas.microsoft.com/office/drawing/2016/5/9/chartex" xmlns:cx4="http://schemas.microsoft.com/office/drawing/2016/5/10/chartex" xmlns:cx5="http://schemas.microsoft.com/office/drawing/2016/5/11/chartex" xmlns:cx6="http://schemas.microsoft.com/office/drawing/2016/5/12/chartex" xmlns:cx7="http://schemas.microsoft.com/office/drawing/2016/5/13/chartex" xmlns:cx8="http://schemas.microsoft.com/office/drawing/2016/5/14/chartex" xmlns:mc="http://schemas.openxmlformats.org/markup-compatibility/2006" xmlns:aink="http://schemas.microsoft.com/office/drawing/2016/ink" xmlns:am3d="http://schemas.microsoft.com/office/drawing/2017/model3d" xmlns:o="urn:schemas-microsoft-com:office:office" xmlns:r="http://schemas.openxmlformats.org/officeDocument/2006/relationships" xmlns:m="http://schemas.openxmlformats.org/officeDocument/2006/math" xmlns:v="urn:schemas-microsoft-com:vml" xmlns:wp14="http://schemas.microsoft.com/office/word/2010/wordprocessingDrawing" xmlns:wp="http://schemas.openxmlformats.org/drawingml/2006/wordprocessingDrawing" xmlns:w10="urn:schemas-microsoft-com:office:word" xmlns:w="http://schemas.openxmlformats.org/wordprocessingml/2006/main" xmlns:w14="http://schemas.microsoft.com/office/word/2010/wordml" xmlns:w15="http://schemas.microsoft.com/office/word/2012/wordml" xmlns:w16cex="http://schemas.microsoft.com/office/word/2018/wordml/cex" xmlns:w16cid="http://schemas.microsoft.com/office/word/2016/wordml/cid" xmlns:w16="http://schemas.microsoft.com/office/word/2018/wordml" xmlns:w16sdtdh="http://schemas.microsoft.com/office/word/2020/wordml/sdtdatahash" xmlns:w16se="http://schemas.microsoft.com/office/word/2015/wordml/symex" xmlns:wpg="http://schemas.microsoft.com/office/word/2010/wordprocessingGroup" xmlns:wpi="http://schemas.microsoft.com/office/word/2010/wordprocessingInk" xmlns:wne="http://schemas.microsoft.com/office/word/2006/wordml" xmlns:wps="http://schemas.microsoft.com/office/word/2010/wordprocessingShape" mc:Ignorable="w14 w15 w16se w16cid w16 w16cex w16sdtdh wp14">
+<w:document xmlns:ve="http://schemas.openxmlformats.org/markup-compatibility/2006" xmlns:o="urn:schemas-microsoft-com:office:office" xmlns:r="http://schemas.openxmlformats.org/officeDocument/2006/relationships" xmlns:m="http://schemas.openxmlformats.org/officeDocument/2006/math" xmlns:v="urn:schemas-microsoft-com:vml" xmlns:wp="http://schemas.openxmlformats.org/drawingml/2006/wordprocessingDrawing" xmlns:w10="urn:schemas-microsoft-com:office:word" xmlns:w="http://schemas.openxmlformats.org/wordprocessingml/2006/main" xmlns:wne="http://schemas.microsoft.com/office/word/2006/wordml">
   <w:body>
     <w:p>
       <w:pPr>
-        <w:pStyle w:val="Titel"/>
-        <w:rPr>
-          <w:lang w:val="de-DE"/>
-        </w:rPr>
-      </w:pPr>
-      <w:r>
-        <w:rPr>
-          <w:lang w:val="de-DE"/>
+        <w:pStyle w:val="Title"/>
+        <w:rPr>
+          <w:lang/>
+        </w:rPr>
+      </w:pPr>
+      <w:r>
+        <w:rPr>
+          <w:lang/>
         </w:rPr>
         <w:t>Frequenzzähler</w:t>
       </w:r>
@@ -31,14 +31,14 @@
     </w:p>
     <w:p>
       <w:pPr>
-        <w:pStyle w:val="berschrift1"/>
-        <w:rPr>
-          <w:lang w:val="de-DE"/>
-        </w:rPr>
-      </w:pPr>
-      <w:r>
-        <w:rPr>
-          <w:lang w:val="de-DE"/>
+        <w:pStyle w:val="Heading1"/>
+        <w:rPr>
+          <w:lang/>
+        </w:rPr>
+      </w:pPr>
+      <w:r>
+        <w:rPr>
+          <w:lang/>
         </w:rPr>
         <w:t>Anforderungen</w:t>
       </w:r>
@@ -110,14 +110,14 @@
     </w:p>
     <w:p>
       <w:pPr>
-        <w:pStyle w:val="berschrift1"/>
-        <w:rPr>
-          <w:lang w:val="de-DE"/>
-        </w:rPr>
-      </w:pPr>
-      <w:r>
-        <w:rPr>
-          <w:lang w:val="de-DE"/>
+        <w:pStyle w:val="Heading1"/>
+        <w:rPr>
+          <w:lang/>
+        </w:rPr>
+      </w:pPr>
+      <w:r>
+        <w:rPr>
+          <w:lang/>
         </w:rPr>
         <w:t>Funktionen</w:t>
       </w:r>
@@ -202,14 +202,14 @@
     </w:p>
     <w:p>
       <w:pPr>
-        <w:pStyle w:val="berschrift1"/>
-        <w:rPr>
-          <w:lang w:val="de-DE"/>
-        </w:rPr>
-      </w:pPr>
-      <w:r>
-        <w:rPr>
-          <w:lang w:val="de-DE"/>
+        <w:pStyle w:val="Heading1"/>
+        <w:rPr>
+          <w:lang/>
+        </w:rPr>
+      </w:pPr>
+      <w:r>
+        <w:rPr>
+          <w:lang/>
         </w:rPr>
         <w:t>Eingänge</w:t>
       </w:r>
@@ -308,19 +308,7 @@
         <w:rPr>
           <w:lang w:val="de-DE"/>
         </w:rPr>
-        <w:t>Analogeingang</w:t>
-      </w:r>
-      <w:r>
-        <w:rPr>
-          <w:lang w:val="de-DE"/>
-        </w:rPr>
-        <w:t xml:space="preserve"> - geplant</w:t>
-      </w:r>
-      <w:r>
-        <w:rPr>
-          <w:lang w:val="de-DE"/>
-        </w:rPr>
-        <w:t>:</w:t>
+        <w:t>Analogeingang - geplant:</w:t>
       </w:r>
     </w:p>
     <w:p>
@@ -372,19 +360,7 @@
         <w:rPr>
           <w:lang w:val="de-DE"/>
         </w:rPr>
-        <w:t xml:space="preserve"> / 10 V / 1 V / 100 mV / 10 mV / 1 mV /</w:t>
-      </w:r>
-      <w:r>
-        <w:rPr>
-          <w:lang w:val="de-DE"/>
-        </w:rPr>
-        <w:t xml:space="preserve"> </w:t>
-      </w:r>
-      <w:r>
-        <w:rPr>
-          <w:lang w:val="de-DE"/>
-        </w:rPr>
-        <w:t xml:space="preserve">100 </w:t>
+        <w:t xml:space="preserve"> / 10 V / 1 V / 100 mV / 10 mV / 1 mV / 100 </w:t>
       </w:r>
       <w:r>
         <w:rPr>
@@ -425,13 +401,7 @@
         <w:rPr>
           <w:lang w:val="de-DE"/>
         </w:rPr>
-        <w:t>Steuerbare</w:t>
-      </w:r>
-      <w:r>
-        <w:rPr>
-          <w:lang w:val="de-DE"/>
-        </w:rPr>
-        <w:t xml:space="preserve"> Hysterese für positiven / negativen Pegel</w:t>
+        <w:t>Steuerbare Hysterese für positiven / negativen Pegel</w:t>
       </w:r>
     </w:p>
     <w:p>
@@ -500,22 +470,16 @@
     </w:p>
     <w:p>
       <w:pPr>
-        <w:pStyle w:val="berschrift1"/>
-        <w:rPr>
-          <w:lang w:val="de-DE"/>
-        </w:rPr>
-      </w:pPr>
-      <w:r>
-        <w:rPr>
-          <w:lang w:val="de-DE"/>
+        <w:pStyle w:val="Heading1"/>
+        <w:rPr>
+          <w:lang/>
+        </w:rPr>
+      </w:pPr>
+      <w:r>
+        <w:rPr>
+          <w:lang/>
         </w:rPr>
         <w:br w:type="page"/>
-      </w:r>
-      <w:r>
-        <w:rPr>
-          <w:lang w:val="de-DE"/>
-        </w:rPr>
-        <w:lastRenderedPageBreak/>
         <w:t>Blockdiagramm</w:t>
       </w:r>
     </w:p>
@@ -543,7 +507,7 @@
           <w:noProof/>
           <w:lang w:val="de-DE" w:eastAsia="de-DE"/>
         </w:rPr>
-        <w:pict w14:anchorId="52B7F00A">
+        <w:pict>
           <v:shapetype id="_x0000_t75" coordsize="21600,21600" o:spt="75" o:preferrelative="t" path="m@4@5l@4@11@9@11@9@5xe" filled="f" stroked="f">
             <v:stroke joinstyle="miter"/>
             <v:formulas>
@@ -563,51 +527,39 @@
             <v:path o:extrusionok="f" gradientshapeok="t" o:connecttype="rect"/>
             <o:lock v:ext="edit" aspectratio="t"/>
           </v:shapetype>
-          <v:shape id="Grafik 2" o:spid="_x0000_i1025" type="#_x0000_t75" style="width:413.85pt;height:413.85pt;visibility:visible">
-            <v:imagedata r:id="rId6" o:title=""/>
+          <v:shape id="Grafik 2" o:spid="_x0000_i1025" type="#_x0000_t75" style="width:414pt;height:409.5pt;visibility:visible">
+            <v:imagedata r:id="rId5" o:title=""/>
           </v:shape>
         </w:pict>
       </w:r>
     </w:p>
     <w:p>
       <w:pPr>
-        <w:pStyle w:val="berschrift2"/>
-        <w:rPr>
-          <w:lang w:val="de-DE"/>
-        </w:rPr>
-      </w:pPr>
-      <w:r>
-        <w:rPr>
-          <w:lang w:val="de-DE"/>
+        <w:pStyle w:val="Heading2"/>
+        <w:rPr>
+          <w:lang/>
+        </w:rPr>
+      </w:pPr>
+      <w:r>
+        <w:rPr>
+          <w:lang/>
         </w:rPr>
         <w:br w:type="page"/>
-      </w:r>
-      <w:r>
-        <w:rPr>
-          <w:lang w:val="de-DE"/>
-        </w:rPr>
-        <w:lastRenderedPageBreak/>
         <w:t>Module</w:t>
       </w:r>
     </w:p>
     <w:p>
       <w:pPr>
-        <w:pStyle w:val="berschrift3"/>
-        <w:rPr>
-          <w:lang w:val="de-DE"/>
-        </w:rPr>
-      </w:pPr>
-      <w:r>
-        <w:rPr>
-          <w:lang w:val="de-DE"/>
-        </w:rPr>
-        <w:t>LCD</w:t>
-      </w:r>
-      <w:r>
-        <w:rPr>
-          <w:lang w:val="de-DE"/>
-        </w:rPr>
-        <w:t xml:space="preserve"> und Tastatur</w:t>
+        <w:pStyle w:val="Heading3"/>
+        <w:rPr>
+          <w:lang/>
+        </w:rPr>
+      </w:pPr>
+      <w:r>
+        <w:rPr>
+          <w:lang/>
+        </w:rPr>
+        <w:t>LCD und Tastatur</w:t>
       </w:r>
     </w:p>
     <w:p>
@@ -639,59 +591,49 @@
         <w:rPr>
           <w:lang w:val="de-DE"/>
         </w:rPr>
-        <w:t>Modulbibliotheken</w:t>
-      </w:r>
-      <w:r>
-        <w:rPr>
-          <w:lang w:val="de-DE"/>
-        </w:rPr>
-        <w:t xml:space="preserve">: </w:t>
-      </w:r>
-      <w:proofErr w:type="spellStart"/>
+        <w:t xml:space="preserve">Modulbibliotheken: </w:t>
+      </w:r>
       <w:r>
         <w:rPr>
           <w:lang w:val="de-DE"/>
         </w:rPr>
         <w:t>FrontPlate</w:t>
       </w:r>
-      <w:proofErr w:type="spellEnd"/>
       <w:r>
         <w:rPr>
           <w:lang w:val="de-DE"/>
         </w:rPr>
         <w:t xml:space="preserve">, </w:t>
       </w:r>
-      <w:proofErr w:type="spellStart"/>
       <w:r>
         <w:rPr>
           <w:lang w:val="de-DE"/>
         </w:rPr>
         <w:t>LCDHandler</w:t>
       </w:r>
-      <w:proofErr w:type="spellEnd"/>
-    </w:p>
-    <w:p>
-      <w:pPr>
-        <w:pStyle w:val="berschrift3"/>
-        <w:rPr>
-          <w:lang w:val="de-DE"/>
-        </w:rPr>
-      </w:pPr>
-      <w:r>
-        <w:rPr>
-          <w:lang w:val="de-DE"/>
+    </w:p>
+    <w:p>
+      <w:pPr>
+        <w:pStyle w:val="Heading3"/>
+        <w:rPr>
+          <w:lang/>
+        </w:rPr>
+      </w:pPr>
+      <w:r>
+        <w:rPr>
+          <w:lang/>
         </w:rPr>
         <w:t xml:space="preserve">Grundplatine, </w:t>
       </w:r>
       <w:r>
         <w:rPr>
-          <w:lang w:val="de-DE"/>
+          <w:lang/>
         </w:rPr>
         <w:t>Taktgenerator</w:t>
       </w:r>
       <w:r>
         <w:rPr>
-          <w:lang w:val="de-DE"/>
+          <w:lang/>
         </w:rPr>
         <w:t>, Zähler, Netzteil</w:t>
       </w:r>
@@ -706,13 +648,7 @@
         <w:rPr>
           <w:lang w:val="de-DE"/>
         </w:rPr>
-        <w:t>CAD Bezeichnung</w:t>
-      </w:r>
-      <w:r>
-        <w:rPr>
-          <w:lang w:val="de-DE"/>
-        </w:rPr>
-        <w:t xml:space="preserve">: </w:t>
+        <w:t xml:space="preserve">CAD Bezeichnung: </w:t>
       </w:r>
       <w:r>
         <w:rPr>
@@ -742,20 +678,20 @@
     </w:p>
     <w:p>
       <w:pPr>
-        <w:pStyle w:val="berschrift3"/>
-        <w:rPr>
-          <w:lang w:val="de-DE"/>
-        </w:rPr>
-      </w:pPr>
-      <w:r>
-        <w:rPr>
-          <w:lang w:val="de-DE"/>
+        <w:pStyle w:val="Heading3"/>
+        <w:rPr>
+          <w:lang/>
+        </w:rPr>
+      </w:pPr>
+      <w:r>
+        <w:rPr>
+          <w:lang/>
         </w:rPr>
         <w:t>TTL / CMOS</w:t>
       </w:r>
       <w:r>
         <w:rPr>
-          <w:lang w:val="de-DE"/>
+          <w:lang/>
         </w:rPr>
         <w:t xml:space="preserve"> Eingang</w:t>
       </w:r>
@@ -770,13 +706,7 @@
         <w:rPr>
           <w:lang w:val="de-DE"/>
         </w:rPr>
-        <w:t>CAD Bezeichnung</w:t>
-      </w:r>
-      <w:r>
-        <w:rPr>
-          <w:lang w:val="de-DE"/>
-        </w:rPr>
-        <w:t xml:space="preserve">: </w:t>
+        <w:t xml:space="preserve">CAD Bezeichnung: </w:t>
       </w:r>
       <w:r>
         <w:rPr>
@@ -797,25 +727,23 @@
         </w:rPr>
         <w:t xml:space="preserve">Modulbibliotheken: </w:t>
       </w:r>
-      <w:proofErr w:type="spellStart"/>
       <w:r>
         <w:rPr>
           <w:lang w:val="de-DE"/>
         </w:rPr>
         <w:t>ModuleTTLCMOS</w:t>
       </w:r>
-      <w:proofErr w:type="spellEnd"/>
-    </w:p>
-    <w:p>
-      <w:pPr>
-        <w:pStyle w:val="berschrift3"/>
-        <w:rPr>
-          <w:lang w:val="de-DE"/>
-        </w:rPr>
-      </w:pPr>
-      <w:r>
-        <w:rPr>
-          <w:lang w:val="de-DE"/>
+    </w:p>
+    <w:p>
+      <w:pPr>
+        <w:pStyle w:val="Heading3"/>
+        <w:rPr>
+          <w:lang/>
+        </w:rPr>
+      </w:pPr>
+      <w:r>
+        <w:rPr>
+          <w:lang/>
         </w:rPr>
         <w:t>Analogeingang</w:t>
       </w:r>
@@ -830,13 +758,7 @@
         <w:rPr>
           <w:lang w:val="de-DE"/>
         </w:rPr>
-        <w:t>CAD Bezeichnung</w:t>
-      </w:r>
-      <w:r>
-        <w:rPr>
-          <w:lang w:val="de-DE"/>
-        </w:rPr>
-        <w:t xml:space="preserve">: </w:t>
+        <w:t xml:space="preserve">CAD Bezeichnung: </w:t>
       </w:r>
       <w:r>
         <w:rPr>
@@ -861,158 +783,119 @@
         <w:rPr>
           <w:lang w:val="de-DE"/>
         </w:rPr>
+        <w:t xml:space="preserve"> ModuleAnalog</w:t>
+      </w:r>
+    </w:p>
+    <w:p>
+      <w:pPr>
+        <w:pStyle w:val="Heading3"/>
+        <w:rPr>
+          <w:lang/>
+        </w:rPr>
+      </w:pPr>
+      <w:r>
+        <w:rPr>
+          <w:lang/>
+        </w:rPr>
+        <w:t>HF Eingang</w:t>
+      </w:r>
+    </w:p>
+    <w:p>
+      <w:pPr>
+        <w:rPr>
+          <w:lang w:val="de-DE"/>
+        </w:rPr>
+      </w:pPr>
+      <w:r>
+        <w:rPr>
+          <w:lang w:val="de-DE"/>
+        </w:rPr>
+        <w:t>CAD Bezeichnung: tbd.</w:t>
+      </w:r>
+    </w:p>
+    <w:p>
+      <w:pPr>
+        <w:rPr>
+          <w:lang w:val="de-DE"/>
+        </w:rPr>
+      </w:pPr>
+      <w:r>
+        <w:rPr>
+          <w:lang w:val="de-DE"/>
+        </w:rPr>
+        <w:t xml:space="preserve">Modulbibliotheken: </w:t>
+      </w:r>
+      <w:r>
+        <w:rPr>
+          <w:lang w:val="de-DE"/>
+        </w:rPr>
+        <w:t>ModuleHF</w:t>
+      </w:r>
+    </w:p>
+    <w:p>
+      <w:pPr>
+        <w:pStyle w:val="Heading1"/>
+        <w:pageBreakBefore/>
+        <w:rPr>
+          <w:lang/>
+        </w:rPr>
+      </w:pPr>
+      <w:r>
+        <w:rPr>
+          <w:lang/>
+        </w:rPr>
+        <w:t>Aufbau</w:t>
+      </w:r>
+    </w:p>
+    <w:p>
+      <w:pPr>
+        <w:rPr>
+          <w:lang w:val="de-DE"/>
+        </w:rPr>
+      </w:pPr>
+      <w:r>
+        <w:rPr>
+          <w:lang w:val="de-DE"/>
+        </w:rPr>
+        <w:t xml:space="preserve">Gehäuse </w:t>
+      </w:r>
+      <w:r>
+        <w:rPr>
+          <w:lang w:val="de-DE"/>
+        </w:rPr>
+        <w:t>Bopla ULTRAMAS UM 52011 L-50 Pult-Gehäuse 223 x 72 x 199 Kunststoff Hellgrau</w:t>
+      </w:r>
+    </w:p>
+    <w:p>
+      <w:pPr>
+        <w:rPr>
+          <w:lang w:val="de-DE"/>
+        </w:rPr>
+      </w:pPr>
+      <w:r>
+        <w:rPr>
+          <w:lang w:val="de-DE"/>
+        </w:rPr>
+        <w:t>Bestell-Nr.</w:t>
+      </w:r>
+      <w:r>
+        <w:rPr>
+          <w:lang w:val="de-DE"/>
+        </w:rPr>
+        <w:t xml:space="preserve"> Conrad</w:t>
+      </w:r>
+      <w:r>
+        <w:rPr>
+          <w:lang w:val="de-DE"/>
+        </w:rPr>
+        <w:t>:</w:t>
+      </w:r>
+      <w:r>
+        <w:rPr>
+          <w:lang w:val="de-DE"/>
+        </w:rPr>
         <w:t xml:space="preserve"> </w:t>
       </w:r>
-      <w:proofErr w:type="spellStart"/>
-      <w:r>
-        <w:rPr>
-          <w:lang w:val="de-DE"/>
-        </w:rPr>
-        <w:t>ModuleAnalog</w:t>
-      </w:r>
-      <w:proofErr w:type="spellEnd"/>
-    </w:p>
-    <w:p>
-      <w:pPr>
-        <w:pStyle w:val="berschrift3"/>
-        <w:rPr>
-          <w:lang w:val="de-DE"/>
-        </w:rPr>
-      </w:pPr>
-      <w:r>
-        <w:rPr>
-          <w:lang w:val="de-DE"/>
-        </w:rPr>
-        <w:t>HF Eingang</w:t>
-      </w:r>
-    </w:p>
-    <w:p>
-      <w:pPr>
-        <w:rPr>
-          <w:lang w:val="de-DE"/>
-        </w:rPr>
-      </w:pPr>
-      <w:r>
-        <w:rPr>
-          <w:lang w:val="de-DE"/>
-        </w:rPr>
-        <w:t>CAD Bezeichnung</w:t>
-      </w:r>
-      <w:r>
-        <w:rPr>
-          <w:lang w:val="de-DE"/>
-        </w:rPr>
-        <w:t xml:space="preserve">: </w:t>
-      </w:r>
-      <w:proofErr w:type="spellStart"/>
-      <w:r>
-        <w:rPr>
-          <w:lang w:val="de-DE"/>
-        </w:rPr>
-        <w:t>tbd</w:t>
-      </w:r>
-      <w:proofErr w:type="spellEnd"/>
-      <w:r>
-        <w:rPr>
-          <w:lang w:val="de-DE"/>
-        </w:rPr>
-        <w:t>.</w:t>
-      </w:r>
-    </w:p>
-    <w:p>
-      <w:pPr>
-        <w:rPr>
-          <w:lang w:val="de-DE"/>
-        </w:rPr>
-      </w:pPr>
-      <w:r>
-        <w:rPr>
-          <w:lang w:val="de-DE"/>
-        </w:rPr>
-        <w:t xml:space="preserve">Modulbibliotheken: </w:t>
-      </w:r>
-      <w:proofErr w:type="spellStart"/>
-      <w:r>
-        <w:rPr>
-          <w:lang w:val="de-DE"/>
-        </w:rPr>
-        <w:t>ModuleHF</w:t>
-      </w:r>
-      <w:proofErr w:type="spellEnd"/>
-    </w:p>
-    <w:p>
-      <w:pPr>
-        <w:pStyle w:val="berschrift1"/>
-        <w:pageBreakBefore/>
-        <w:rPr>
-          <w:lang w:val="de-DE"/>
-        </w:rPr>
-      </w:pPr>
-      <w:r>
-        <w:rPr>
-          <w:lang w:val="de-DE"/>
-        </w:rPr>
-        <w:lastRenderedPageBreak/>
-        <w:t>Aufbau</w:t>
-      </w:r>
-    </w:p>
-    <w:p>
-      <w:pPr>
-        <w:rPr>
-          <w:lang w:val="de-DE"/>
-        </w:rPr>
-      </w:pPr>
-      <w:r>
-        <w:rPr>
-          <w:lang w:val="de-DE"/>
-        </w:rPr>
-        <w:t xml:space="preserve">Gehäuse </w:t>
-      </w:r>
-      <w:proofErr w:type="spellStart"/>
-      <w:r>
-        <w:rPr>
-          <w:lang w:val="de-DE"/>
-        </w:rPr>
-        <w:t>Bopla</w:t>
-      </w:r>
-      <w:proofErr w:type="spellEnd"/>
-      <w:r>
-        <w:rPr>
-          <w:lang w:val="de-DE"/>
-        </w:rPr>
-        <w:t xml:space="preserve"> ULTRAMAS UM 52011 L-50 Pult-Gehäuse 223 x 72 x 199 Kunststoff Hellgrau</w:t>
-      </w:r>
-    </w:p>
-    <w:p>
-      <w:pPr>
-        <w:rPr>
-          <w:lang w:val="de-DE"/>
-        </w:rPr>
-      </w:pPr>
-      <w:r>
-        <w:rPr>
-          <w:lang w:val="de-DE"/>
-        </w:rPr>
-        <w:t>Bestell-Nr.</w:t>
-      </w:r>
-      <w:r>
-        <w:rPr>
-          <w:lang w:val="de-DE"/>
-        </w:rPr>
-        <w:t xml:space="preserve"> Conrad</w:t>
-      </w:r>
-      <w:r>
-        <w:rPr>
-          <w:lang w:val="de-DE"/>
-        </w:rPr>
-        <w:t>:</w:t>
-      </w:r>
-      <w:r>
-        <w:rPr>
-          <w:lang w:val="de-DE"/>
-        </w:rPr>
-        <w:t xml:space="preserve"> </w:t>
-      </w:r>
       <w:r>
         <w:rPr>
           <w:lang w:val="de-DE"/>
@@ -1022,14 +905,14 @@
     </w:p>
     <w:p>
       <w:pPr>
-        <w:pStyle w:val="berschrift2"/>
-        <w:rPr>
-          <w:lang w:val="de-DE"/>
-        </w:rPr>
-      </w:pPr>
-      <w:r>
-        <w:rPr>
-          <w:lang w:val="de-DE"/>
+        <w:pStyle w:val="Heading2"/>
+        <w:rPr>
+          <w:lang/>
+        </w:rPr>
+      </w:pPr>
+      <w:r>
+        <w:rPr>
+          <w:lang/>
         </w:rPr>
         <w:t>Innenansicht von oben</w:t>
       </w:r>
@@ -1043,7 +926,7 @@
       <w:r>
         <w:rPr>
           <w:noProof/>
-          <w:lang w:val="de-DE"/>
+          <w:lang w:val="de-DE" w:eastAsia="de-DE"/>
         </w:rPr>
       </w:r>
       <w:r>
@@ -1051,7 +934,7 @@
           <w:noProof/>
           <w:lang w:val="de-DE"/>
         </w:rPr>
-        <w:pict w14:anchorId="63204AD8">
+        <w:pict>
           <v:group id="Zeichenbereich 1" o:spid="_x0000_s1026" editas="canvas" style="width:458.85pt;height:433.8pt;mso-position-horizontal-relative:char;mso-position-vertical-relative:line" coordsize="58273,55086">
             <v:shape id="_x0000_s1027" type="#_x0000_t75" style="position:absolute;width:58273;height:55086;visibility:visible" filled="t">
               <v:fill o:detectmouseclick="t"/>
@@ -1376,31 +1259,7 @@
         <w:rPr>
           <w:lang w:val="de-DE"/>
         </w:rPr>
-        <w:t xml:space="preserve">Grundplatine: enthält </w:t>
-      </w:r>
-      <w:r>
-        <w:rPr>
-          <w:lang w:val="de-DE"/>
-        </w:rPr>
-        <w:t xml:space="preserve">3 </w:t>
-      </w:r>
-      <w:r>
-        <w:rPr>
-          <w:lang w:val="de-DE"/>
-        </w:rPr>
-        <w:t>Stecker</w:t>
-      </w:r>
-      <w:r>
-        <w:rPr>
-          <w:lang w:val="de-DE"/>
-        </w:rPr>
-        <w:t>leisten</w:t>
-      </w:r>
-      <w:r>
-        <w:rPr>
-          <w:lang w:val="de-DE"/>
-        </w:rPr>
-        <w:t xml:space="preserve"> für Erweiterungen, den Arduino, das Netzteil 5V/2A, </w:t>
+        <w:t xml:space="preserve">Grundplatine: enthält 3 Steckerleisten für Erweiterungen, den Arduino, das Netzteil 5V/2A, </w:t>
       </w:r>
       <w:r>
         <w:rPr>
@@ -1412,13 +1271,7 @@
         <w:rPr>
           <w:lang w:val="de-DE"/>
         </w:rPr>
-        <w:t>, Zähler</w:t>
-      </w:r>
-      <w:r>
-        <w:rPr>
-          <w:lang w:val="de-DE"/>
-        </w:rPr>
-        <w:t>, Periodendetektor, 10MHz Referenzausgang</w:t>
+        <w:t>, Zähler, Periodendetektor, 10MHz Referenzausgang</w:t>
       </w:r>
     </w:p>
     <w:p>
@@ -1452,19 +1305,7 @@
         <w:rPr>
           <w:lang w:val="de-DE"/>
         </w:rPr>
-        <w:t xml:space="preserve"> Eingang</w:t>
-      </w:r>
-      <w:r>
-        <w:rPr>
-          <w:lang w:val="de-DE"/>
-        </w:rPr>
-        <w:t>: HF Eingangsbuchse, Selektionstaster, LED, Relais zur Auswahl TTL / CMOS / open Kollektor / open Emitter, Relais für die Signalumschaltung</w:t>
-      </w:r>
-      <w:r>
-        <w:rPr>
-          <w:lang w:val="de-DE"/>
-        </w:rPr>
-        <w:t xml:space="preserve"> Frequenz / Periode, EEPROM</w:t>
+        <w:t xml:space="preserve"> Eingang: HF Eingangsbuchse, Selektionstaster, LED, Relais zur Auswahl TTL / CMOS / open Kollektor / open Emitter, Relais für die Signalumschaltung Frequenz / Periode, EEPROM</w:t>
       </w:r>
     </w:p>
     <w:p>
@@ -1479,31 +1320,7 @@
         <w:rPr>
           <w:lang w:val="de-DE"/>
         </w:rPr>
-        <w:t>Analogeingang</w:t>
-      </w:r>
-      <w:r>
-        <w:rPr>
-          <w:lang w:val="de-DE"/>
-        </w:rPr>
-        <w:t xml:space="preserve">: HF Eingangsbuchse, Selektionstaster, LED, Pegelwahl über Relais, </w:t>
-      </w:r>
-      <w:r>
-        <w:rPr>
-          <w:lang w:val="de-DE"/>
-        </w:rPr>
-        <w:t>Relais für die Signalumschaltung Frequenz / Periode</w:t>
-      </w:r>
-      <w:r>
-        <w:rPr>
-          <w:lang w:val="de-DE"/>
-        </w:rPr>
-        <w:t>, Pegelanzeige im Display</w:t>
-      </w:r>
-      <w:r>
-        <w:rPr>
-          <w:lang w:val="de-DE"/>
-        </w:rPr>
-        <w:t>, Echtzeituhr</w:t>
+        <w:t>Analogeingang: HF Eingangsbuchse, Selektionstaster, LED, Pegelwahl über Relais, Relais für die Signalumschaltung Frequenz / Periode, Pegelanzeige im Display, Echtzeituhr</w:t>
       </w:r>
     </w:p>
     <w:p>
@@ -1522,13 +1339,7 @@
         <w:rPr>
           <w:lang w:val="de-DE"/>
         </w:rPr>
-        <w:t>: HF Eingangsbuchse, Selektionstaster, LED, Relais für die Signalumschaltung</w:t>
-      </w:r>
-      <w:r>
-        <w:rPr>
-          <w:lang w:val="de-DE"/>
-        </w:rPr>
-        <w:t xml:space="preserve"> nur Frequenz</w:t>
+        <w:t>: HF Eingangsbuchse, Selektionstaster, LED, Relais für die Signalumschaltung nur Frequenz</w:t>
       </w:r>
     </w:p>
     <w:p>
@@ -1553,68 +1364,59 @@
     </w:p>
     <w:p>
       <w:pPr>
-        <w:pStyle w:val="berschrift1"/>
+        <w:pStyle w:val="Heading1"/>
         <w:pageBreakBefore/>
         <w:rPr>
-          <w:lang w:val="de-DE"/>
-        </w:rPr>
-      </w:pPr>
-      <w:r>
-        <w:rPr>
-          <w:lang w:val="de-DE"/>
-        </w:rPr>
-        <w:lastRenderedPageBreak/>
+          <w:lang/>
+        </w:rPr>
+      </w:pPr>
+      <w:r>
+        <w:rPr>
+          <w:lang/>
+        </w:rPr>
         <w:t>Software</w:t>
       </w:r>
     </w:p>
     <w:p>
       <w:pPr>
-        <w:pStyle w:val="berschrift2"/>
-        <w:rPr>
-          <w:lang w:val="de-DE"/>
-        </w:rPr>
-      </w:pPr>
-      <w:r>
-        <w:rPr>
-          <w:lang w:val="de-DE"/>
-        </w:rPr>
-        <w:t>Klassendiagramm</w:t>
-      </w:r>
-      <w:r>
-        <w:rPr>
-          <w:lang w:val="de-DE"/>
-        </w:rPr>
-        <w:t>e</w:t>
-      </w:r>
-    </w:p>
-    <w:p>
-      <w:pPr>
-        <w:rPr>
-          <w:lang w:val="de-DE"/>
-        </w:rPr>
-      </w:pPr>
-      <w:proofErr w:type="spellStart"/>
+        <w:pStyle w:val="Heading2"/>
+        <w:rPr>
+          <w:lang/>
+        </w:rPr>
+      </w:pPr>
+      <w:r>
+        <w:rPr>
+          <w:lang/>
+        </w:rPr>
+        <w:t>Klassendiagramme</w:t>
+      </w:r>
+    </w:p>
+    <w:p>
+      <w:pPr>
+        <w:rPr>
+          <w:lang w:val="de-DE"/>
+        </w:rPr>
+      </w:pPr>
       <w:r>
         <w:rPr>
           <w:lang w:val="de-DE"/>
         </w:rPr>
         <w:t>ArduinoBase</w:t>
       </w:r>
-      <w:proofErr w:type="spellEnd"/>
-    </w:p>
-    <w:p>
-      <w:pPr>
-        <w:rPr>
-          <w:lang w:val="de-DE"/>
-        </w:rPr>
-      </w:pPr>
-      <w:r>
-        <w:rPr>
-          <w:lang w:val="de-DE"/>
-        </w:rPr>
-        <w:pict w14:anchorId="142D1905">
-          <v:shape id="_x0000_i1055" type="#_x0000_t75" style="width:622.95pt;height:444.5pt">
-            <v:imagedata r:id="rId7" o:title=""/>
+    </w:p>
+    <w:p>
+      <w:pPr>
+        <w:rPr>
+          <w:lang w:val="de-DE"/>
+        </w:rPr>
+      </w:pPr>
+      <w:r>
+        <w:rPr>
+          <w:lang w:val="de-DE"/>
+        </w:rPr>
+        <w:pict>
+          <v:shape id="_x0000_i1027" type="#_x0000_t75" style="width:618.75pt;height:440.25pt">
+            <v:imagedata r:id="rId6" o:title=""/>
           </v:shape>
         </w:pict>
       </w:r>
@@ -1638,29 +1440,26 @@
         </w:rPr>
         <w:br w:type="page"/>
       </w:r>
-      <w:proofErr w:type="spellStart"/>
-      <w:r>
-        <w:rPr>
-          <w:lang w:val="de-DE"/>
-        </w:rPr>
-        <w:lastRenderedPageBreak/>
+      <w:r>
+        <w:rPr>
+          <w:lang w:val="de-DE"/>
+        </w:rPr>
         <w:t>FrequencyCounter</w:t>
       </w:r>
-      <w:proofErr w:type="spellEnd"/>
-    </w:p>
-    <w:p>
-      <w:pPr>
-        <w:rPr>
-          <w:lang w:val="de-DE"/>
-        </w:rPr>
-      </w:pPr>
-      <w:r>
-        <w:rPr>
-          <w:lang w:val="de-DE"/>
-        </w:rPr>
-        <w:pict w14:anchorId="49CE0E3D">
-          <v:shape id="_x0000_i1064" type="#_x0000_t75" style="width:619.85pt;height:493.35pt">
-            <v:imagedata r:id="rId8" o:title=""/>
+    </w:p>
+    <w:p>
+      <w:pPr>
+        <w:rPr>
+          <w:lang w:val="de-DE"/>
+        </w:rPr>
+      </w:pPr>
+      <w:r>
+        <w:rPr>
+          <w:lang w:val="de-DE"/>
+        </w:rPr>
+        <w:pict>
+          <v:shape id="_x0000_i1028" type="#_x0000_t75" style="width:616.5pt;height:489pt">
+            <v:imagedata r:id="rId7" o:title=""/>
           </v:shape>
         </w:pict>
       </w:r>
@@ -1687,16 +1486,15 @@
     </w:p>
     <w:p>
       <w:pPr>
-        <w:pStyle w:val="berschrift2"/>
-        <w:rPr>
-          <w:lang w:val="de-DE"/>
-        </w:rPr>
-      </w:pPr>
-      <w:r>
-        <w:rPr>
-          <w:lang w:val="de-DE"/>
-        </w:rPr>
-        <w:lastRenderedPageBreak/>
+        <w:pStyle w:val="Heading2"/>
+        <w:rPr>
+          <w:lang/>
+        </w:rPr>
+      </w:pPr>
+      <w:r>
+        <w:rPr>
+          <w:lang/>
+        </w:rPr>
         <w:t>Prozessor</w:t>
       </w:r>
     </w:p>
@@ -1737,7 +1535,7 @@
           <w:insideH w:val="single" w:sz="4" w:space="0" w:color="auto"/>
           <w:insideV w:val="single" w:sz="4" w:space="0" w:color="auto"/>
         </w:tblBorders>
-        <w:tblLook w:val="04A0" w:firstRow="1" w:lastRow="0" w:firstColumn="1" w:lastColumn="0" w:noHBand="0" w:noVBand="1"/>
+        <w:tblLook w:val="00A0"/>
       </w:tblPr>
       <w:tblGrid>
         <w:gridCol w:w="2322"/>
@@ -1749,7 +1547,6 @@
         <w:tc>
           <w:tcPr>
             <w:tcW w:w="2322" w:type="dxa"/>
-            <w:shd w:val="clear" w:color="auto" w:fill="auto"/>
           </w:tcPr>
           <w:p>
             <w:pPr>
@@ -1772,7 +1569,6 @@
         <w:tc>
           <w:tcPr>
             <w:tcW w:w="2322" w:type="dxa"/>
-            <w:shd w:val="clear" w:color="auto" w:fill="auto"/>
           </w:tcPr>
           <w:p>
             <w:pPr>
@@ -1795,7 +1591,6 @@
         <w:tc>
           <w:tcPr>
             <w:tcW w:w="2322" w:type="dxa"/>
-            <w:shd w:val="clear" w:color="auto" w:fill="auto"/>
           </w:tcPr>
           <w:p>
             <w:pPr>
@@ -1818,7 +1613,6 @@
         <w:tc>
           <w:tcPr>
             <w:tcW w:w="2322" w:type="dxa"/>
-            <w:shd w:val="clear" w:color="auto" w:fill="auto"/>
           </w:tcPr>
           <w:p>
             <w:pPr>
@@ -1843,7 +1637,6 @@
         <w:tc>
           <w:tcPr>
             <w:tcW w:w="2322" w:type="dxa"/>
-            <w:shd w:val="clear" w:color="auto" w:fill="auto"/>
           </w:tcPr>
           <w:p>
             <w:pPr>
@@ -1866,7 +1659,6 @@
         <w:tc>
           <w:tcPr>
             <w:tcW w:w="2322" w:type="dxa"/>
-            <w:shd w:val="clear" w:color="auto" w:fill="auto"/>
           </w:tcPr>
           <w:p>
             <w:pPr>
@@ -1889,7 +1681,6 @@
         <w:tc>
           <w:tcPr>
             <w:tcW w:w="2322" w:type="dxa"/>
-            <w:shd w:val="clear" w:color="auto" w:fill="auto"/>
           </w:tcPr>
           <w:p>
             <w:pPr>
@@ -1912,7 +1703,6 @@
         <w:tc>
           <w:tcPr>
             <w:tcW w:w="2322" w:type="dxa"/>
-            <w:shd w:val="clear" w:color="auto" w:fill="auto"/>
           </w:tcPr>
           <w:p>
             <w:pPr>
@@ -1929,7 +1719,6 @@
         <w:tc>
           <w:tcPr>
             <w:tcW w:w="2322" w:type="dxa"/>
-            <w:shd w:val="clear" w:color="auto" w:fill="auto"/>
           </w:tcPr>
           <w:p>
             <w:pPr>
@@ -1952,7 +1741,6 @@
         <w:tc>
           <w:tcPr>
             <w:tcW w:w="2322" w:type="dxa"/>
-            <w:shd w:val="clear" w:color="auto" w:fill="auto"/>
           </w:tcPr>
           <w:p>
             <w:pPr>
@@ -1975,7 +1763,6 @@
         <w:tc>
           <w:tcPr>
             <w:tcW w:w="2322" w:type="dxa"/>
-            <w:shd w:val="clear" w:color="auto" w:fill="auto"/>
           </w:tcPr>
           <w:p>
             <w:pPr>
@@ -1998,7 +1785,6 @@
         <w:tc>
           <w:tcPr>
             <w:tcW w:w="2322" w:type="dxa"/>
-            <w:shd w:val="clear" w:color="auto" w:fill="auto"/>
           </w:tcPr>
           <w:p>
             <w:pPr>
@@ -2015,50 +1801,28 @@
         <w:tc>
           <w:tcPr>
             <w:tcW w:w="2322" w:type="dxa"/>
-            <w:shd w:val="clear" w:color="auto" w:fill="auto"/>
-          </w:tcPr>
-          <w:p>
-            <w:pPr>
-              <w:rPr>
-                <w:sz w:val="20"/>
-                <w:szCs w:val="20"/>
-                <w:lang w:val="de-DE"/>
-              </w:rPr>
-            </w:pPr>
-            <w:proofErr w:type="spellStart"/>
-            <w:r>
-              <w:rPr>
-                <w:sz w:val="20"/>
-                <w:szCs w:val="20"/>
-                <w:lang w:val="de-DE"/>
-              </w:rPr>
-              <w:t>Period</w:t>
-            </w:r>
-            <w:proofErr w:type="spellEnd"/>
-            <w:r>
-              <w:rPr>
-                <w:sz w:val="20"/>
-                <w:szCs w:val="20"/>
-                <w:lang w:val="de-DE"/>
-              </w:rPr>
-              <w:t xml:space="preserve"> </w:t>
-            </w:r>
-            <w:proofErr w:type="spellStart"/>
-            <w:r>
-              <w:rPr>
-                <w:sz w:val="20"/>
-                <w:szCs w:val="20"/>
-                <w:lang w:val="de-DE"/>
-              </w:rPr>
-              <w:t>detected</w:t>
-            </w:r>
-            <w:proofErr w:type="spellEnd"/>
+          </w:tcPr>
+          <w:p>
+            <w:pPr>
+              <w:rPr>
+                <w:sz w:val="20"/>
+                <w:szCs w:val="20"/>
+                <w:lang w:val="de-DE"/>
+              </w:rPr>
+            </w:pPr>
+            <w:r>
+              <w:rPr>
+                <w:sz w:val="20"/>
+                <w:szCs w:val="20"/>
+                <w:lang w:val="de-DE"/>
+              </w:rPr>
+              <w:t>Period detected</w:t>
+            </w:r>
           </w:p>
         </w:tc>
         <w:tc>
           <w:tcPr>
             <w:tcW w:w="2322" w:type="dxa"/>
-            <w:shd w:val="clear" w:color="auto" w:fill="auto"/>
           </w:tcPr>
           <w:p>
             <w:pPr>
@@ -2081,7 +1845,6 @@
         <w:tc>
           <w:tcPr>
             <w:tcW w:w="2322" w:type="dxa"/>
-            <w:shd w:val="clear" w:color="auto" w:fill="auto"/>
           </w:tcPr>
           <w:p>
             <w:pPr>
@@ -2104,7 +1867,6 @@
         <w:tc>
           <w:tcPr>
             <w:tcW w:w="2322" w:type="dxa"/>
-            <w:shd w:val="clear" w:color="auto" w:fill="auto"/>
           </w:tcPr>
           <w:p>
             <w:pPr>
@@ -2116,7 +1878,6 @@
                 <w:lang w:val="de-DE"/>
               </w:rPr>
             </w:pPr>
-            <w:proofErr w:type="spellStart"/>
             <w:r>
               <w:rPr>
                 <w:sz w:val="20"/>
@@ -2125,7 +1886,6 @@
               </w:rPr>
               <w:t>cIDone</w:t>
             </w:r>
-            <w:proofErr w:type="spellEnd"/>
           </w:p>
         </w:tc>
       </w:tr>
@@ -2133,40 +1893,28 @@
         <w:tc>
           <w:tcPr>
             <w:tcW w:w="2322" w:type="dxa"/>
-            <w:shd w:val="clear" w:color="auto" w:fill="auto"/>
-          </w:tcPr>
-          <w:p>
-            <w:pPr>
-              <w:rPr>
-                <w:sz w:val="20"/>
-                <w:szCs w:val="20"/>
-                <w:lang w:val="de-DE"/>
-              </w:rPr>
-            </w:pPr>
-            <w:r>
-              <w:rPr>
-                <w:sz w:val="20"/>
-                <w:szCs w:val="20"/>
-                <w:lang w:val="de-DE"/>
-              </w:rPr>
-              <w:t xml:space="preserve">0,5Hz </w:t>
-            </w:r>
-            <w:proofErr w:type="spellStart"/>
-            <w:r>
-              <w:rPr>
-                <w:sz w:val="20"/>
-                <w:szCs w:val="20"/>
-                <w:lang w:val="de-DE"/>
-              </w:rPr>
-              <w:t>counter</w:t>
-            </w:r>
-            <w:proofErr w:type="spellEnd"/>
+          </w:tcPr>
+          <w:p>
+            <w:pPr>
+              <w:rPr>
+                <w:sz w:val="20"/>
+                <w:szCs w:val="20"/>
+                <w:lang w:val="de-DE"/>
+              </w:rPr>
+            </w:pPr>
+            <w:r>
+              <w:rPr>
+                <w:sz w:val="20"/>
+                <w:szCs w:val="20"/>
+                <w:lang w:val="de-DE"/>
+              </w:rPr>
+              <w:t>0,5Hz counter</w:t>
+            </w:r>
           </w:p>
         </w:tc>
         <w:tc>
           <w:tcPr>
             <w:tcW w:w="2322" w:type="dxa"/>
-            <w:shd w:val="clear" w:color="auto" w:fill="auto"/>
           </w:tcPr>
           <w:p>
             <w:pPr>
@@ -2189,7 +1937,6 @@
         <w:tc>
           <w:tcPr>
             <w:tcW w:w="2322" w:type="dxa"/>
-            <w:shd w:val="clear" w:color="auto" w:fill="auto"/>
           </w:tcPr>
           <w:p>
             <w:pPr>
@@ -2212,7 +1959,6 @@
         <w:tc>
           <w:tcPr>
             <w:tcW w:w="2322" w:type="dxa"/>
-            <w:shd w:val="clear" w:color="auto" w:fill="auto"/>
           </w:tcPr>
           <w:p>
             <w:pPr>
@@ -2237,7 +1983,6 @@
         <w:tc>
           <w:tcPr>
             <w:tcW w:w="2322" w:type="dxa"/>
-            <w:shd w:val="clear" w:color="auto" w:fill="auto"/>
           </w:tcPr>
           <w:p>
             <w:pPr>
@@ -2259,38 +2004,27 @@
         <w:tc>
           <w:tcPr>
             <w:tcW w:w="2322" w:type="dxa"/>
-            <w:shd w:val="clear" w:color="auto" w:fill="auto"/>
-          </w:tcPr>
-          <w:p>
-            <w:pPr>
-              <w:rPr>
-                <w:sz w:val="20"/>
-                <w:szCs w:val="20"/>
-                <w:lang w:val="de-DE"/>
-              </w:rPr>
-            </w:pPr>
-            <w:proofErr w:type="spellStart"/>
-            <w:r>
-              <w:rPr>
-                <w:sz w:val="20"/>
-                <w:szCs w:val="20"/>
-              </w:rPr>
-              <w:t>Ausgang</w:t>
-            </w:r>
-            <w:proofErr w:type="spellEnd"/>
-            <w:r>
-              <w:rPr>
-                <w:sz w:val="20"/>
-                <w:szCs w:val="20"/>
-              </w:rPr>
-              <w:t xml:space="preserve"> D10</w:t>
+          </w:tcPr>
+          <w:p>
+            <w:pPr>
+              <w:rPr>
+                <w:sz w:val="20"/>
+                <w:szCs w:val="20"/>
+                <w:lang w:val="de-DE"/>
+              </w:rPr>
+            </w:pPr>
+            <w:r>
+              <w:rPr>
+                <w:sz w:val="20"/>
+                <w:szCs w:val="20"/>
+              </w:rPr>
+              <w:t>Ausgang D10</w:t>
             </w:r>
           </w:p>
         </w:tc>
         <w:tc>
           <w:tcPr>
             <w:tcW w:w="2322" w:type="dxa"/>
-            <w:shd w:val="clear" w:color="auto" w:fill="auto"/>
           </w:tcPr>
           <w:p>
             <w:pPr>
@@ -2313,17 +2047,15 @@
         <w:tc>
           <w:tcPr>
             <w:tcW w:w="2322" w:type="dxa"/>
-            <w:shd w:val="clear" w:color="auto" w:fill="auto"/>
-          </w:tcPr>
-          <w:p>
-            <w:pPr>
-              <w:rPr>
-                <w:sz w:val="20"/>
-                <w:szCs w:val="20"/>
-                <w:lang w:val="de-DE"/>
-              </w:rPr>
-            </w:pPr>
-            <w:proofErr w:type="spellStart"/>
+          </w:tcPr>
+          <w:p>
+            <w:pPr>
+              <w:rPr>
+                <w:sz w:val="20"/>
+                <w:szCs w:val="20"/>
+                <w:lang w:val="de-DE"/>
+              </w:rPr>
+            </w:pPr>
             <w:r>
               <w:rPr>
                 <w:sz w:val="20"/>
@@ -2332,7 +2064,6 @@
               </w:rPr>
               <w:t>cOResetFF</w:t>
             </w:r>
-            <w:proofErr w:type="spellEnd"/>
           </w:p>
         </w:tc>
       </w:tr>
@@ -2340,7 +2071,6 @@
         <w:tc>
           <w:tcPr>
             <w:tcW w:w="2322" w:type="dxa"/>
-            <w:shd w:val="clear" w:color="auto" w:fill="auto"/>
           </w:tcPr>
           <w:p>
             <w:pPr>
@@ -2362,38 +2092,27 @@
         <w:tc>
           <w:tcPr>
             <w:tcW w:w="2322" w:type="dxa"/>
-            <w:shd w:val="clear" w:color="auto" w:fill="auto"/>
-          </w:tcPr>
-          <w:p>
-            <w:pPr>
-              <w:rPr>
-                <w:sz w:val="20"/>
-                <w:szCs w:val="20"/>
-                <w:lang w:val="de-DE"/>
-              </w:rPr>
-            </w:pPr>
-            <w:proofErr w:type="spellStart"/>
-            <w:r>
-              <w:rPr>
-                <w:sz w:val="20"/>
-                <w:szCs w:val="20"/>
-              </w:rPr>
-              <w:t>Ausgang</w:t>
-            </w:r>
-            <w:proofErr w:type="spellEnd"/>
-            <w:r>
-              <w:rPr>
-                <w:sz w:val="20"/>
-                <w:szCs w:val="20"/>
-              </w:rPr>
-              <w:t xml:space="preserve"> D11</w:t>
+          </w:tcPr>
+          <w:p>
+            <w:pPr>
+              <w:rPr>
+                <w:sz w:val="20"/>
+                <w:szCs w:val="20"/>
+                <w:lang w:val="de-DE"/>
+              </w:rPr>
+            </w:pPr>
+            <w:r>
+              <w:rPr>
+                <w:sz w:val="20"/>
+                <w:szCs w:val="20"/>
+              </w:rPr>
+              <w:t>Ausgang D11</w:t>
             </w:r>
           </w:p>
         </w:tc>
         <w:tc>
           <w:tcPr>
             <w:tcW w:w="2322" w:type="dxa"/>
-            <w:shd w:val="clear" w:color="auto" w:fill="auto"/>
           </w:tcPr>
           <w:p>
             <w:pPr>
@@ -2416,17 +2135,15 @@
         <w:tc>
           <w:tcPr>
             <w:tcW w:w="2322" w:type="dxa"/>
-            <w:shd w:val="clear" w:color="auto" w:fill="auto"/>
-          </w:tcPr>
-          <w:p>
-            <w:pPr>
-              <w:rPr>
-                <w:sz w:val="20"/>
-                <w:szCs w:val="20"/>
-                <w:lang w:val="de-DE"/>
-              </w:rPr>
-            </w:pPr>
-            <w:proofErr w:type="spellStart"/>
+          </w:tcPr>
+          <w:p>
+            <w:pPr>
+              <w:rPr>
+                <w:sz w:val="20"/>
+                <w:szCs w:val="20"/>
+                <w:lang w:val="de-DE"/>
+              </w:rPr>
+            </w:pPr>
             <w:r>
               <w:rPr>
                 <w:sz w:val="20"/>
@@ -2435,7 +2152,6 @@
               </w:rPr>
               <w:t>cOResetCounter</w:t>
             </w:r>
-            <w:proofErr w:type="spellEnd"/>
           </w:p>
         </w:tc>
       </w:tr>
@@ -2443,7 +2159,6 @@
         <w:tc>
           <w:tcPr>
             <w:tcW w:w="2322" w:type="dxa"/>
-            <w:shd w:val="clear" w:color="auto" w:fill="auto"/>
           </w:tcPr>
           <w:p>
             <w:pPr>
@@ -2465,38 +2180,27 @@
         <w:tc>
           <w:tcPr>
             <w:tcW w:w="2322" w:type="dxa"/>
-            <w:shd w:val="clear" w:color="auto" w:fill="auto"/>
-          </w:tcPr>
-          <w:p>
-            <w:pPr>
-              <w:rPr>
-                <w:sz w:val="20"/>
-                <w:szCs w:val="20"/>
-                <w:lang w:val="de-DE"/>
-              </w:rPr>
-            </w:pPr>
-            <w:proofErr w:type="spellStart"/>
-            <w:r>
-              <w:rPr>
-                <w:sz w:val="20"/>
-                <w:szCs w:val="20"/>
-              </w:rPr>
-              <w:t>Ausgang</w:t>
-            </w:r>
-            <w:proofErr w:type="spellEnd"/>
-            <w:r>
-              <w:rPr>
-                <w:sz w:val="20"/>
-                <w:szCs w:val="20"/>
-              </w:rPr>
-              <w:t xml:space="preserve"> D12</w:t>
+          </w:tcPr>
+          <w:p>
+            <w:pPr>
+              <w:rPr>
+                <w:sz w:val="20"/>
+                <w:szCs w:val="20"/>
+                <w:lang w:val="de-DE"/>
+              </w:rPr>
+            </w:pPr>
+            <w:r>
+              <w:rPr>
+                <w:sz w:val="20"/>
+                <w:szCs w:val="20"/>
+              </w:rPr>
+              <w:t>Ausgang D12</w:t>
             </w:r>
           </w:p>
         </w:tc>
         <w:tc>
           <w:tcPr>
             <w:tcW w:w="2322" w:type="dxa"/>
-            <w:shd w:val="clear" w:color="auto" w:fill="auto"/>
           </w:tcPr>
           <w:p>
             <w:pPr>
@@ -2519,17 +2223,15 @@
         <w:tc>
           <w:tcPr>
             <w:tcW w:w="2322" w:type="dxa"/>
-            <w:shd w:val="clear" w:color="auto" w:fill="auto"/>
-          </w:tcPr>
-          <w:p>
-            <w:pPr>
-              <w:rPr>
-                <w:sz w:val="20"/>
-                <w:szCs w:val="20"/>
-                <w:lang w:val="de-DE"/>
-              </w:rPr>
-            </w:pPr>
-            <w:proofErr w:type="spellStart"/>
+          </w:tcPr>
+          <w:p>
+            <w:pPr>
+              <w:rPr>
+                <w:sz w:val="20"/>
+                <w:szCs w:val="20"/>
+                <w:lang w:val="de-DE"/>
+              </w:rPr>
+            </w:pPr>
             <w:r>
               <w:rPr>
                 <w:sz w:val="20"/>
@@ -2538,7 +2240,6 @@
               </w:rPr>
               <w:t>cONotResetPeriod</w:t>
             </w:r>
-            <w:proofErr w:type="spellEnd"/>
           </w:p>
         </w:tc>
       </w:tr>
@@ -2546,7 +2247,6 @@
         <w:tc>
           <w:tcPr>
             <w:tcW w:w="2322" w:type="dxa"/>
-            <w:shd w:val="clear" w:color="auto" w:fill="auto"/>
           </w:tcPr>
           <w:p>
             <w:pPr>
@@ -2568,38 +2268,27 @@
         <w:tc>
           <w:tcPr>
             <w:tcW w:w="2322" w:type="dxa"/>
-            <w:shd w:val="clear" w:color="auto" w:fill="auto"/>
-          </w:tcPr>
-          <w:p>
-            <w:pPr>
-              <w:rPr>
-                <w:sz w:val="20"/>
-                <w:szCs w:val="20"/>
-                <w:lang w:val="de-DE"/>
-              </w:rPr>
-            </w:pPr>
-            <w:proofErr w:type="spellStart"/>
-            <w:r>
-              <w:rPr>
-                <w:sz w:val="20"/>
-                <w:szCs w:val="20"/>
-              </w:rPr>
-              <w:t>Ausgang</w:t>
-            </w:r>
-            <w:proofErr w:type="spellEnd"/>
-            <w:r>
-              <w:rPr>
-                <w:sz w:val="20"/>
-                <w:szCs w:val="20"/>
-              </w:rPr>
-              <w:t xml:space="preserve"> D13</w:t>
+          </w:tcPr>
+          <w:p>
+            <w:pPr>
+              <w:rPr>
+                <w:sz w:val="20"/>
+                <w:szCs w:val="20"/>
+                <w:lang w:val="de-DE"/>
+              </w:rPr>
+            </w:pPr>
+            <w:r>
+              <w:rPr>
+                <w:sz w:val="20"/>
+                <w:szCs w:val="20"/>
+              </w:rPr>
+              <w:t>Ausgang D13</w:t>
             </w:r>
           </w:p>
         </w:tc>
         <w:tc>
           <w:tcPr>
             <w:tcW w:w="2322" w:type="dxa"/>
-            <w:shd w:val="clear" w:color="auto" w:fill="auto"/>
           </w:tcPr>
           <w:p>
             <w:pPr>
@@ -2622,7 +2311,6 @@
         <w:tc>
           <w:tcPr>
             <w:tcW w:w="2322" w:type="dxa"/>
-            <w:shd w:val="clear" w:color="auto" w:fill="auto"/>
           </w:tcPr>
           <w:p>
             <w:pPr>
@@ -2646,35 +2334,35 @@
     </w:tbl>
     <w:p>
       <w:pPr>
-        <w:pStyle w:val="berschrift2"/>
-        <w:rPr>
-          <w:lang w:val="de-DE"/>
-        </w:rPr>
-      </w:pPr>
-      <w:r>
-        <w:rPr>
-          <w:lang w:val="de-DE"/>
+        <w:pStyle w:val="Heading2"/>
+        <w:rPr>
+          <w:lang/>
+        </w:rPr>
+      </w:pPr>
+      <w:r>
+        <w:rPr>
+          <w:lang/>
         </w:rPr>
         <w:t>Adressbereich</w:t>
       </w:r>
     </w:p>
     <w:p>
       <w:pPr>
-        <w:pStyle w:val="berschrift3"/>
-        <w:rPr>
-          <w:lang w:val="de-DE"/>
-        </w:rPr>
-      </w:pPr>
-      <w:r>
-        <w:rPr>
-          <w:lang w:val="de-DE"/>
+        <w:pStyle w:val="Heading3"/>
+        <w:rPr>
+          <w:lang/>
+        </w:rPr>
+      </w:pPr>
+      <w:r>
+        <w:rPr>
+          <w:lang/>
         </w:rPr>
         <w:t>Taktgenerator, Zähler IC4: 0x20</w:t>
       </w:r>
     </w:p>
     <w:p>
       <w:pPr>
-        <w:pStyle w:val="Listenabsatz"/>
+        <w:pStyle w:val="ListParagraph"/>
         <w:numPr>
           <w:ilvl w:val="0"/>
           <w:numId w:val="1"/>
@@ -2710,7 +2398,7 @@
     </w:p>
     <w:p>
       <w:pPr>
-        <w:pStyle w:val="Listenabsatz"/>
+        <w:pStyle w:val="ListParagraph"/>
         <w:numPr>
           <w:ilvl w:val="0"/>
           <w:numId w:val="1"/>
@@ -2746,27 +2434,27 @@
     </w:p>
     <w:p>
       <w:pPr>
-        <w:pStyle w:val="berschrift3"/>
-        <w:rPr>
-          <w:lang w:val="de-DE"/>
-        </w:rPr>
-      </w:pPr>
-      <w:r>
-        <w:rPr>
-          <w:lang w:val="de-DE"/>
+        <w:pStyle w:val="Heading3"/>
+        <w:rPr>
+          <w:lang/>
+        </w:rPr>
+      </w:pPr>
+      <w:r>
+        <w:rPr>
+          <w:lang/>
         </w:rPr>
         <w:t xml:space="preserve">Taktgenerator, Zähler IC5: </w:t>
       </w:r>
       <w:r>
         <w:rPr>
-          <w:lang w:val="de-DE"/>
+          <w:lang/>
         </w:rPr>
         <w:t>0x21</w:t>
       </w:r>
     </w:p>
     <w:p>
       <w:pPr>
-        <w:pStyle w:val="Listenabsatz"/>
+        <w:pStyle w:val="ListParagraph"/>
         <w:numPr>
           <w:ilvl w:val="0"/>
           <w:numId w:val="1"/>
@@ -2790,7 +2478,7 @@
     </w:p>
     <w:p>
       <w:pPr>
-        <w:pStyle w:val="Listenabsatz"/>
+        <w:pStyle w:val="ListParagraph"/>
         <w:numPr>
           <w:ilvl w:val="0"/>
           <w:numId w:val="1"/>
@@ -2838,7 +2526,7 @@
     </w:p>
     <w:p>
       <w:pPr>
-        <w:pStyle w:val="Listenabsatz"/>
+        <w:pStyle w:val="ListParagraph"/>
         <w:numPr>
           <w:ilvl w:val="0"/>
           <w:numId w:val="1"/>
@@ -2872,7 +2560,7 @@
           <w:insideH w:val="single" w:sz="4" w:space="0" w:color="auto"/>
           <w:insideV w:val="single" w:sz="4" w:space="0" w:color="auto"/>
         </w:tblBorders>
-        <w:tblLook w:val="00A0" w:firstRow="1" w:lastRow="0" w:firstColumn="1" w:lastColumn="0" w:noHBand="0" w:noVBand="0"/>
+        <w:tblLook w:val="00A0"/>
       </w:tblPr>
       <w:tblGrid>
         <w:gridCol w:w="2197"/>
@@ -3345,7 +3033,7 @@
     </w:tbl>
     <w:p>
       <w:pPr>
-        <w:pStyle w:val="Listenabsatz"/>
+        <w:pStyle w:val="ListParagraph"/>
         <w:numPr>
           <w:ilvl w:val="0"/>
           <w:numId w:val="2"/>
@@ -3375,27 +3063,26 @@
     </w:p>
     <w:p>
       <w:pPr>
-        <w:pStyle w:val="berschrift3"/>
-        <w:rPr>
-          <w:lang w:val="de-DE"/>
-        </w:rPr>
-      </w:pPr>
-      <w:r>
-        <w:rPr>
-          <w:lang w:val="de-DE"/>
+        <w:pStyle w:val="Heading3"/>
+        <w:rPr>
+          <w:lang/>
+        </w:rPr>
+      </w:pPr>
+      <w:r>
+        <w:rPr>
+          <w:lang/>
         </w:rPr>
         <w:br w:type="page"/>
       </w:r>
       <w:r>
         <w:rPr>
-          <w:lang w:val="de-DE"/>
-        </w:rPr>
-        <w:lastRenderedPageBreak/>
+          <w:lang/>
+        </w:rPr>
         <w:t>Frontplatte</w:t>
       </w:r>
       <w:r>
         <w:rPr>
-          <w:lang w:val="de-DE"/>
+          <w:lang/>
         </w:rPr>
         <w:t>: 0x27</w:t>
       </w:r>
@@ -3415,7 +3102,7 @@
     </w:p>
     <w:p>
       <w:pPr>
-        <w:pStyle w:val="Listenabsatz"/>
+        <w:pStyle w:val="ListParagraph"/>
         <w:numPr>
           <w:ilvl w:val="0"/>
           <w:numId w:val="3"/>
@@ -3433,7 +3120,7 @@
     </w:p>
     <w:p>
       <w:pPr>
-        <w:pStyle w:val="Listenabsatz"/>
+        <w:pStyle w:val="ListParagraph"/>
         <w:numPr>
           <w:ilvl w:val="0"/>
           <w:numId w:val="3"/>
@@ -3463,27 +3150,14 @@
     </w:p>
     <w:p>
       <w:pPr>
-        <w:pStyle w:val="Listenabsatz"/>
+        <w:pStyle w:val="ListParagraph"/>
         <w:numPr>
           <w:ilvl w:val="0"/>
           <w:numId w:val="3"/>
         </w:numPr>
       </w:pPr>
-      <w:proofErr w:type="spellStart"/>
-      <w:r>
-        <w:t>Auswahltaste</w:t>
-      </w:r>
-      <w:proofErr w:type="spellEnd"/>
-      <w:r>
-        <w:t xml:space="preserve"> </w:t>
-      </w:r>
-      <w:proofErr w:type="spellStart"/>
-      <w:r>
-        <w:t>Frequenzmessung</w:t>
-      </w:r>
-      <w:proofErr w:type="spellEnd"/>
-      <w:r>
-        <w:t xml:space="preserve">: Taste = A3, LED = </w:t>
+      <w:r>
+        <w:t xml:space="preserve">Auswahltaste Frequenzmessung: Taste = A3, LED = </w:t>
       </w:r>
       <w:r>
         <w:t>B0</w:t>
@@ -3491,7 +3165,7 @@
     </w:p>
     <w:p>
       <w:pPr>
-        <w:pStyle w:val="Listenabsatz"/>
+        <w:pStyle w:val="ListParagraph"/>
         <w:numPr>
           <w:ilvl w:val="0"/>
           <w:numId w:val="3"/>
@@ -3509,7 +3183,7 @@
     </w:p>
     <w:p>
       <w:pPr>
-        <w:pStyle w:val="Listenabsatz"/>
+        <w:pStyle w:val="ListParagraph"/>
         <w:numPr>
           <w:ilvl w:val="0"/>
           <w:numId w:val="3"/>
@@ -3527,7 +3201,7 @@
     </w:p>
     <w:p>
       <w:pPr>
-        <w:pStyle w:val="Listenabsatz"/>
+        <w:pStyle w:val="ListParagraph"/>
         <w:numPr>
           <w:ilvl w:val="0"/>
           <w:numId w:val="3"/>
@@ -3545,7 +3219,7 @@
     </w:p>
     <w:p>
       <w:pPr>
-        <w:pStyle w:val="Listenabsatz"/>
+        <w:pStyle w:val="ListParagraph"/>
         <w:numPr>
           <w:ilvl w:val="0"/>
           <w:numId w:val="3"/>
@@ -3587,33 +3261,27 @@
     </w:p>
     <w:p>
       <w:pPr>
-        <w:pStyle w:val="berschrift3"/>
-        <w:rPr>
-          <w:lang w:val="de-DE"/>
-        </w:rPr>
-      </w:pPr>
-      <w:r>
-        <w:rPr>
-          <w:lang w:val="de-DE"/>
+        <w:pStyle w:val="Heading3"/>
+        <w:rPr>
+          <w:lang/>
+        </w:rPr>
+      </w:pPr>
+      <w:r>
+        <w:rPr>
+          <w:lang/>
         </w:rPr>
         <w:t>TTL / CMOS</w:t>
       </w:r>
       <w:r>
         <w:rPr>
-          <w:lang w:val="de-DE"/>
-        </w:rPr>
-        <w:t xml:space="preserve"> Eingang</w:t>
-      </w:r>
-      <w:r>
-        <w:rPr>
-          <w:lang w:val="de-DE"/>
-        </w:rPr>
-        <w:t>: 0x22</w:t>
-      </w:r>
-    </w:p>
-    <w:p>
-      <w:pPr>
-        <w:pStyle w:val="Listenabsatz"/>
+          <w:lang/>
+        </w:rPr>
+        <w:t xml:space="preserve"> Eingang: 0x22</w:t>
+      </w:r>
+    </w:p>
+    <w:p>
+      <w:pPr>
+        <w:pStyle w:val="ListParagraph"/>
         <w:numPr>
           <w:ilvl w:val="0"/>
           <w:numId w:val="2"/>
@@ -3643,7 +3311,7 @@
     </w:p>
     <w:p>
       <w:pPr>
-        <w:pStyle w:val="Listenabsatz"/>
+        <w:pStyle w:val="ListParagraph"/>
         <w:numPr>
           <w:ilvl w:val="0"/>
           <w:numId w:val="2"/>
@@ -3673,7 +3341,7 @@
     </w:p>
     <w:p>
       <w:pPr>
-        <w:pStyle w:val="Listenabsatz"/>
+        <w:pStyle w:val="ListParagraph"/>
         <w:numPr>
           <w:ilvl w:val="0"/>
           <w:numId w:val="2"/>
@@ -3715,7 +3383,7 @@
     </w:p>
     <w:p>
       <w:pPr>
-        <w:pStyle w:val="Listenabsatz"/>
+        <w:pStyle w:val="ListParagraph"/>
         <w:numPr>
           <w:ilvl w:val="0"/>
           <w:numId w:val="2"/>
@@ -3757,7 +3425,7 @@
     </w:p>
     <w:p>
       <w:pPr>
-        <w:pStyle w:val="Listenabsatz"/>
+        <w:pStyle w:val="ListParagraph"/>
         <w:numPr>
           <w:ilvl w:val="0"/>
           <w:numId w:val="2"/>
@@ -3793,7 +3461,7 @@
     </w:p>
     <w:p>
       <w:pPr>
-        <w:pStyle w:val="Listenabsatz"/>
+        <w:pStyle w:val="ListParagraph"/>
         <w:numPr>
           <w:ilvl w:val="0"/>
           <w:numId w:val="2"/>
@@ -3830,21 +3498,7 @@
         <w:rPr>
           <w:lang w:val="de-DE"/>
         </w:rPr>
-        <w:t xml:space="preserve">Open </w:t>
-      </w:r>
-      <w:proofErr w:type="spellStart"/>
-      <w:r>
-        <w:rPr>
-          <w:lang w:val="de-DE"/>
-        </w:rPr>
-        <w:t>Collector</w:t>
-      </w:r>
-      <w:proofErr w:type="spellEnd"/>
-      <w:r>
-        <w:rPr>
-          <w:lang w:val="de-DE"/>
-        </w:rPr>
-        <w:t xml:space="preserve"> Eingang</w:t>
+        <w:t>Open Collector Eingang</w:t>
       </w:r>
       <w:r>
         <w:rPr>
@@ -3855,7 +3509,7 @@
     </w:p>
     <w:p>
       <w:pPr>
-        <w:pStyle w:val="Listenabsatz"/>
+        <w:pStyle w:val="ListParagraph"/>
         <w:numPr>
           <w:ilvl w:val="0"/>
           <w:numId w:val="2"/>
@@ -3907,7 +3561,7 @@
           <w:insideH w:val="single" w:sz="4" w:space="0" w:color="auto"/>
           <w:insideV w:val="single" w:sz="4" w:space="0" w:color="auto"/>
         </w:tblBorders>
-        <w:tblLook w:val="00A0" w:firstRow="1" w:lastRow="0" w:firstColumn="1" w:lastColumn="0" w:noHBand="0" w:noVBand="0"/>
+        <w:tblLook w:val="00A0"/>
       </w:tblPr>
       <w:tblGrid>
         <w:gridCol w:w="2265"/>
@@ -4207,28 +3861,15 @@
               </w:rPr>
             </w:pPr>
             <w:r>
-              <w:t xml:space="preserve">Open </w:t>
-            </w:r>
-            <w:proofErr w:type="spellStart"/>
-            <w:r>
-              <w:t>Kollektor</w:t>
-            </w:r>
-            <w:proofErr w:type="spellEnd"/>
-            <w:r>
-              <w:t xml:space="preserve"> </w:t>
-            </w:r>
-            <w:proofErr w:type="spellStart"/>
-            <w:r>
-              <w:t>Eingang</w:t>
-            </w:r>
-            <w:proofErr w:type="spellEnd"/>
+              <w:t>Open Kollektor Eingang</w:t>
+            </w:r>
           </w:p>
         </w:tc>
       </w:tr>
     </w:tbl>
     <w:p>
       <w:pPr>
-        <w:pStyle w:val="Listenabsatz"/>
+        <w:pStyle w:val="ListParagraph"/>
         <w:numPr>
           <w:ilvl w:val="0"/>
           <w:numId w:val="2"/>
@@ -4264,7 +3905,7 @@
     </w:p>
     <w:p>
       <w:pPr>
-        <w:pStyle w:val="Listenabsatz"/>
+        <w:pStyle w:val="ListParagraph"/>
         <w:numPr>
           <w:ilvl w:val="0"/>
           <w:numId w:val="2"/>
@@ -4300,48 +3941,34 @@
     </w:p>
     <w:p>
       <w:pPr>
-        <w:pStyle w:val="berschrift3"/>
-        <w:rPr>
-          <w:lang w:val="de-DE"/>
-        </w:rPr>
-      </w:pPr>
-      <w:r>
-        <w:rPr>
-          <w:lang w:val="de-DE"/>
-        </w:rPr>
-        <w:t>Analogeingang</w:t>
-      </w:r>
-      <w:r>
-        <w:rPr>
-          <w:lang w:val="de-DE"/>
-        </w:rPr>
-        <w:t>: 0x23</w:t>
-      </w:r>
-    </w:p>
-    <w:p>
-      <w:pPr>
-        <w:rPr>
-          <w:lang w:val="de-DE"/>
-        </w:rPr>
-      </w:pPr>
-      <w:proofErr w:type="spellStart"/>
-      <w:r>
-        <w:rPr>
-          <w:lang w:val="de-DE"/>
-        </w:rPr>
-        <w:t>Tbd</w:t>
-      </w:r>
-      <w:proofErr w:type="spellEnd"/>
-      <w:r>
-        <w:rPr>
-          <w:lang w:val="de-DE"/>
-        </w:rPr>
-        <w:t>.</w:t>
-      </w:r>
-    </w:p>
-    <w:p>
-      <w:pPr>
-        <w:pStyle w:val="Listenabsatz"/>
+        <w:pStyle w:val="Heading3"/>
+        <w:rPr>
+          <w:lang/>
+        </w:rPr>
+      </w:pPr>
+      <w:r>
+        <w:rPr>
+          <w:lang/>
+        </w:rPr>
+        <w:t>Analogeingang: 0x23</w:t>
+      </w:r>
+    </w:p>
+    <w:p>
+      <w:pPr>
+        <w:rPr>
+          <w:lang w:val="de-DE"/>
+        </w:rPr>
+      </w:pPr>
+      <w:r>
+        <w:rPr>
+          <w:lang w:val="de-DE"/>
+        </w:rPr>
+        <w:t>Tbd.</w:t>
+      </w:r>
+    </w:p>
+    <w:p>
+      <w:pPr>
+        <w:pStyle w:val="ListParagraph"/>
         <w:numPr>
           <w:ilvl w:val="0"/>
           <w:numId w:val="2"/>
@@ -4371,7 +3998,7 @@
     </w:p>
     <w:p>
       <w:pPr>
-        <w:pStyle w:val="Listenabsatz"/>
+        <w:pStyle w:val="ListParagraph"/>
         <w:numPr>
           <w:ilvl w:val="0"/>
           <w:numId w:val="2"/>
@@ -4401,7 +4028,7 @@
     </w:p>
     <w:p>
       <w:pPr>
-        <w:pStyle w:val="Listenabsatz"/>
+        <w:pStyle w:val="ListParagraph"/>
         <w:numPr>
           <w:ilvl w:val="0"/>
           <w:numId w:val="2"/>
@@ -4437,7 +4064,7 @@
     </w:p>
     <w:p>
       <w:pPr>
-        <w:pStyle w:val="Listenabsatz"/>
+        <w:pStyle w:val="ListParagraph"/>
         <w:numPr>
           <w:ilvl w:val="0"/>
           <w:numId w:val="2"/>
@@ -4473,27 +4100,27 @@
     </w:p>
     <w:p>
       <w:pPr>
-        <w:pStyle w:val="berschrift3"/>
-        <w:rPr>
-          <w:lang w:val="de-DE"/>
-        </w:rPr>
-      </w:pPr>
-      <w:r>
-        <w:rPr>
-          <w:lang w:val="de-DE"/>
+        <w:pStyle w:val="Heading3"/>
+        <w:rPr>
+          <w:lang/>
+        </w:rPr>
+      </w:pPr>
+      <w:r>
+        <w:rPr>
+          <w:lang/>
         </w:rPr>
         <w:t>HF Eingang</w:t>
       </w:r>
       <w:r>
         <w:rPr>
           <w:rFonts w:ascii="Calibri" w:hAnsi="Calibri" w:cs="Arial"/>
-          <w:lang w:val="de-DE"/>
+          <w:lang/>
         </w:rPr>
         <w:t xml:space="preserve">: </w:t>
       </w:r>
       <w:r>
         <w:rPr>
-          <w:lang w:val="de-DE"/>
+          <w:lang/>
         </w:rPr>
         <w:t>0x24</w:t>
       </w:r>
@@ -4504,24 +4131,16 @@
           <w:lang w:val="de-DE"/>
         </w:rPr>
       </w:pPr>
-      <w:proofErr w:type="spellStart"/>
-      <w:r>
-        <w:rPr>
-          <w:lang w:val="de-DE"/>
-        </w:rPr>
-        <w:t>Tbd</w:t>
-      </w:r>
-      <w:proofErr w:type="spellEnd"/>
-      <w:r>
-        <w:rPr>
-          <w:lang w:val="de-DE"/>
-        </w:rPr>
-        <w:t>.</w:t>
-      </w:r>
-    </w:p>
-    <w:p>
-      <w:pPr>
-        <w:pStyle w:val="Listenabsatz"/>
+      <w:r>
+        <w:rPr>
+          <w:lang w:val="de-DE"/>
+        </w:rPr>
+        <w:t>Tbd.</w:t>
+      </w:r>
+    </w:p>
+    <w:p>
+      <w:pPr>
+        <w:pStyle w:val="ListParagraph"/>
         <w:numPr>
           <w:ilvl w:val="0"/>
           <w:numId w:val="2"/>
@@ -4551,7 +4170,7 @@
     </w:p>
     <w:p>
       <w:pPr>
-        <w:pStyle w:val="Listenabsatz"/>
+        <w:pStyle w:val="ListParagraph"/>
         <w:numPr>
           <w:ilvl w:val="0"/>
           <w:numId w:val="2"/>
@@ -4587,7 +4206,7 @@
     </w:p>
     <w:p>
       <w:pPr>
-        <w:pStyle w:val="Listenabsatz"/>
+        <w:pStyle w:val="ListParagraph"/>
         <w:numPr>
           <w:ilvl w:val="0"/>
           <w:numId w:val="2"/>
@@ -4623,14 +4242,14 @@
     </w:p>
     <w:p>
       <w:pPr>
-        <w:pStyle w:val="berschrift3"/>
-        <w:rPr>
-          <w:lang w:val="de-DE"/>
-        </w:rPr>
-      </w:pPr>
-      <w:r>
-        <w:rPr>
-          <w:lang w:val="de-DE"/>
+        <w:pStyle w:val="Heading3"/>
+        <w:rPr>
+          <w:lang/>
+        </w:rPr>
+      </w:pPr>
+      <w:r>
+        <w:rPr>
+          <w:lang/>
         </w:rPr>
         <w:t>LCD: 0x26</w:t>
       </w:r>
@@ -4650,14 +4269,14 @@
     </w:p>
     <w:p>
       <w:pPr>
-        <w:pStyle w:val="berschrift3"/>
-        <w:rPr>
-          <w:lang w:val="de-DE"/>
-        </w:rPr>
-      </w:pPr>
-      <w:r>
-        <w:rPr>
-          <w:lang w:val="de-DE"/>
+        <w:pStyle w:val="Heading3"/>
+        <w:rPr>
+          <w:lang/>
+        </w:rPr>
+      </w:pPr>
+      <w:r>
+        <w:rPr>
+          <w:lang/>
         </w:rPr>
         <w:t>EEPROM: 0x50</w:t>
       </w:r>
@@ -4683,79 +4302,10 @@
     </w:p>
     <w:p>
       <w:pPr>
-        <w:pStyle w:val="berschrift1"/>
-        <w:pageBreakBefore/>
-        <w:rPr>
-          <w:lang w:val="de-DE"/>
-        </w:rPr>
-      </w:pPr>
-      <w:r>
-        <w:rPr>
-          <w:lang w:val="de-DE"/>
-        </w:rPr>
-        <w:lastRenderedPageBreak/>
-        <w:t>Literatur</w:t>
-      </w:r>
-    </w:p>
-    <w:p>
-      <w:pPr>
-        <w:rPr>
-          <w:lang w:val="de-DE"/>
-        </w:rPr>
-      </w:pPr>
-      <w:r>
-        <w:rPr>
-          <w:lang w:val="de-DE"/>
-        </w:rPr>
-        <w:t xml:space="preserve">MCP23017: </w:t>
-      </w:r>
-      <w:hyperlink r:id="rId9" w:history="1">
-        <w:r>
-          <w:rPr>
-            <w:rStyle w:val="Hyperlink"/>
-            <w:rFonts w:cs="Arial"/>
-            <w:lang w:val="de-DE"/>
-          </w:rPr>
-          <w:t>https://sap-my.sharepoint.com/personal/stefan_rau_sap_com/Documents/Projekte/Frequenzzähler/Literatur/datenblatt-651440-microchip-technology-mcp23017-esp-schnittstellen-ic-e-a-erweiterungen-por-ic-17-mhz-spdip-28.pdf</w:t>
-        </w:r>
-      </w:hyperlink>
-    </w:p>
-    <w:p>
-      <w:r>
-        <w:t xml:space="preserve">PCF8574: </w:t>
-      </w:r>
-      <w:hyperlink r:id="rId10" w:history="1">
-        <w:r>
-          <w:rPr>
-            <w:rStyle w:val="Hyperlink"/>
-            <w:rFonts w:cs="Arial"/>
-          </w:rPr>
-          <w:t>https://sap-my.sharepoint.com/personal/stefan_rau_sap_com/Documents/Projekte/Frequenzzähler/Literatur/datenblatt-1114197-nxp-semiconductors-pcf8574t3512-schnittstellen-ic-e-a-erweiterungen-por-ic-100-khz-so-16.pdf</w:t>
-        </w:r>
-      </w:hyperlink>
-    </w:p>
-    <w:p>
-      <w:pPr>
-        <w:rPr>
-          <w:lang w:val="de-DE"/>
-        </w:rPr>
-      </w:pPr>
-      <w:r>
-        <w:rPr>
-          <w:lang w:val="de-DE"/>
-        </w:rPr>
-        <w:t xml:space="preserve">LCD: </w:t>
-      </w:r>
-      <w:hyperlink r:id="rId11" w:history="1">
-        <w:r>
-          <w:rPr>
-            <w:rStyle w:val="Hyperlink"/>
-            <w:rFonts w:cs="Arial"/>
-            <w:lang w:val="de-DE"/>
-          </w:rPr>
-          <w:t>https://sap-my.sharepoint.com/personal/stefan_rau_sap_com/Documents/Projekte/Frequenzzähler/Literatur/SBC-LCD16X2_ANL.pdf</w:t>
-        </w:r>
-      </w:hyperlink>
+        <w:rPr>
+          <w:lang w:val="de-DE"/>
+        </w:rPr>
+      </w:pPr>
     </w:p>
     <w:sectPr>
       <w:pgSz w:w="11906" w:h="16838"/>
@@ -4768,8 +4318,8 @@
 </file>
 
 <file path=word/numbering.xml><?xml version="1.0" encoding="utf-8"?>
-<w:numbering xmlns:wpc="http://schemas.microsoft.com/office/word/2010/wordprocessingCanvas" xmlns:cx="http://schemas.microsoft.com/office/drawing/2014/chartex" xmlns:cx1="http://schemas.microsoft.com/office/drawing/2015/9/8/chartex" xmlns:cx2="http://schemas.microsoft.com/office/drawing/2015/10/21/chartex" xmlns:cx3="http://schemas.microsoft.com/office/drawing/2016/5/9/chartex" xmlns:cx4="http://schemas.microsoft.com/office/drawing/2016/5/10/chartex" xmlns:cx5="http://schemas.microsoft.com/office/drawing/2016/5/11/chartex" xmlns:cx6="http://schemas.microsoft.com/office/drawing/2016/5/12/chartex" xmlns:cx7="http://schemas.microsoft.com/office/drawing/2016/5/13/chartex" xmlns:cx8="http://schemas.microsoft.com/office/drawing/2016/5/14/chartex" xmlns:mc="http://schemas.openxmlformats.org/markup-compatibility/2006" xmlns:aink="http://schemas.microsoft.com/office/drawing/2016/ink" xmlns:am3d="http://schemas.microsoft.com/office/drawing/2017/model3d" xmlns:o="urn:schemas-microsoft-com:office:office" xmlns:r="http://schemas.openxmlformats.org/officeDocument/2006/relationships" xmlns:m="http://schemas.openxmlformats.org/officeDocument/2006/math" xmlns:v="urn:schemas-microsoft-com:vml" xmlns:wp14="http://schemas.microsoft.com/office/word/2010/wordprocessingDrawing" xmlns:wp="http://schemas.openxmlformats.org/drawingml/2006/wordprocessingDrawing" xmlns:w10="urn:schemas-microsoft-com:office:word" xmlns:w="http://schemas.openxmlformats.org/wordprocessingml/2006/main" xmlns:w14="http://schemas.microsoft.com/office/word/2010/wordml" xmlns:w15="http://schemas.microsoft.com/office/word/2012/wordml" xmlns:w16cex="http://schemas.microsoft.com/office/word/2018/wordml/cex" xmlns:w16cid="http://schemas.microsoft.com/office/word/2016/wordml/cid" xmlns:w16="http://schemas.microsoft.com/office/word/2018/wordml" xmlns:w16sdtdh="http://schemas.microsoft.com/office/word/2020/wordml/sdtdatahash" xmlns:w16se="http://schemas.microsoft.com/office/word/2015/wordml/symex" xmlns:wpg="http://schemas.microsoft.com/office/word/2010/wordprocessingGroup" xmlns:wpi="http://schemas.microsoft.com/office/word/2010/wordprocessingInk" xmlns:wne="http://schemas.microsoft.com/office/word/2006/wordml" xmlns:wps="http://schemas.microsoft.com/office/word/2010/wordprocessingShape" mc:Ignorable="w14 w15 w16se w16cid w16 w16cex w16sdtdh wp14">
-  <w:abstractNum w:abstractNumId="0" w15:restartNumberingAfterBreak="0">
+<w:numbering xmlns:ve="http://schemas.openxmlformats.org/markup-compatibility/2006" xmlns:o="urn:schemas-microsoft-com:office:office" xmlns:r="http://schemas.openxmlformats.org/officeDocument/2006/relationships" xmlns:m="http://schemas.openxmlformats.org/officeDocument/2006/math" xmlns:v="urn:schemas-microsoft-com:vml" xmlns:wp="http://schemas.openxmlformats.org/drawingml/2006/wordprocessingDrawing" xmlns:w10="urn:schemas-microsoft-com:office:word" xmlns:w="http://schemas.openxmlformats.org/wordprocessingml/2006/main" xmlns:wne="http://schemas.microsoft.com/office/word/2006/wordml">
+  <w:abstractNum w:abstractNumId="0">
     <w:nsid w:val="017807B6"/>
     <w:multiLevelType w:val="hybridMultilevel"/>
     <w:tmpl w:val="E912FAD4"/>
@@ -4794,7 +4344,7 @@
         <w:ind w:left="1440" w:hanging="360"/>
       </w:pPr>
       <w:rPr>
-        <w:rFonts w:ascii="Courier New" w:hAnsi="Courier New" w:cs="Courier New" w:hint="default"/>
+        <w:rFonts w:ascii="Courier New" w:hAnsi="Courier New" w:hint="default"/>
       </w:rPr>
     </w:lvl>
     <w:lvl w:ilvl="2" w:tplc="04090005" w:tentative="1">
@@ -4830,7 +4380,7 @@
         <w:ind w:left="3600" w:hanging="360"/>
       </w:pPr>
       <w:rPr>
-        <w:rFonts w:ascii="Courier New" w:hAnsi="Courier New" w:cs="Courier New" w:hint="default"/>
+        <w:rFonts w:ascii="Courier New" w:hAnsi="Courier New" w:hint="default"/>
       </w:rPr>
     </w:lvl>
     <w:lvl w:ilvl="5" w:tplc="04090005" w:tentative="1">
@@ -4866,7 +4416,7 @@
         <w:ind w:left="5760" w:hanging="360"/>
       </w:pPr>
       <w:rPr>
-        <w:rFonts w:ascii="Courier New" w:hAnsi="Courier New" w:cs="Courier New" w:hint="default"/>
+        <w:rFonts w:ascii="Courier New" w:hAnsi="Courier New" w:hint="default"/>
       </w:rPr>
     </w:lvl>
     <w:lvl w:ilvl="8" w:tplc="04090005" w:tentative="1">
@@ -4882,7 +4432,7 @@
       </w:rPr>
     </w:lvl>
   </w:abstractNum>
-  <w:abstractNum w:abstractNumId="1" w15:restartNumberingAfterBreak="0">
+  <w:abstractNum w:abstractNumId="1">
     <w:nsid w:val="1DF623D5"/>
     <w:multiLevelType w:val="hybridMultilevel"/>
     <w:tmpl w:val="B7581956"/>
@@ -4995,7 +4545,7 @@
       </w:rPr>
     </w:lvl>
   </w:abstractNum>
-  <w:abstractNum w:abstractNumId="2" w15:restartNumberingAfterBreak="0">
+  <w:abstractNum w:abstractNumId="2">
     <w:nsid w:val="30236BE7"/>
     <w:multiLevelType w:val="hybridMultilevel"/>
     <w:tmpl w:val="8EAE3644"/>
@@ -5020,7 +4570,7 @@
         <w:ind w:left="1440" w:hanging="360"/>
       </w:pPr>
       <w:rPr>
-        <w:rFonts w:ascii="Courier New" w:hAnsi="Courier New" w:cs="Courier New" w:hint="default"/>
+        <w:rFonts w:ascii="Courier New" w:hAnsi="Courier New" w:hint="default"/>
       </w:rPr>
     </w:lvl>
     <w:lvl w:ilvl="2" w:tplc="04090005" w:tentative="1">
@@ -5056,7 +4606,7 @@
         <w:ind w:left="3600" w:hanging="360"/>
       </w:pPr>
       <w:rPr>
-        <w:rFonts w:ascii="Courier New" w:hAnsi="Courier New" w:cs="Courier New" w:hint="default"/>
+        <w:rFonts w:ascii="Courier New" w:hAnsi="Courier New" w:hint="default"/>
       </w:rPr>
     </w:lvl>
     <w:lvl w:ilvl="5" w:tplc="04090005" w:tentative="1">
@@ -5092,7 +4642,7 @@
         <w:ind w:left="5760" w:hanging="360"/>
       </w:pPr>
       <w:rPr>
-        <w:rFonts w:ascii="Courier New" w:hAnsi="Courier New" w:cs="Courier New" w:hint="default"/>
+        <w:rFonts w:ascii="Courier New" w:hAnsi="Courier New" w:hint="default"/>
       </w:rPr>
     </w:lvl>
     <w:lvl w:ilvl="8" w:tplc="04090005" w:tentative="1">
@@ -5108,7 +4658,7 @@
       </w:rPr>
     </w:lvl>
   </w:abstractNum>
-  <w:abstractNum w:abstractNumId="3" w15:restartNumberingAfterBreak="0">
+  <w:abstractNum w:abstractNumId="3">
     <w:nsid w:val="32AE6EA0"/>
     <w:multiLevelType w:val="hybridMultilevel"/>
     <w:tmpl w:val="6E02CABC"/>
@@ -5133,7 +4683,7 @@
         <w:ind w:left="1440" w:hanging="360"/>
       </w:pPr>
       <w:rPr>
-        <w:rFonts w:ascii="Courier New" w:hAnsi="Courier New" w:cs="Courier New" w:hint="default"/>
+        <w:rFonts w:ascii="Courier New" w:hAnsi="Courier New" w:hint="default"/>
       </w:rPr>
     </w:lvl>
     <w:lvl w:ilvl="2" w:tplc="04090005" w:tentative="1">
@@ -5169,7 +4719,7 @@
         <w:ind w:left="3600" w:hanging="360"/>
       </w:pPr>
       <w:rPr>
-        <w:rFonts w:ascii="Courier New" w:hAnsi="Courier New" w:cs="Courier New" w:hint="default"/>
+        <w:rFonts w:ascii="Courier New" w:hAnsi="Courier New" w:hint="default"/>
       </w:rPr>
     </w:lvl>
     <w:lvl w:ilvl="5" w:tplc="04090005" w:tentative="1">
@@ -5205,7 +4755,7 @@
         <w:ind w:left="5760" w:hanging="360"/>
       </w:pPr>
       <w:rPr>
-        <w:rFonts w:ascii="Courier New" w:hAnsi="Courier New" w:cs="Courier New" w:hint="default"/>
+        <w:rFonts w:ascii="Courier New" w:hAnsi="Courier New" w:hint="default"/>
       </w:rPr>
     </w:lvl>
     <w:lvl w:ilvl="8" w:tplc="04090005" w:tentative="1">
@@ -5221,7 +4771,7 @@
       </w:rPr>
     </w:lvl>
   </w:abstractNum>
-  <w:abstractNum w:abstractNumId="4" w15:restartNumberingAfterBreak="0">
+  <w:abstractNum w:abstractNumId="4">
     <w:nsid w:val="74385606"/>
     <w:multiLevelType w:val="hybridMultilevel"/>
     <w:tmpl w:val="7F0EE0BA"/>
@@ -5334,7 +4884,7 @@
       </w:rPr>
     </w:lvl>
   </w:abstractNum>
-  <w:abstractNum w:abstractNumId="5" w15:restartNumberingAfterBreak="0">
+  <w:abstractNum w:abstractNumId="5">
     <w:nsid w:val="75DE140E"/>
     <w:multiLevelType w:val="hybridMultilevel"/>
     <w:tmpl w:val="3BDCB060"/>
@@ -5469,395 +5019,158 @@
 </file>
 
 <file path=word/styles.xml><?xml version="1.0" encoding="utf-8"?>
-<w:styles xmlns:mc="http://schemas.openxmlformats.org/markup-compatibility/2006" xmlns:r="http://schemas.openxmlformats.org/officeDocument/2006/relationships" xmlns:w="http://schemas.openxmlformats.org/wordprocessingml/2006/main" xmlns:w14="http://schemas.microsoft.com/office/word/2010/wordml" xmlns:w15="http://schemas.microsoft.com/office/word/2012/wordml" xmlns:w16cex="http://schemas.microsoft.com/office/word/2018/wordml/cex" xmlns:w16cid="http://schemas.microsoft.com/office/word/2016/wordml/cid" xmlns:w16="http://schemas.microsoft.com/office/word/2018/wordml" xmlns:w16sdtdh="http://schemas.microsoft.com/office/word/2020/wordml/sdtdatahash" xmlns:w16se="http://schemas.microsoft.com/office/word/2015/wordml/symex" mc:Ignorable="w14 w15 w16se w16cid w16 w16cex w16sdtdh">
+<w:styles xmlns:r="http://schemas.openxmlformats.org/officeDocument/2006/relationships" xmlns:w="http://schemas.openxmlformats.org/wordprocessingml/2006/main">
   <w:docDefaults>
     <w:rPrDefault>
       <w:rPr>
         <w:rFonts w:ascii="Calibri" w:eastAsia="Calibri" w:hAnsi="Calibri" w:cs="Arial"/>
-        <w:lang w:val="en-US" w:eastAsia="en-US" w:bidi="ar-SA"/>
+        <w:sz w:val="22"/>
+        <w:szCs w:val="22"/>
+        <w:lang w:val="de-DE" w:eastAsia="de-DE" w:bidi="ar-SA"/>
       </w:rPr>
     </w:rPrDefault>
     <w:pPrDefault/>
   </w:docDefaults>
-  <w:latentStyles w:defLockedState="0" w:defUIPriority="99" w:defSemiHidden="0" w:defUnhideWhenUsed="0" w:defQFormat="0" w:count="376">
-    <w:lsdException w:name="Normal" w:locked="1" w:uiPriority="0" w:qFormat="1"/>
-    <w:lsdException w:name="heading 1" w:locked="1" w:uiPriority="0" w:qFormat="1"/>
-    <w:lsdException w:name="heading 2" w:locked="1" w:uiPriority="0" w:qFormat="1"/>
-    <w:lsdException w:name="heading 3" w:locked="1" w:uiPriority="0" w:qFormat="1"/>
-    <w:lsdException w:name="heading 4" w:locked="1" w:semiHidden="1" w:uiPriority="0" w:unhideWhenUsed="1" w:qFormat="1"/>
-    <w:lsdException w:name="heading 5" w:locked="1" w:semiHidden="1" w:uiPriority="0" w:unhideWhenUsed="1" w:qFormat="1"/>
-    <w:lsdException w:name="heading 6" w:locked="1" w:semiHidden="1" w:uiPriority="0" w:unhideWhenUsed="1" w:qFormat="1"/>
-    <w:lsdException w:name="heading 7" w:locked="1" w:semiHidden="1" w:uiPriority="0" w:unhideWhenUsed="1" w:qFormat="1"/>
-    <w:lsdException w:name="heading 8" w:locked="1" w:semiHidden="1" w:uiPriority="0" w:unhideWhenUsed="1" w:qFormat="1"/>
-    <w:lsdException w:name="heading 9" w:locked="1" w:semiHidden="1" w:uiPriority="0" w:unhideWhenUsed="1" w:qFormat="1"/>
-    <w:lsdException w:name="index 1" w:semiHidden="1" w:unhideWhenUsed="1"/>
-    <w:lsdException w:name="index 2" w:semiHidden="1" w:unhideWhenUsed="1"/>
-    <w:lsdException w:name="index 3" w:semiHidden="1" w:unhideWhenUsed="1"/>
-    <w:lsdException w:name="index 4" w:semiHidden="1" w:unhideWhenUsed="1"/>
-    <w:lsdException w:name="index 5" w:semiHidden="1" w:unhideWhenUsed="1"/>
-    <w:lsdException w:name="index 6" w:semiHidden="1" w:unhideWhenUsed="1"/>
-    <w:lsdException w:name="index 7" w:semiHidden="1" w:unhideWhenUsed="1"/>
-    <w:lsdException w:name="index 8" w:semiHidden="1" w:unhideWhenUsed="1"/>
-    <w:lsdException w:name="index 9" w:semiHidden="1" w:unhideWhenUsed="1"/>
-    <w:lsdException w:name="toc 1" w:locked="1" w:uiPriority="0"/>
-    <w:lsdException w:name="toc 2" w:locked="1" w:uiPriority="0"/>
-    <w:lsdException w:name="toc 3" w:locked="1" w:uiPriority="0"/>
-    <w:lsdException w:name="toc 4" w:locked="1" w:uiPriority="0"/>
-    <w:lsdException w:name="toc 5" w:locked="1" w:uiPriority="0"/>
-    <w:lsdException w:name="toc 6" w:locked="1" w:uiPriority="0"/>
-    <w:lsdException w:name="toc 7" w:locked="1" w:uiPriority="0"/>
-    <w:lsdException w:name="toc 8" w:locked="1" w:uiPriority="0"/>
-    <w:lsdException w:name="toc 9" w:locked="1" w:uiPriority="0"/>
-    <w:lsdException w:name="Normal Indent" w:semiHidden="1" w:unhideWhenUsed="1"/>
-    <w:lsdException w:name="footnote text" w:semiHidden="1" w:unhideWhenUsed="1"/>
-    <w:lsdException w:name="annotation text" w:semiHidden="1" w:unhideWhenUsed="1"/>
-    <w:lsdException w:name="header" w:semiHidden="1" w:unhideWhenUsed="1"/>
-    <w:lsdException w:name="footer" w:semiHidden="1" w:unhideWhenUsed="1"/>
-    <w:lsdException w:name="index heading" w:semiHidden="1" w:unhideWhenUsed="1"/>
-    <w:lsdException w:name="caption" w:locked="1" w:semiHidden="1" w:uiPriority="0" w:unhideWhenUsed="1" w:qFormat="1"/>
-    <w:lsdException w:name="table of figures" w:semiHidden="1" w:unhideWhenUsed="1"/>
-    <w:lsdException w:name="envelope address" w:semiHidden="1" w:unhideWhenUsed="1"/>
-    <w:lsdException w:name="envelope return" w:semiHidden="1" w:unhideWhenUsed="1"/>
-    <w:lsdException w:name="footnote reference" w:semiHidden="1" w:unhideWhenUsed="1"/>
-    <w:lsdException w:name="annotation reference" w:semiHidden="1" w:unhideWhenUsed="1"/>
-    <w:lsdException w:name="line number" w:semiHidden="1" w:unhideWhenUsed="1"/>
-    <w:lsdException w:name="page number" w:semiHidden="1" w:unhideWhenUsed="1"/>
-    <w:lsdException w:name="endnote reference" w:semiHidden="1" w:unhideWhenUsed="1"/>
-    <w:lsdException w:name="endnote text" w:semiHidden="1" w:unhideWhenUsed="1"/>
-    <w:lsdException w:name="table of authorities" w:semiHidden="1" w:unhideWhenUsed="1"/>
-    <w:lsdException w:name="macro" w:semiHidden="1" w:unhideWhenUsed="1"/>
-    <w:lsdException w:name="toa heading" w:semiHidden="1" w:unhideWhenUsed="1"/>
-    <w:lsdException w:name="List" w:semiHidden="1" w:unhideWhenUsed="1"/>
-    <w:lsdException w:name="List Bullet" w:semiHidden="1" w:unhideWhenUsed="1"/>
-    <w:lsdException w:name="List Number" w:semiHidden="1" w:unhideWhenUsed="1"/>
-    <w:lsdException w:name="List 2" w:semiHidden="1" w:unhideWhenUsed="1"/>
-    <w:lsdException w:name="List 3" w:semiHidden="1" w:unhideWhenUsed="1"/>
-    <w:lsdException w:name="List 4" w:semiHidden="1" w:unhideWhenUsed="1"/>
-    <w:lsdException w:name="List 5" w:semiHidden="1" w:unhideWhenUsed="1"/>
-    <w:lsdException w:name="List Bullet 2" w:semiHidden="1" w:unhideWhenUsed="1"/>
-    <w:lsdException w:name="List Bullet 3" w:semiHidden="1" w:unhideWhenUsed="1"/>
-    <w:lsdException w:name="List Bullet 4" w:semiHidden="1" w:unhideWhenUsed="1"/>
-    <w:lsdException w:name="List Bullet 5" w:semiHidden="1" w:unhideWhenUsed="1"/>
-    <w:lsdException w:name="List Number 2" w:semiHidden="1" w:unhideWhenUsed="1"/>
-    <w:lsdException w:name="List Number 3" w:semiHidden="1" w:unhideWhenUsed="1"/>
-    <w:lsdException w:name="List Number 4" w:semiHidden="1" w:unhideWhenUsed="1"/>
-    <w:lsdException w:name="List Number 5" w:semiHidden="1" w:unhideWhenUsed="1"/>
-    <w:lsdException w:name="Title" w:locked="1" w:uiPriority="0" w:qFormat="1"/>
-    <w:lsdException w:name="Closing" w:semiHidden="1" w:unhideWhenUsed="1"/>
-    <w:lsdException w:name="Signature" w:semiHidden="1" w:unhideWhenUsed="1"/>
-    <w:lsdException w:name="Default Paragraph Font" w:locked="1" w:uiPriority="0"/>
-    <w:lsdException w:name="Body Text" w:semiHidden="1" w:unhideWhenUsed="1"/>
-    <w:lsdException w:name="Body Text Indent" w:semiHidden="1" w:unhideWhenUsed="1"/>
-    <w:lsdException w:name="List Continue" w:semiHidden="1" w:unhideWhenUsed="1"/>
-    <w:lsdException w:name="List Continue 2" w:semiHidden="1" w:unhideWhenUsed="1"/>
-    <w:lsdException w:name="List Continue 3" w:semiHidden="1" w:unhideWhenUsed="1"/>
-    <w:lsdException w:name="List Continue 4" w:semiHidden="1" w:unhideWhenUsed="1"/>
-    <w:lsdException w:name="List Continue 5" w:semiHidden="1" w:unhideWhenUsed="1"/>
-    <w:lsdException w:name="Message Header" w:semiHidden="1" w:unhideWhenUsed="1"/>
-    <w:lsdException w:name="Subtitle" w:locked="1" w:uiPriority="0" w:qFormat="1"/>
-    <w:lsdException w:name="Salutation" w:semiHidden="1" w:unhideWhenUsed="1"/>
-    <w:lsdException w:name="Date" w:semiHidden="1" w:unhideWhenUsed="1"/>
-    <w:lsdException w:name="Body Text First Indent" w:semiHidden="1" w:unhideWhenUsed="1"/>
-    <w:lsdException w:name="Body Text First Indent 2" w:semiHidden="1" w:unhideWhenUsed="1"/>
-    <w:lsdException w:name="Note Heading" w:semiHidden="1" w:unhideWhenUsed="1"/>
-    <w:lsdException w:name="Body Text 2" w:semiHidden="1" w:unhideWhenUsed="1"/>
-    <w:lsdException w:name="Body Text 3" w:semiHidden="1" w:unhideWhenUsed="1"/>
-    <w:lsdException w:name="Body Text Indent 2" w:semiHidden="1" w:unhideWhenUsed="1"/>
-    <w:lsdException w:name="Body Text Indent 3" w:semiHidden="1" w:unhideWhenUsed="1"/>
-    <w:lsdException w:name="Block Text" w:semiHidden="1" w:unhideWhenUsed="1"/>
-    <w:lsdException w:name="Hyperlink" w:semiHidden="1" w:unhideWhenUsed="1"/>
-    <w:lsdException w:name="FollowedHyperlink" w:semiHidden="1" w:unhideWhenUsed="1"/>
-    <w:lsdException w:name="Strong" w:locked="1" w:uiPriority="0" w:qFormat="1"/>
-    <w:lsdException w:name="Emphasis" w:locked="1" w:uiPriority="0" w:qFormat="1"/>
-    <w:lsdException w:name="Document Map" w:semiHidden="1" w:unhideWhenUsed="1"/>
-    <w:lsdException w:name="Plain Text" w:semiHidden="1" w:unhideWhenUsed="1"/>
-    <w:lsdException w:name="E-mail Signature" w:semiHidden="1" w:unhideWhenUsed="1"/>
-    <w:lsdException w:name="HTML Top of Form" w:semiHidden="1" w:unhideWhenUsed="1"/>
-    <w:lsdException w:name="HTML Bottom of Form" w:semiHidden="1" w:unhideWhenUsed="1"/>
-    <w:lsdException w:name="Normal (Web)" w:semiHidden="1" w:unhideWhenUsed="1"/>
-    <w:lsdException w:name="HTML Acronym" w:semiHidden="1" w:unhideWhenUsed="1"/>
-    <w:lsdException w:name="HTML Address" w:semiHidden="1" w:unhideWhenUsed="1"/>
-    <w:lsdException w:name="HTML Cite" w:semiHidden="1" w:unhideWhenUsed="1"/>
-    <w:lsdException w:name="HTML Code" w:semiHidden="1" w:unhideWhenUsed="1"/>
-    <w:lsdException w:name="HTML Definition" w:semiHidden="1" w:unhideWhenUsed="1"/>
-    <w:lsdException w:name="HTML Keyboard" w:semiHidden="1" w:unhideWhenUsed="1"/>
-    <w:lsdException w:name="HTML Preformatted" w:semiHidden="1" w:unhideWhenUsed="1"/>
-    <w:lsdException w:name="HTML Sample" w:semiHidden="1" w:unhideWhenUsed="1"/>
-    <w:lsdException w:name="HTML Typewriter" w:semiHidden="1" w:unhideWhenUsed="1"/>
-    <w:lsdException w:name="HTML Variable" w:semiHidden="1" w:unhideWhenUsed="1"/>
-    <w:lsdException w:name="Normal Table" w:semiHidden="1" w:unhideWhenUsed="1"/>
-    <w:lsdException w:name="annotation subject" w:semiHidden="1" w:unhideWhenUsed="1"/>
-    <w:lsdException w:name="No List" w:semiHidden="1" w:unhideWhenUsed="1"/>
-    <w:lsdException w:name="Outline List 1" w:semiHidden="1" w:unhideWhenUsed="1"/>
-    <w:lsdException w:name="Outline List 2" w:semiHidden="1" w:unhideWhenUsed="1"/>
-    <w:lsdException w:name="Outline List 3" w:semiHidden="1" w:unhideWhenUsed="1"/>
-    <w:lsdException w:name="Table Simple 1" w:semiHidden="1" w:unhideWhenUsed="1"/>
-    <w:lsdException w:name="Table Simple 2" w:semiHidden="1" w:unhideWhenUsed="1"/>
-    <w:lsdException w:name="Table Simple 3" w:semiHidden="1" w:unhideWhenUsed="1"/>
-    <w:lsdException w:name="Table Classic 1" w:semiHidden="1" w:unhideWhenUsed="1"/>
-    <w:lsdException w:name="Table Classic 2" w:semiHidden="1" w:unhideWhenUsed="1"/>
-    <w:lsdException w:name="Table Classic 3" w:semiHidden="1" w:unhideWhenUsed="1"/>
-    <w:lsdException w:name="Table Classic 4" w:semiHidden="1" w:unhideWhenUsed="1"/>
-    <w:lsdException w:name="Table Colorful 1" w:semiHidden="1" w:unhideWhenUsed="1"/>
-    <w:lsdException w:name="Table Colorful 2" w:semiHidden="1" w:unhideWhenUsed="1"/>
-    <w:lsdException w:name="Table Colorful 3" w:semiHidden="1" w:unhideWhenUsed="1"/>
-    <w:lsdException w:name="Table Columns 1" w:semiHidden="1" w:unhideWhenUsed="1"/>
-    <w:lsdException w:name="Table Columns 2" w:semiHidden="1" w:unhideWhenUsed="1"/>
-    <w:lsdException w:name="Table Columns 3" w:semiHidden="1" w:unhideWhenUsed="1"/>
-    <w:lsdException w:name="Table Columns 4" w:semiHidden="1" w:unhideWhenUsed="1"/>
-    <w:lsdException w:name="Table Columns 5" w:semiHidden="1" w:unhideWhenUsed="1"/>
-    <w:lsdException w:name="Table Grid 1" w:semiHidden="1" w:unhideWhenUsed="1"/>
-    <w:lsdException w:name="Table Grid 2" w:semiHidden="1" w:unhideWhenUsed="1"/>
-    <w:lsdException w:name="Table Grid 3" w:semiHidden="1" w:unhideWhenUsed="1"/>
-    <w:lsdException w:name="Table Grid 4" w:semiHidden="1" w:unhideWhenUsed="1"/>
-    <w:lsdException w:name="Table Grid 5" w:semiHidden="1" w:unhideWhenUsed="1"/>
-    <w:lsdException w:name="Table Grid 6" w:semiHidden="1" w:unhideWhenUsed="1"/>
-    <w:lsdException w:name="Table Grid 7" w:semiHidden="1" w:unhideWhenUsed="1"/>
-    <w:lsdException w:name="Table Grid 8" w:semiHidden="1" w:unhideWhenUsed="1"/>
-    <w:lsdException w:name="Table List 1" w:semiHidden="1" w:unhideWhenUsed="1"/>
-    <w:lsdException w:name="Table List 2" w:semiHidden="1" w:unhideWhenUsed="1"/>
-    <w:lsdException w:name="Table List 3" w:semiHidden="1" w:unhideWhenUsed="1"/>
-    <w:lsdException w:name="Table List 4" w:semiHidden="1" w:unhideWhenUsed="1"/>
-    <w:lsdException w:name="Table List 5" w:semiHidden="1" w:unhideWhenUsed="1"/>
-    <w:lsdException w:name="Table List 6" w:semiHidden="1" w:unhideWhenUsed="1"/>
-    <w:lsdException w:name="Table List 7" w:semiHidden="1" w:unhideWhenUsed="1"/>
-    <w:lsdException w:name="Table List 8" w:semiHidden="1" w:unhideWhenUsed="1"/>
-    <w:lsdException w:name="Table 3D effects 1" w:semiHidden="1" w:unhideWhenUsed="1"/>
-    <w:lsdException w:name="Table 3D effects 2" w:semiHidden="1" w:unhideWhenUsed="1"/>
-    <w:lsdException w:name="Table 3D effects 3" w:semiHidden="1" w:unhideWhenUsed="1"/>
-    <w:lsdException w:name="Table Contemporary" w:semiHidden="1" w:unhideWhenUsed="1"/>
-    <w:lsdException w:name="Table Elegant" w:semiHidden="1" w:unhideWhenUsed="1"/>
-    <w:lsdException w:name="Table Professional" w:semiHidden="1" w:unhideWhenUsed="1"/>
-    <w:lsdException w:name="Table Subtle 1" w:semiHidden="1" w:unhideWhenUsed="1"/>
-    <w:lsdException w:name="Table Subtle 2" w:semiHidden="1" w:unhideWhenUsed="1"/>
-    <w:lsdException w:name="Table Web 1" w:semiHidden="1" w:unhideWhenUsed="1"/>
-    <w:lsdException w:name="Table Web 2" w:semiHidden="1" w:unhideWhenUsed="1"/>
-    <w:lsdException w:name="Table Web 3" w:semiHidden="1" w:unhideWhenUsed="1"/>
-    <w:lsdException w:name="Balloon Text" w:semiHidden="1" w:unhideWhenUsed="1"/>
-    <w:lsdException w:name="Table Grid" w:locked="1" w:uiPriority="0"/>
-    <w:lsdException w:name="Table Theme" w:semiHidden="1" w:unhideWhenUsed="1"/>
-    <w:lsdException w:name="Placeholder Text" w:semiHidden="1"/>
-    <w:lsdException w:name="No Spacing" w:uiPriority="1" w:qFormat="1"/>
-    <w:lsdException w:name="Light Shading" w:uiPriority="60"/>
-    <w:lsdException w:name="Light List" w:uiPriority="61"/>
-    <w:lsdException w:name="Light Grid" w:uiPriority="62"/>
-    <w:lsdException w:name="Medium Shading 1" w:uiPriority="63"/>
-    <w:lsdException w:name="Medium Shading 2" w:uiPriority="64"/>
-    <w:lsdException w:name="Medium List 1" w:uiPriority="65"/>
-    <w:lsdException w:name="Medium List 2" w:uiPriority="66"/>
-    <w:lsdException w:name="Medium Grid 1" w:uiPriority="67"/>
-    <w:lsdException w:name="Medium Grid 2" w:uiPriority="68"/>
-    <w:lsdException w:name="Medium Grid 3" w:uiPriority="69"/>
-    <w:lsdException w:name="Dark List" w:uiPriority="70"/>
-    <w:lsdException w:name="Colorful Shading" w:uiPriority="71"/>
-    <w:lsdException w:name="Colorful List" w:uiPriority="72"/>
-    <w:lsdException w:name="Colorful Grid" w:uiPriority="73"/>
-    <w:lsdException w:name="Light Shading Accent 1" w:uiPriority="60"/>
-    <w:lsdException w:name="Light List Accent 1" w:uiPriority="61"/>
-    <w:lsdException w:name="Light Grid Accent 1" w:uiPriority="62"/>
-    <w:lsdException w:name="Medium Shading 1 Accent 1" w:uiPriority="63"/>
-    <w:lsdException w:name="Medium Shading 2 Accent 1" w:uiPriority="64"/>
-    <w:lsdException w:name="Medium List 1 Accent 1" w:uiPriority="65"/>
-    <w:lsdException w:name="Revision" w:semiHidden="1"/>
-    <w:lsdException w:name="List Paragraph" w:uiPriority="34" w:qFormat="1"/>
-    <w:lsdException w:name="Quote" w:uiPriority="29" w:qFormat="1"/>
-    <w:lsdException w:name="Intense Quote" w:uiPriority="30" w:qFormat="1"/>
-    <w:lsdException w:name="Medium List 2 Accent 1" w:uiPriority="66"/>
-    <w:lsdException w:name="Medium Grid 1 Accent 1" w:uiPriority="67"/>
-    <w:lsdException w:name="Medium Grid 2 Accent 1" w:uiPriority="68"/>
-    <w:lsdException w:name="Medium Grid 3 Accent 1" w:uiPriority="69"/>
-    <w:lsdException w:name="Dark List Accent 1" w:uiPriority="70"/>
-    <w:lsdException w:name="Colorful Shading Accent 1" w:uiPriority="71"/>
-    <w:lsdException w:name="Colorful List Accent 1" w:uiPriority="72"/>
-    <w:lsdException w:name="Colorful Grid Accent 1" w:uiPriority="73"/>
-    <w:lsdException w:name="Light Shading Accent 2" w:uiPriority="60"/>
-    <w:lsdException w:name="Light List Accent 2" w:uiPriority="61"/>
-    <w:lsdException w:name="Light Grid Accent 2" w:uiPriority="62"/>
-    <w:lsdException w:name="Medium Shading 1 Accent 2" w:uiPriority="63"/>
-    <w:lsdException w:name="Medium Shading 2 Accent 2" w:uiPriority="64"/>
-    <w:lsdException w:name="Medium List 1 Accent 2" w:uiPriority="65"/>
-    <w:lsdException w:name="Medium List 2 Accent 2" w:uiPriority="66"/>
-    <w:lsdException w:name="Medium Grid 1 Accent 2" w:uiPriority="67"/>
-    <w:lsdException w:name="Medium Grid 2 Accent 2" w:uiPriority="68"/>
-    <w:lsdException w:name="Medium Grid 3 Accent 2" w:uiPriority="69"/>
-    <w:lsdException w:name="Dark List Accent 2" w:uiPriority="70"/>
-    <w:lsdException w:name="Colorful Shading Accent 2" w:uiPriority="71"/>
-    <w:lsdException w:name="Colorful List Accent 2" w:uiPriority="72"/>
-    <w:lsdException w:name="Colorful Grid Accent 2" w:uiPriority="73"/>
-    <w:lsdException w:name="Light Shading Accent 3" w:uiPriority="60"/>
-    <w:lsdException w:name="Light List Accent 3" w:uiPriority="61"/>
-    <w:lsdException w:name="Light Grid Accent 3" w:uiPriority="62"/>
-    <w:lsdException w:name="Medium Shading 1 Accent 3" w:uiPriority="63"/>
-    <w:lsdException w:name="Medium Shading 2 Accent 3" w:uiPriority="64"/>
-    <w:lsdException w:name="Medium List 1 Accent 3" w:uiPriority="65"/>
-    <w:lsdException w:name="Medium List 2 Accent 3" w:uiPriority="66"/>
-    <w:lsdException w:name="Medium Grid 1 Accent 3" w:uiPriority="67"/>
-    <w:lsdException w:name="Medium Grid 2 Accent 3" w:uiPriority="68"/>
-    <w:lsdException w:name="Medium Grid 3 Accent 3" w:uiPriority="69"/>
-    <w:lsdException w:name="Dark List Accent 3" w:uiPriority="70"/>
-    <w:lsdException w:name="Colorful Shading Accent 3" w:uiPriority="71"/>
-    <w:lsdException w:name="Colorful List Accent 3" w:uiPriority="72"/>
-    <w:lsdException w:name="Colorful Grid Accent 3" w:uiPriority="73"/>
-    <w:lsdException w:name="Light Shading Accent 4" w:uiPriority="60"/>
-    <w:lsdException w:name="Light List Accent 4" w:uiPriority="61"/>
-    <w:lsdException w:name="Light Grid Accent 4" w:uiPriority="62"/>
-    <w:lsdException w:name="Medium Shading 1 Accent 4" w:uiPriority="63"/>
-    <w:lsdException w:name="Medium Shading 2 Accent 4" w:uiPriority="64"/>
-    <w:lsdException w:name="Medium List 1 Accent 4" w:uiPriority="65"/>
-    <w:lsdException w:name="Medium List 2 Accent 4" w:uiPriority="66"/>
-    <w:lsdException w:name="Medium Grid 1 Accent 4" w:uiPriority="67"/>
-    <w:lsdException w:name="Medium Grid 2 Accent 4" w:uiPriority="68"/>
-    <w:lsdException w:name="Medium Grid 3 Accent 4" w:uiPriority="69"/>
-    <w:lsdException w:name="Dark List Accent 4" w:uiPriority="70"/>
-    <w:lsdException w:name="Colorful Shading Accent 4" w:uiPriority="71"/>
-    <w:lsdException w:name="Colorful List Accent 4" w:uiPriority="72"/>
-    <w:lsdException w:name="Colorful Grid Accent 4" w:uiPriority="73"/>
-    <w:lsdException w:name="Light Shading Accent 5" w:uiPriority="60"/>
-    <w:lsdException w:name="Light List Accent 5" w:uiPriority="61"/>
-    <w:lsdException w:name="Light Grid Accent 5" w:uiPriority="62"/>
-    <w:lsdException w:name="Medium Shading 1 Accent 5" w:uiPriority="63"/>
-    <w:lsdException w:name="Medium Shading 2 Accent 5" w:uiPriority="64"/>
-    <w:lsdException w:name="Medium List 1 Accent 5" w:uiPriority="65"/>
-    <w:lsdException w:name="Medium List 2 Accent 5" w:uiPriority="66"/>
-    <w:lsdException w:name="Medium Grid 1 Accent 5" w:uiPriority="67"/>
-    <w:lsdException w:name="Medium Grid 2 Accent 5" w:uiPriority="68"/>
-    <w:lsdException w:name="Medium Grid 3 Accent 5" w:uiPriority="69"/>
-    <w:lsdException w:name="Dark List Accent 5" w:uiPriority="70"/>
-    <w:lsdException w:name="Colorful Shading Accent 5" w:uiPriority="71"/>
-    <w:lsdException w:name="Colorful List Accent 5" w:uiPriority="72"/>
-    <w:lsdException w:name="Colorful Grid Accent 5" w:uiPriority="73"/>
-    <w:lsdException w:name="Light Shading Accent 6" w:uiPriority="60"/>
-    <w:lsdException w:name="Light List Accent 6" w:uiPriority="61"/>
-    <w:lsdException w:name="Light Grid Accent 6" w:uiPriority="62"/>
-    <w:lsdException w:name="Medium Shading 1 Accent 6" w:uiPriority="63"/>
-    <w:lsdException w:name="Medium Shading 2 Accent 6" w:uiPriority="64"/>
-    <w:lsdException w:name="Medium List 1 Accent 6" w:uiPriority="65"/>
-    <w:lsdException w:name="Medium List 2 Accent 6" w:uiPriority="66"/>
-    <w:lsdException w:name="Medium Grid 1 Accent 6" w:uiPriority="67"/>
-    <w:lsdException w:name="Medium Grid 2 Accent 6" w:uiPriority="68"/>
-    <w:lsdException w:name="Medium Grid 3 Accent 6" w:uiPriority="69"/>
-    <w:lsdException w:name="Dark List Accent 6" w:uiPriority="70"/>
-    <w:lsdException w:name="Colorful Shading Accent 6" w:uiPriority="71"/>
-    <w:lsdException w:name="Colorful List Accent 6" w:uiPriority="72"/>
-    <w:lsdException w:name="Colorful Grid Accent 6" w:uiPriority="73"/>
-    <w:lsdException w:name="Subtle Emphasis" w:uiPriority="19" w:qFormat="1"/>
-    <w:lsdException w:name="Intense Emphasis" w:uiPriority="21" w:qFormat="1"/>
-    <w:lsdException w:name="Subtle Reference" w:uiPriority="31" w:qFormat="1"/>
-    <w:lsdException w:name="Intense Reference" w:uiPriority="32" w:qFormat="1"/>
-    <w:lsdException w:name="Book Title" w:uiPriority="33" w:qFormat="1"/>
-    <w:lsdException w:name="Bibliography" w:semiHidden="1" w:uiPriority="37" w:unhideWhenUsed="1"/>
-    <w:lsdException w:name="TOC Heading" w:semiHidden="1" w:uiPriority="39" w:unhideWhenUsed="1" w:qFormat="1"/>
-    <w:lsdException w:name="Plain Table 1" w:uiPriority="41"/>
-    <w:lsdException w:name="Plain Table 2" w:uiPriority="42"/>
-    <w:lsdException w:name="Plain Table 3" w:uiPriority="43"/>
-    <w:lsdException w:name="Plain Table 4" w:uiPriority="44"/>
-    <w:lsdException w:name="Plain Table 5" w:uiPriority="45"/>
-    <w:lsdException w:name="Grid Table Light" w:uiPriority="40"/>
-    <w:lsdException w:name="Grid Table 1 Light" w:uiPriority="46"/>
-    <w:lsdException w:name="Grid Table 2" w:uiPriority="47"/>
-    <w:lsdException w:name="Grid Table 3" w:uiPriority="48"/>
-    <w:lsdException w:name="Grid Table 4" w:uiPriority="49"/>
-    <w:lsdException w:name="Grid Table 5 Dark" w:uiPriority="50"/>
-    <w:lsdException w:name="Grid Table 6 Colorful" w:uiPriority="51"/>
-    <w:lsdException w:name="Grid Table 7 Colorful" w:uiPriority="52"/>
-    <w:lsdException w:name="Grid Table 1 Light Accent 1" w:uiPriority="46"/>
-    <w:lsdException w:name="Grid Table 2 Accent 1" w:uiPriority="47"/>
-    <w:lsdException w:name="Grid Table 3 Accent 1" w:uiPriority="48"/>
-    <w:lsdException w:name="Grid Table 4 Accent 1" w:uiPriority="49"/>
-    <w:lsdException w:name="Grid Table 5 Dark Accent 1" w:uiPriority="50"/>
-    <w:lsdException w:name="Grid Table 6 Colorful Accent 1" w:uiPriority="51"/>
-    <w:lsdException w:name="Grid Table 7 Colorful Accent 1" w:uiPriority="52"/>
-    <w:lsdException w:name="Grid Table 1 Light Accent 2" w:uiPriority="46"/>
-    <w:lsdException w:name="Grid Table 2 Accent 2" w:uiPriority="47"/>
-    <w:lsdException w:name="Grid Table 3 Accent 2" w:uiPriority="48"/>
-    <w:lsdException w:name="Grid Table 4 Accent 2" w:uiPriority="49"/>
-    <w:lsdException w:name="Grid Table 5 Dark Accent 2" w:uiPriority="50"/>
-    <w:lsdException w:name="Grid Table 6 Colorful Accent 2" w:uiPriority="51"/>
-    <w:lsdException w:name="Grid Table 7 Colorful Accent 2" w:uiPriority="52"/>
-    <w:lsdException w:name="Grid Table 1 Light Accent 3" w:uiPriority="46"/>
-    <w:lsdException w:name="Grid Table 2 Accent 3" w:uiPriority="47"/>
-    <w:lsdException w:name="Grid Table 3 Accent 3" w:uiPriority="48"/>
-    <w:lsdException w:name="Grid Table 4 Accent 3" w:uiPriority="49"/>
-    <w:lsdException w:name="Grid Table 5 Dark Accent 3" w:uiPriority="50"/>
-    <w:lsdException w:name="Grid Table 6 Colorful Accent 3" w:uiPriority="51"/>
-    <w:lsdException w:name="Grid Table 7 Colorful Accent 3" w:uiPriority="52"/>
-    <w:lsdException w:name="Grid Table 1 Light Accent 4" w:uiPriority="46"/>
-    <w:lsdException w:name="Grid Table 2 Accent 4" w:uiPriority="47"/>
-    <w:lsdException w:name="Grid Table 3 Accent 4" w:uiPriority="48"/>
-    <w:lsdException w:name="Grid Table 4 Accent 4" w:uiPriority="49"/>
-    <w:lsdException w:name="Grid Table 5 Dark Accent 4" w:uiPriority="50"/>
-    <w:lsdException w:name="Grid Table 6 Colorful Accent 4" w:uiPriority="51"/>
-    <w:lsdException w:name="Grid Table 7 Colorful Accent 4" w:uiPriority="52"/>
-    <w:lsdException w:name="Grid Table 1 Light Accent 5" w:uiPriority="46"/>
-    <w:lsdException w:name="Grid Table 2 Accent 5" w:uiPriority="47"/>
-    <w:lsdException w:name="Grid Table 3 Accent 5" w:uiPriority="48"/>
-    <w:lsdException w:name="Grid Table 4 Accent 5" w:uiPriority="49"/>
-    <w:lsdException w:name="Grid Table 5 Dark Accent 5" w:uiPriority="50"/>
-    <w:lsdException w:name="Grid Table 6 Colorful Accent 5" w:uiPriority="51"/>
-    <w:lsdException w:name="Grid Table 7 Colorful Accent 5" w:uiPriority="52"/>
-    <w:lsdException w:name="Grid Table 1 Light Accent 6" w:uiPriority="46"/>
-    <w:lsdException w:name="Grid Table 2 Accent 6" w:uiPriority="47"/>
-    <w:lsdException w:name="Grid Table 3 Accent 6" w:uiPriority="48"/>
-    <w:lsdException w:name="Grid Table 4 Accent 6" w:uiPriority="49"/>
-    <w:lsdException w:name="Grid Table 5 Dark Accent 6" w:uiPriority="50"/>
-    <w:lsdException w:name="Grid Table 6 Colorful Accent 6" w:uiPriority="51"/>
-    <w:lsdException w:name="Grid Table 7 Colorful Accent 6" w:uiPriority="52"/>
-    <w:lsdException w:name="List Table 1 Light" w:uiPriority="46"/>
-    <w:lsdException w:name="List Table 2" w:uiPriority="47"/>
-    <w:lsdException w:name="List Table 3" w:uiPriority="48"/>
-    <w:lsdException w:name="List Table 4" w:uiPriority="49"/>
-    <w:lsdException w:name="List Table 5 Dark" w:uiPriority="50"/>
-    <w:lsdException w:name="List Table 6 Colorful" w:uiPriority="51"/>
-    <w:lsdException w:name="List Table 7 Colorful" w:uiPriority="52"/>
-    <w:lsdException w:name="List Table 1 Light Accent 1" w:uiPriority="46"/>
-    <w:lsdException w:name="List Table 2 Accent 1" w:uiPriority="47"/>
-    <w:lsdException w:name="List Table 3 Accent 1" w:uiPriority="48"/>
-    <w:lsdException w:name="List Table 4 Accent 1" w:uiPriority="49"/>
-    <w:lsdException w:name="List Table 5 Dark Accent 1" w:uiPriority="50"/>
-    <w:lsdException w:name="List Table 6 Colorful Accent 1" w:uiPriority="51"/>
-    <w:lsdException w:name="List Table 7 Colorful Accent 1" w:uiPriority="52"/>
-    <w:lsdException w:name="List Table 1 Light Accent 2" w:uiPriority="46"/>
-    <w:lsdException w:name="List Table 2 Accent 2" w:uiPriority="47"/>
-    <w:lsdException w:name="List Table 3 Accent 2" w:uiPriority="48"/>
-    <w:lsdException w:name="List Table 4 Accent 2" w:uiPriority="49"/>
-    <w:lsdException w:name="List Table 5 Dark Accent 2" w:uiPriority="50"/>
-    <w:lsdException w:name="List Table 6 Colorful Accent 2" w:uiPriority="51"/>
-    <w:lsdException w:name="List Table 7 Colorful Accent 2" w:uiPriority="52"/>
-    <w:lsdException w:name="List Table 1 Light Accent 3" w:uiPriority="46"/>
-    <w:lsdException w:name="List Table 2 Accent 3" w:uiPriority="47"/>
-    <w:lsdException w:name="List Table 3 Accent 3" w:uiPriority="48"/>
-    <w:lsdException w:name="List Table 4 Accent 3" w:uiPriority="49"/>
-    <w:lsdException w:name="List Table 5 Dark Accent 3" w:uiPriority="50"/>
-    <w:lsdException w:name="List Table 6 Colorful Accent 3" w:uiPriority="51"/>
-    <w:lsdException w:name="List Table 7 Colorful Accent 3" w:uiPriority="52"/>
-    <w:lsdException w:name="List Table 1 Light Accent 4" w:uiPriority="46"/>
-    <w:lsdException w:name="List Table 2 Accent 4" w:uiPriority="47"/>
-    <w:lsdException w:name="List Table 3 Accent 4" w:uiPriority="48"/>
-    <w:lsdException w:name="List Table 4 Accent 4" w:uiPriority="49"/>
-    <w:lsdException w:name="List Table 5 Dark Accent 4" w:uiPriority="50"/>
-    <w:lsdException w:name="List Table 6 Colorful Accent 4" w:uiPriority="51"/>
-    <w:lsdException w:name="List Table 7 Colorful Accent 4" w:uiPriority="52"/>
-    <w:lsdException w:name="List Table 1 Light Accent 5" w:uiPriority="46"/>
-    <w:lsdException w:name="List Table 2 Accent 5" w:uiPriority="47"/>
-    <w:lsdException w:name="List Table 3 Accent 5" w:uiPriority="48"/>
-    <w:lsdException w:name="List Table 4 Accent 5" w:uiPriority="49"/>
-    <w:lsdException w:name="List Table 5 Dark Accent 5" w:uiPriority="50"/>
-    <w:lsdException w:name="List Table 6 Colorful Accent 5" w:uiPriority="51"/>
-    <w:lsdException w:name="List Table 7 Colorful Accent 5" w:uiPriority="52"/>
-    <w:lsdException w:name="List Table 1 Light Accent 6" w:uiPriority="46"/>
-    <w:lsdException w:name="List Table 2 Accent 6" w:uiPriority="47"/>
-    <w:lsdException w:name="List Table 3 Accent 6" w:uiPriority="48"/>
-    <w:lsdException w:name="List Table 4 Accent 6" w:uiPriority="49"/>
-    <w:lsdException w:name="List Table 5 Dark Accent 6" w:uiPriority="50"/>
-    <w:lsdException w:name="List Table 6 Colorful Accent 6" w:uiPriority="51"/>
-    <w:lsdException w:name="List Table 7 Colorful Accent 6" w:uiPriority="52"/>
-    <w:lsdException w:name="Mention" w:semiHidden="1" w:unhideWhenUsed="1"/>
-    <w:lsdException w:name="Smart Hyperlink" w:semiHidden="1" w:unhideWhenUsed="1"/>
-    <w:lsdException w:name="Hashtag" w:semiHidden="1" w:unhideWhenUsed="1"/>
-    <w:lsdException w:name="Unresolved Mention" w:semiHidden="1" w:unhideWhenUsed="1"/>
-    <w:lsdException w:name="Smart Link" w:semiHidden="1" w:unhideWhenUsed="1"/>
+  <w:latentStyles w:defLockedState="0" w:defUIPriority="99" w:defSemiHidden="1" w:defUnhideWhenUsed="1" w:defQFormat="0" w:count="267">
+    <w:lsdException w:name="Normal" w:locked="1" w:semiHidden="0" w:uiPriority="0" w:unhideWhenUsed="0" w:qFormat="1"/>
+    <w:lsdException w:name="heading 1" w:locked="1" w:semiHidden="0" w:uiPriority="0" w:unhideWhenUsed="0" w:qFormat="1"/>
+    <w:lsdException w:name="heading 2" w:locked="1" w:semiHidden="0" w:uiPriority="0" w:unhideWhenUsed="0" w:qFormat="1"/>
+    <w:lsdException w:name="heading 3" w:locked="1" w:semiHidden="0" w:uiPriority="0" w:unhideWhenUsed="0" w:qFormat="1"/>
+    <w:lsdException w:name="heading 4" w:locked="1" w:uiPriority="0" w:qFormat="1"/>
+    <w:lsdException w:name="heading 5" w:locked="1" w:uiPriority="0" w:qFormat="1"/>
+    <w:lsdException w:name="heading 6" w:locked="1" w:uiPriority="0" w:qFormat="1"/>
+    <w:lsdException w:name="heading 7" w:locked="1" w:uiPriority="0" w:qFormat="1"/>
+    <w:lsdException w:name="heading 8" w:locked="1" w:uiPriority="0" w:qFormat="1"/>
+    <w:lsdException w:name="heading 9" w:locked="1" w:uiPriority="0" w:qFormat="1"/>
+    <w:lsdException w:name="toc 1" w:locked="1" w:semiHidden="0" w:uiPriority="0" w:unhideWhenUsed="0"/>
+    <w:lsdException w:name="toc 2" w:locked="1" w:semiHidden="0" w:uiPriority="0" w:unhideWhenUsed="0"/>
+    <w:lsdException w:name="toc 3" w:locked="1" w:semiHidden="0" w:uiPriority="0" w:unhideWhenUsed="0"/>
+    <w:lsdException w:name="toc 4" w:locked="1" w:semiHidden="0" w:uiPriority="0" w:unhideWhenUsed="0"/>
+    <w:lsdException w:name="toc 5" w:locked="1" w:semiHidden="0" w:uiPriority="0" w:unhideWhenUsed="0"/>
+    <w:lsdException w:name="toc 6" w:locked="1" w:semiHidden="0" w:uiPriority="0" w:unhideWhenUsed="0"/>
+    <w:lsdException w:name="toc 7" w:locked="1" w:semiHidden="0" w:uiPriority="0" w:unhideWhenUsed="0"/>
+    <w:lsdException w:name="toc 8" w:locked="1" w:semiHidden="0" w:uiPriority="0" w:unhideWhenUsed="0"/>
+    <w:lsdException w:name="toc 9" w:locked="1" w:semiHidden="0" w:uiPriority="0" w:unhideWhenUsed="0"/>
+    <w:lsdException w:name="caption" w:locked="1" w:uiPriority="0" w:qFormat="1"/>
+    <w:lsdException w:name="Title" w:locked="1" w:semiHidden="0" w:uiPriority="0" w:unhideWhenUsed="0" w:qFormat="1"/>
+    <w:lsdException w:name="Default Paragraph Font" w:locked="1" w:semiHidden="0" w:uiPriority="0" w:unhideWhenUsed="0"/>
+    <w:lsdException w:name="Subtitle" w:locked="1" w:semiHidden="0" w:uiPriority="0" w:unhideWhenUsed="0" w:qFormat="1"/>
+    <w:lsdException w:name="Strong" w:locked="1" w:semiHidden="0" w:uiPriority="0" w:unhideWhenUsed="0" w:qFormat="1"/>
+    <w:lsdException w:name="Emphasis" w:locked="1" w:semiHidden="0" w:uiPriority="0" w:unhideWhenUsed="0" w:qFormat="1"/>
+    <w:lsdException w:name="Table Grid" w:locked="1" w:semiHidden="0" w:uiPriority="0" w:unhideWhenUsed="0"/>
+    <w:lsdException w:name="Placeholder Text" w:unhideWhenUsed="0"/>
+    <w:lsdException w:name="No Spacing" w:semiHidden="0" w:uiPriority="1" w:unhideWhenUsed="0" w:qFormat="1"/>
+    <w:lsdException w:name="Light Shading" w:semiHidden="0" w:uiPriority="60" w:unhideWhenUsed="0"/>
+    <w:lsdException w:name="Light List" w:semiHidden="0" w:uiPriority="61" w:unhideWhenUsed="0"/>
+    <w:lsdException w:name="Light Grid" w:semiHidden="0" w:uiPriority="62" w:unhideWhenUsed="0"/>
+    <w:lsdException w:name="Medium Shading 1" w:semiHidden="0" w:uiPriority="63" w:unhideWhenUsed="0"/>
+    <w:lsdException w:name="Medium Shading 2" w:semiHidden="0" w:uiPriority="64" w:unhideWhenUsed="0"/>
+    <w:lsdException w:name="Medium List 1" w:semiHidden="0" w:uiPriority="65" w:unhideWhenUsed="0"/>
+    <w:lsdException w:name="Medium List 2" w:semiHidden="0" w:uiPriority="66" w:unhideWhenUsed="0"/>
+    <w:lsdException w:name="Medium Grid 1" w:semiHidden="0" w:uiPriority="67" w:unhideWhenUsed="0"/>
+    <w:lsdException w:name="Medium Grid 2" w:semiHidden="0" w:uiPriority="68" w:unhideWhenUsed="0"/>
+    <w:lsdException w:name="Medium Grid 3" w:semiHidden="0" w:uiPriority="69" w:unhideWhenUsed="0"/>
+    <w:lsdException w:name="Dark List" w:semiHidden="0" w:uiPriority="70" w:unhideWhenUsed="0"/>
+    <w:lsdException w:name="Colorful Shading" w:semiHidden="0" w:uiPriority="71" w:unhideWhenUsed="0"/>
+    <w:lsdException w:name="Colorful List" w:semiHidden="0" w:uiPriority="72" w:unhideWhenUsed="0"/>
+    <w:lsdException w:name="Colorful Grid" w:semiHidden="0" w:uiPriority="73" w:unhideWhenUsed="0"/>
+    <w:lsdException w:name="Light Shading Accent 1" w:semiHidden="0" w:uiPriority="60" w:unhideWhenUsed="0"/>
+    <w:lsdException w:name="Light List Accent 1" w:semiHidden="0" w:uiPriority="61" w:unhideWhenUsed="0"/>
+    <w:lsdException w:name="Light Grid Accent 1" w:semiHidden="0" w:uiPriority="62" w:unhideWhenUsed="0"/>
+    <w:lsdException w:name="Medium Shading 1 Accent 1" w:semiHidden="0" w:uiPriority="63" w:unhideWhenUsed="0"/>
+    <w:lsdException w:name="Medium Shading 2 Accent 1" w:semiHidden="0" w:uiPriority="64" w:unhideWhenUsed="0"/>
+    <w:lsdException w:name="Medium List 1 Accent 1" w:semiHidden="0" w:uiPriority="65" w:unhideWhenUsed="0"/>
+    <w:lsdException w:name="Revision" w:unhideWhenUsed="0"/>
+    <w:lsdException w:name="List Paragraph" w:semiHidden="0" w:uiPriority="34" w:unhideWhenUsed="0" w:qFormat="1"/>
+    <w:lsdException w:name="Quote" w:semiHidden="0" w:uiPriority="29" w:unhideWhenUsed="0" w:qFormat="1"/>
+    <w:lsdException w:name="Intense Quote" w:semiHidden="0" w:uiPriority="30" w:unhideWhenUsed="0" w:qFormat="1"/>
+    <w:lsdException w:name="Medium List 2 Accent 1" w:semiHidden="0" w:uiPriority="66" w:unhideWhenUsed="0"/>
+    <w:lsdException w:name="Medium Grid 1 Accent 1" w:semiHidden="0" w:uiPriority="67" w:unhideWhenUsed="0"/>
+    <w:lsdException w:name="Medium Grid 2 Accent 1" w:semiHidden="0" w:uiPriority="68" w:unhideWhenUsed="0"/>
+    <w:lsdException w:name="Medium Grid 3 Accent 1" w:semiHidden="0" w:uiPriority="69" w:unhideWhenUsed="0"/>
+    <w:lsdException w:name="Dark List Accent 1" w:semiHidden="0" w:uiPriority="70" w:unhideWhenUsed="0"/>
+    <w:lsdException w:name="Colorful Shading Accent 1" w:semiHidden="0" w:uiPriority="71" w:unhideWhenUsed="0"/>
+    <w:lsdException w:name="Colorful List Accent 1" w:semiHidden="0" w:uiPriority="72" w:unhideWhenUsed="0"/>
+    <w:lsdException w:name="Colorful Grid Accent 1" w:semiHidden="0" w:uiPriority="73" w:unhideWhenUsed="0"/>
+    <w:lsdException w:name="Light Shading Accent 2" w:semiHidden="0" w:uiPriority="60" w:unhideWhenUsed="0"/>
+    <w:lsdException w:name="Light List Accent 2" w:semiHidden="0" w:uiPriority="61" w:unhideWhenUsed="0"/>
+    <w:lsdException w:name="Light Grid Accent 2" w:semiHidden="0" w:uiPriority="62" w:unhideWhenUsed="0"/>
+    <w:lsdException w:name="Medium Shading 1 Accent 2" w:semiHidden="0" w:uiPriority="63" w:unhideWhenUsed="0"/>
+    <w:lsdException w:name="Medium Shading 2 Accent 2" w:semiHidden="0" w:uiPriority="64" w:unhideWhenUsed="0"/>
+    <w:lsdException w:name="Medium List 1 Accent 2" w:semiHidden="0" w:uiPriority="65" w:unhideWhenUsed="0"/>
+    <w:lsdException w:name="Medium List 2 Accent 2" w:semiHidden="0" w:uiPriority="66" w:unhideWhenUsed="0"/>
+    <w:lsdException w:name="Medium Grid 1 Accent 2" w:semiHidden="0" w:uiPriority="67" w:unhideWhenUsed="0"/>
+    <w:lsdException w:name="Medium Grid 2 Accent 2" w:semiHidden="0" w:uiPriority="68" w:unhideWhenUsed="0"/>
+    <w:lsdException w:name="Medium Grid 3 Accent 2" w:semiHidden="0" w:uiPriority="69" w:unhideWhenUsed="0"/>
+    <w:lsdException w:name="Dark List Accent 2" w:semiHidden="0" w:uiPriority="70" w:unhideWhenUsed="0"/>
+    <w:lsdException w:name="Colorful Shading Accent 2" w:semiHidden="0" w:uiPriority="71" w:unhideWhenUsed="0"/>
+    <w:lsdException w:name="Colorful List Accent 2" w:semiHidden="0" w:uiPriority="72" w:unhideWhenUsed="0"/>
+    <w:lsdException w:name="Colorful Grid Accent 2" w:semiHidden="0" w:uiPriority="73" w:unhideWhenUsed="0"/>
+    <w:lsdException w:name="Light Shading Accent 3" w:semiHidden="0" w:uiPriority="60" w:unhideWhenUsed="0"/>
+    <w:lsdException w:name="Light List Accent 3" w:semiHidden="0" w:uiPriority="61" w:unhideWhenUsed="0"/>
+    <w:lsdException w:name="Light Grid Accent 3" w:semiHidden="0" w:uiPriority="62" w:unhideWhenUsed="0"/>
+    <w:lsdException w:name="Medium Shading 1 Accent 3" w:semiHidden="0" w:uiPriority="63" w:unhideWhenUsed="0"/>
+    <w:lsdException w:name="Medium Shading 2 Accent 3" w:semiHidden="0" w:uiPriority="64" w:unhideWhenUsed="0"/>
+    <w:lsdException w:name="Medium List 1 Accent 3" w:semiHidden="0" w:uiPriority="65" w:unhideWhenUsed="0"/>
+    <w:lsdException w:name="Medium List 2 Accent 3" w:semiHidden="0" w:uiPriority="66" w:unhideWhenUsed="0"/>
+    <w:lsdException w:name="Medium Grid 1 Accent 3" w:semiHidden="0" w:uiPriority="67" w:unhideWhenUsed="0"/>
+    <w:lsdException w:name="Medium Grid 2 Accent 3" w:semiHidden="0" w:uiPriority="68" w:unhideWhenUsed="0"/>
+    <w:lsdException w:name="Medium Grid 3 Accent 3" w:semiHidden="0" w:uiPriority="69" w:unhideWhenUsed="0"/>
+    <w:lsdException w:name="Dark List Accent 3" w:semiHidden="0" w:uiPriority="70" w:unhideWhenUsed="0"/>
+    <w:lsdException w:name="Colorful Shading Accent 3" w:semiHidden="0" w:uiPriority="71" w:unhideWhenUsed="0"/>
+    <w:lsdException w:name="Colorful List Accent 3" w:semiHidden="0" w:uiPriority="72" w:unhideWhenUsed="0"/>
+    <w:lsdException w:name="Colorful Grid Accent 3" w:semiHidden="0" w:uiPriority="73" w:unhideWhenUsed="0"/>
+    <w:lsdException w:name="Light Shading Accent 4" w:semiHidden="0" w:uiPriority="60" w:unhideWhenUsed="0"/>
+    <w:lsdException w:name="Light List Accent 4" w:semiHidden="0" w:uiPriority="61" w:unhideWhenUsed="0"/>
+    <w:lsdException w:name="Light Grid Accent 4" w:semiHidden="0" w:uiPriority="62" w:unhideWhenUsed="0"/>
+    <w:lsdException w:name="Medium Shading 1 Accent 4" w:semiHidden="0" w:uiPriority="63" w:unhideWhenUsed="0"/>
+    <w:lsdException w:name="Medium Shading 2 Accent 4" w:semiHidden="0" w:uiPriority="64" w:unhideWhenUsed="0"/>
+    <w:lsdException w:name="Medium List 1 Accent 4" w:semiHidden="0" w:uiPriority="65" w:unhideWhenUsed="0"/>
+    <w:lsdException w:name="Medium List 2 Accent 4" w:semiHidden="0" w:uiPriority="66" w:unhideWhenUsed="0"/>
+    <w:lsdException w:name="Medium Grid 1 Accent 4" w:semiHidden="0" w:uiPriority="67" w:unhideWhenUsed="0"/>
+    <w:lsdException w:name="Medium Grid 2 Accent 4" w:semiHidden="0" w:uiPriority="68" w:unhideWhenUsed="0"/>
+    <w:lsdException w:name="Medium Grid 3 Accent 4" w:semiHidden="0" w:uiPriority="69" w:unhideWhenUsed="0"/>
+    <w:lsdException w:name="Dark List Accent 4" w:semiHidden="0" w:uiPriority="70" w:unhideWhenUsed="0"/>
+    <w:lsdException w:name="Colorful Shading Accent 4" w:semiHidden="0" w:uiPriority="71" w:unhideWhenUsed="0"/>
+    <w:lsdException w:name="Colorful List Accent 4" w:semiHidden="0" w:uiPriority="72" w:unhideWhenUsed="0"/>
+    <w:lsdException w:name="Colorful Grid Accent 4" w:semiHidden="0" w:uiPriority="73" w:unhideWhenUsed="0"/>
+    <w:lsdException w:name="Light Shading Accent 5" w:semiHidden="0" w:uiPriority="60" w:unhideWhenUsed="0"/>
+    <w:lsdException w:name="Light List Accent 5" w:semiHidden="0" w:uiPriority="61" w:unhideWhenUsed="0"/>
+    <w:lsdException w:name="Light Grid Accent 5" w:semiHidden="0" w:uiPriority="62" w:unhideWhenUsed="0"/>
+    <w:lsdException w:name="Medium Shading 1 Accent 5" w:semiHidden="0" w:uiPriority="63" w:unhideWhenUsed="0"/>
+    <w:lsdException w:name="Medium Shading 2 Accent 5" w:semiHidden="0" w:uiPriority="64" w:unhideWhenUsed="0"/>
+    <w:lsdException w:name="Medium List 1 Accent 5" w:semiHidden="0" w:uiPriority="65" w:unhideWhenUsed="0"/>
+    <w:lsdException w:name="Medium List 2 Accent 5" w:semiHidden="0" w:uiPriority="66" w:unhideWhenUsed="0"/>
+    <w:lsdException w:name="Medium Grid 1 Accent 5" w:semiHidden="0" w:uiPriority="67" w:unhideWhenUsed="0"/>
+    <w:lsdException w:name="Medium Grid 2 Accent 5" w:semiHidden="0" w:uiPriority="68" w:unhideWhenUsed="0"/>
+    <w:lsdException w:name="Medium Grid 3 Accent 5" w:semiHidden="0" w:uiPriority="69" w:unhideWhenUsed="0"/>
+    <w:lsdException w:name="Dark List Accent 5" w:semiHidden="0" w:uiPriority="70" w:unhideWhenUsed="0"/>
+    <w:lsdException w:name="Colorful Shading Accent 5" w:semiHidden="0" w:uiPriority="71" w:unhideWhenUsed="0"/>
+    <w:lsdException w:name="Colorful List Accent 5" w:semiHidden="0" w:uiPriority="72" w:unhideWhenUsed="0"/>
+    <w:lsdException w:name="Colorful Grid Accent 5" w:semiHidden="0" w:uiPriority="73" w:unhideWhenUsed="0"/>
+    <w:lsdException w:name="Light Shading Accent 6" w:semiHidden="0" w:uiPriority="60" w:unhideWhenUsed="0"/>
+    <w:lsdException w:name="Light List Accent 6" w:semiHidden="0" w:uiPriority="61" w:unhideWhenUsed="0"/>
+    <w:lsdException w:name="Light Grid Accent 6" w:semiHidden="0" w:uiPriority="62" w:unhideWhenUsed="0"/>
+    <w:lsdException w:name="Medium Shading 1 Accent 6" w:semiHidden="0" w:uiPriority="63" w:unhideWhenUsed="0"/>
+    <w:lsdException w:name="Medium Shading 2 Accent 6" w:semiHidden="0" w:uiPriority="64" w:unhideWhenUsed="0"/>
+    <w:lsdException w:name="Medium List 1 Accent 6" w:semiHidden="0" w:uiPriority="65" w:unhideWhenUsed="0"/>
+    <w:lsdException w:name="Medium List 2 Accent 6" w:semiHidden="0" w:uiPriority="66" w:unhideWhenUsed="0"/>
+    <w:lsdException w:name="Medium Grid 1 Accent 6" w:semiHidden="0" w:uiPriority="67" w:unhideWhenUsed="0"/>
+    <w:lsdException w:name="Medium Grid 2 Accent 6" w:semiHidden="0" w:uiPriority="68" w:unhideWhenUsed="0"/>
+    <w:lsdException w:name="Medium Grid 3 Accent 6" w:semiHidden="0" w:uiPriority="69" w:unhideWhenUsed="0"/>
+    <w:lsdException w:name="Dark List Accent 6" w:semiHidden="0" w:uiPriority="70" w:unhideWhenUsed="0"/>
+    <w:lsdException w:name="Colorful Shading Accent 6" w:semiHidden="0" w:uiPriority="71" w:unhideWhenUsed="0"/>
+    <w:lsdException w:name="Colorful List Accent 6" w:semiHidden="0" w:uiPriority="72" w:unhideWhenUsed="0"/>
+    <w:lsdException w:name="Colorful Grid Accent 6" w:semiHidden="0" w:uiPriority="73" w:unhideWhenUsed="0"/>
+    <w:lsdException w:name="Subtle Emphasis" w:semiHidden="0" w:uiPriority="19" w:unhideWhenUsed="0" w:qFormat="1"/>
+    <w:lsdException w:name="Intense Emphasis" w:semiHidden="0" w:uiPriority="21" w:unhideWhenUsed="0" w:qFormat="1"/>
+    <w:lsdException w:name="Subtle Reference" w:semiHidden="0" w:uiPriority="31" w:unhideWhenUsed="0" w:qFormat="1"/>
+    <w:lsdException w:name="Intense Reference" w:semiHidden="0" w:uiPriority="32" w:unhideWhenUsed="0" w:qFormat="1"/>
+    <w:lsdException w:name="Book Title" w:semiHidden="0" w:uiPriority="33" w:unhideWhenUsed="0" w:qFormat="1"/>
+    <w:lsdException w:name="Bibliography" w:uiPriority="37"/>
+    <w:lsdException w:name="TOC Heading" w:uiPriority="39" w:qFormat="1"/>
   </w:latentStyles>
-  <w:style w:type="paragraph" w:default="1" w:styleId="Standard">
+  <w:style w:type="paragraph" w:default="1" w:styleId="Normal">
     <w:name w:val="Normal"/>
     <w:qFormat/>
     <w:rsid w:val="00842F06"/>
@@ -5865,15 +5178,14 @@
       <w:spacing w:after="160" w:line="259" w:lineRule="auto"/>
     </w:pPr>
     <w:rPr>
-      <w:sz w:val="22"/>
-      <w:szCs w:val="22"/>
+      <w:lang w:val="en-US" w:eastAsia="en-US"/>
     </w:rPr>
   </w:style>
-  <w:style w:type="paragraph" w:styleId="berschrift1">
+  <w:style w:type="paragraph" w:styleId="Heading1">
     <w:name w:val="heading 1"/>
-    <w:basedOn w:val="Standard"/>
-    <w:next w:val="Standard"/>
-    <w:link w:val="berschrift1Zchn"/>
+    <w:basedOn w:val="Normal"/>
+    <w:next w:val="Normal"/>
+    <w:link w:val="Heading1Char"/>
     <w:uiPriority w:val="99"/>
     <w:qFormat/>
     <w:rsid w:val="004B5776"/>
@@ -5884,17 +5196,18 @@
       <w:outlineLvl w:val="0"/>
     </w:pPr>
     <w:rPr>
-      <w:rFonts w:ascii="Calibri Light" w:eastAsia="Times New Roman" w:hAnsi="Calibri Light" w:cs="Times New Roman"/>
+      <w:rFonts w:ascii="Calibri Light" w:hAnsi="Calibri Light" w:cs="Times New Roman"/>
       <w:color w:val="2F5496"/>
       <w:sz w:val="32"/>
       <w:szCs w:val="32"/>
+      <w:lang w:val="de-DE" w:eastAsia="de-DE"/>
     </w:rPr>
   </w:style>
-  <w:style w:type="paragraph" w:styleId="berschrift2">
+  <w:style w:type="paragraph" w:styleId="Heading2">
     <w:name w:val="heading 2"/>
-    <w:basedOn w:val="Standard"/>
-    <w:next w:val="Standard"/>
-    <w:link w:val="berschrift2Zchn"/>
+    <w:basedOn w:val="Normal"/>
+    <w:next w:val="Normal"/>
+    <w:link w:val="Heading2Char"/>
     <w:uiPriority w:val="99"/>
     <w:qFormat/>
     <w:rsid w:val="004B5776"/>
@@ -5905,17 +5218,18 @@
       <w:outlineLvl w:val="1"/>
     </w:pPr>
     <w:rPr>
-      <w:rFonts w:ascii="Calibri Light" w:eastAsia="Times New Roman" w:hAnsi="Calibri Light" w:cs="Times New Roman"/>
+      <w:rFonts w:ascii="Calibri Light" w:hAnsi="Calibri Light" w:cs="Times New Roman"/>
       <w:color w:val="2F5496"/>
       <w:sz w:val="26"/>
       <w:szCs w:val="26"/>
+      <w:lang w:val="de-DE" w:eastAsia="de-DE"/>
     </w:rPr>
   </w:style>
-  <w:style w:type="paragraph" w:styleId="berschrift3">
+  <w:style w:type="paragraph" w:styleId="Heading3">
     <w:name w:val="heading 3"/>
-    <w:basedOn w:val="Standard"/>
-    <w:next w:val="Standard"/>
-    <w:link w:val="berschrift3Zchn"/>
+    <w:basedOn w:val="Normal"/>
+    <w:next w:val="Normal"/>
+    <w:link w:val="Heading3Char"/>
     <w:uiPriority w:val="99"/>
     <w:qFormat/>
     <w:rsid w:val="00675044"/>
@@ -5926,23 +5240,24 @@
       <w:outlineLvl w:val="2"/>
     </w:pPr>
     <w:rPr>
-      <w:rFonts w:ascii="Calibri Light" w:eastAsia="Times New Roman" w:hAnsi="Calibri Light" w:cs="Times New Roman"/>
+      <w:rFonts w:ascii="Calibri Light" w:hAnsi="Calibri Light" w:cs="Times New Roman"/>
       <w:color w:val="1F3763"/>
       <w:sz w:val="24"/>
       <w:szCs w:val="24"/>
+      <w:lang w:val="de-DE" w:eastAsia="de-DE"/>
     </w:rPr>
   </w:style>
-  <w:style w:type="character" w:default="1" w:styleId="Absatz-Standardschriftart">
+  <w:style w:type="character" w:default="1" w:styleId="DefaultParagraphFont">
     <w:name w:val="Default Paragraph Font"/>
-    <w:uiPriority w:val="1"/>
+    <w:uiPriority w:val="99"/>
     <w:semiHidden/>
-    <w:unhideWhenUsed/>
   </w:style>
-  <w:style w:type="table" w:default="1" w:styleId="NormaleTabelle">
+  <w:style w:type="table" w:default="1" w:styleId="TableNormal">
     <w:name w:val="Normal Table"/>
     <w:uiPriority w:val="99"/>
     <w:semiHidden/>
     <w:unhideWhenUsed/>
+    <w:qFormat/>
     <w:tblPr>
       <w:tblInd w:w="0" w:type="dxa"/>
       <w:tblCellMar>
@@ -5953,56 +5268,56 @@
       </w:tblCellMar>
     </w:tblPr>
   </w:style>
-  <w:style w:type="numbering" w:default="1" w:styleId="KeineListe">
+  <w:style w:type="numbering" w:default="1" w:styleId="NoList">
     <w:name w:val="No List"/>
     <w:uiPriority w:val="99"/>
     <w:semiHidden/>
     <w:unhideWhenUsed/>
   </w:style>
-  <w:style w:type="character" w:customStyle="1" w:styleId="berschrift1Zchn">
-    <w:name w:val="Überschrift 1 Zchn"/>
-    <w:link w:val="berschrift1"/>
+  <w:style w:type="character" w:customStyle="1" w:styleId="Heading1Char">
+    <w:name w:val="Heading 1 Char"/>
+    <w:basedOn w:val="DefaultParagraphFont"/>
+    <w:link w:val="Heading1"/>
     <w:uiPriority w:val="99"/>
     <w:locked/>
     <w:rsid w:val="004B5776"/>
     <w:rPr>
-      <w:rFonts w:ascii="Calibri Light" w:hAnsi="Calibri Light" w:cs="Times New Roman"/>
+      <w:rFonts w:ascii="Calibri Light" w:hAnsi="Calibri Light"/>
       <w:color w:val="2F5496"/>
       <w:sz w:val="32"/>
-      <w:szCs w:val="32"/>
     </w:rPr>
   </w:style>
-  <w:style w:type="character" w:customStyle="1" w:styleId="berschrift2Zchn">
-    <w:name w:val="Überschrift 2 Zchn"/>
-    <w:link w:val="berschrift2"/>
+  <w:style w:type="character" w:customStyle="1" w:styleId="Heading2Char">
+    <w:name w:val="Heading 2 Char"/>
+    <w:basedOn w:val="DefaultParagraphFont"/>
+    <w:link w:val="Heading2"/>
     <w:uiPriority w:val="99"/>
     <w:locked/>
     <w:rsid w:val="004B5776"/>
     <w:rPr>
-      <w:rFonts w:ascii="Calibri Light" w:hAnsi="Calibri Light" w:cs="Times New Roman"/>
+      <w:rFonts w:ascii="Calibri Light" w:hAnsi="Calibri Light"/>
       <w:color w:val="2F5496"/>
       <w:sz w:val="26"/>
-      <w:szCs w:val="26"/>
     </w:rPr>
   </w:style>
-  <w:style w:type="character" w:customStyle="1" w:styleId="berschrift3Zchn">
-    <w:name w:val="Überschrift 3 Zchn"/>
-    <w:link w:val="berschrift3"/>
+  <w:style w:type="character" w:customStyle="1" w:styleId="Heading3Char">
+    <w:name w:val="Heading 3 Char"/>
+    <w:basedOn w:val="DefaultParagraphFont"/>
+    <w:link w:val="Heading3"/>
     <w:uiPriority w:val="99"/>
     <w:locked/>
     <w:rsid w:val="00675044"/>
     <w:rPr>
-      <w:rFonts w:ascii="Calibri Light" w:hAnsi="Calibri Light" w:cs="Times New Roman"/>
+      <w:rFonts w:ascii="Calibri Light" w:hAnsi="Calibri Light"/>
       <w:color w:val="1F3763"/>
       <w:sz w:val="24"/>
-      <w:szCs w:val="24"/>
     </w:rPr>
   </w:style>
-  <w:style w:type="paragraph" w:styleId="Titel">
+  <w:style w:type="paragraph" w:styleId="Title">
     <w:name w:val="Title"/>
-    <w:basedOn w:val="Standard"/>
-    <w:next w:val="Standard"/>
-    <w:link w:val="TitelZchn"/>
+    <w:basedOn w:val="Normal"/>
+    <w:next w:val="Normal"/>
+    <w:link w:val="TitleChar"/>
     <w:uiPriority w:val="99"/>
     <w:qFormat/>
     <w:rsid w:val="004B5776"/>
@@ -6011,33 +5326,39 @@
       <w:contextualSpacing/>
     </w:pPr>
     <w:rPr>
-      <w:rFonts w:ascii="Calibri Light" w:eastAsia="Times New Roman" w:hAnsi="Calibri Light" w:cs="Times New Roman"/>
-      <w:spacing w:val="-10"/>
-      <w:kern w:val="28"/>
-      <w:sz w:val="56"/>
-      <w:szCs w:val="56"/>
-    </w:rPr>
-  </w:style>
-  <w:style w:type="character" w:customStyle="1" w:styleId="TitelZchn">
-    <w:name w:val="Titel Zchn"/>
-    <w:link w:val="Titel"/>
-    <w:uiPriority w:val="99"/>
-    <w:locked/>
-    <w:rsid w:val="004B5776"/>
-    <w:rPr>
       <w:rFonts w:ascii="Calibri Light" w:hAnsi="Calibri Light" w:cs="Times New Roman"/>
       <w:spacing w:val="-10"/>
       <w:kern w:val="28"/>
       <w:sz w:val="56"/>
       <w:szCs w:val="56"/>
+      <w:lang w:val="de-DE" w:eastAsia="de-DE"/>
     </w:rPr>
   </w:style>
-  <w:style w:type="table" w:styleId="Tabellenraster">
+  <w:style w:type="character" w:customStyle="1" w:styleId="TitleChar">
+    <w:name w:val="Title Char"/>
+    <w:basedOn w:val="DefaultParagraphFont"/>
+    <w:link w:val="Title"/>
+    <w:uiPriority w:val="99"/>
+    <w:locked/>
+    <w:rsid w:val="004B5776"/>
+    <w:rPr>
+      <w:rFonts w:ascii="Calibri Light" w:hAnsi="Calibri Light"/>
+      <w:spacing w:val="-10"/>
+      <w:kern w:val="28"/>
+      <w:sz w:val="56"/>
+    </w:rPr>
+  </w:style>
+  <w:style w:type="table" w:styleId="TableGrid">
     <w:name w:val="Table Grid"/>
-    <w:basedOn w:val="NormaleTabelle"/>
+    <w:basedOn w:val="TableNormal"/>
     <w:uiPriority w:val="99"/>
     <w:rsid w:val="00E65E79"/>
+    <w:rPr>
+      <w:sz w:val="20"/>
+      <w:szCs w:val="20"/>
+    </w:rPr>
     <w:tblPr>
+      <w:tblInd w:w="0" w:type="dxa"/>
       <w:tblBorders>
         <w:top w:val="single" w:sz="4" w:space="0" w:color="auto"/>
         <w:left w:val="single" w:sz="4" w:space="0" w:color="auto"/>
@@ -6046,23 +5367,29 @@
         <w:insideH w:val="single" w:sz="4" w:space="0" w:color="auto"/>
         <w:insideV w:val="single" w:sz="4" w:space="0" w:color="auto"/>
       </w:tblBorders>
+      <w:tblCellMar>
+        <w:top w:w="0" w:type="dxa"/>
+        <w:left w:w="108" w:type="dxa"/>
+        <w:bottom w:w="0" w:type="dxa"/>
+        <w:right w:w="108" w:type="dxa"/>
+      </w:tblCellMar>
     </w:tblPr>
   </w:style>
-  <w:style w:type="character" w:styleId="Kommentarzeichen">
+  <w:style w:type="character" w:styleId="CommentReference">
     <w:name w:val="annotation reference"/>
+    <w:basedOn w:val="DefaultParagraphFont"/>
     <w:uiPriority w:val="99"/>
     <w:semiHidden/>
     <w:rsid w:val="00B61C76"/>
     <w:rPr>
       <w:rFonts w:cs="Times New Roman"/>
       <w:sz w:val="16"/>
-      <w:szCs w:val="16"/>
     </w:rPr>
   </w:style>
-  <w:style w:type="paragraph" w:styleId="Kommentartext">
+  <w:style w:type="paragraph" w:styleId="CommentText">
     <w:name w:val="annotation text"/>
-    <w:basedOn w:val="Standard"/>
-    <w:link w:val="KommentartextZchn"/>
+    <w:basedOn w:val="Normal"/>
+    <w:link w:val="CommentTextChar"/>
     <w:uiPriority w:val="99"/>
     <w:semiHidden/>
     <w:rsid w:val="00B61C76"/>
@@ -6070,28 +5397,29 @@
       <w:spacing w:line="240" w:lineRule="auto"/>
     </w:pPr>
     <w:rPr>
+      <w:rFonts w:cs="Times New Roman"/>
       <w:sz w:val="20"/>
       <w:szCs w:val="20"/>
+      <w:lang w:val="de-DE" w:eastAsia="de-DE"/>
     </w:rPr>
   </w:style>
-  <w:style w:type="character" w:customStyle="1" w:styleId="KommentartextZchn">
-    <w:name w:val="Kommentartext Zchn"/>
-    <w:link w:val="Kommentartext"/>
+  <w:style w:type="character" w:customStyle="1" w:styleId="CommentTextChar">
+    <w:name w:val="Comment Text Char"/>
+    <w:basedOn w:val="DefaultParagraphFont"/>
+    <w:link w:val="CommentText"/>
     <w:uiPriority w:val="99"/>
     <w:semiHidden/>
     <w:locked/>
     <w:rsid w:val="00B61C76"/>
     <w:rPr>
-      <w:rFonts w:cs="Times New Roman"/>
       <w:sz w:val="20"/>
-      <w:szCs w:val="20"/>
     </w:rPr>
   </w:style>
-  <w:style w:type="paragraph" w:styleId="Kommentarthema">
+  <w:style w:type="paragraph" w:styleId="CommentSubject">
     <w:name w:val="annotation subject"/>
-    <w:basedOn w:val="Kommentartext"/>
-    <w:next w:val="Kommentartext"/>
-    <w:link w:val="KommentarthemaZchn"/>
+    <w:basedOn w:val="CommentText"/>
+    <w:next w:val="CommentText"/>
+    <w:link w:val="CommentSubjectChar"/>
     <w:uiPriority w:val="99"/>
     <w:semiHidden/>
     <w:rsid w:val="00B61C76"/>
@@ -6100,25 +5428,22 @@
       <w:bCs/>
     </w:rPr>
   </w:style>
-  <w:style w:type="character" w:customStyle="1" w:styleId="KommentarthemaZchn">
-    <w:name w:val="Kommentarthema Zchn"/>
-    <w:link w:val="Kommentarthema"/>
+  <w:style w:type="character" w:customStyle="1" w:styleId="CommentSubjectChar">
+    <w:name w:val="Comment Subject Char"/>
+    <w:basedOn w:val="CommentTextChar"/>
+    <w:link w:val="CommentSubject"/>
     <w:uiPriority w:val="99"/>
     <w:semiHidden/>
     <w:locked/>
     <w:rsid w:val="00B61C76"/>
     <w:rPr>
-      <w:rFonts w:cs="Times New Roman"/>
       <w:b/>
-      <w:bCs/>
-      <w:sz w:val="20"/>
-      <w:szCs w:val="20"/>
     </w:rPr>
   </w:style>
-  <w:style w:type="paragraph" w:styleId="Sprechblasentext">
+  <w:style w:type="paragraph" w:styleId="BalloonText">
     <w:name w:val="Balloon Text"/>
-    <w:basedOn w:val="Standard"/>
-    <w:link w:val="SprechblasentextZchn"/>
+    <w:basedOn w:val="Normal"/>
+    <w:link w:val="BalloonTextChar"/>
     <w:uiPriority w:val="99"/>
     <w:semiHidden/>
     <w:rsid w:val="00B61C76"/>
@@ -6126,27 +5451,28 @@
       <w:spacing w:after="0" w:line="240" w:lineRule="auto"/>
     </w:pPr>
     <w:rPr>
-      <w:rFonts w:ascii="Segoe UI" w:hAnsi="Segoe UI" w:cs="Segoe UI"/>
+      <w:rFonts w:ascii="Segoe UI" w:hAnsi="Segoe UI" w:cs="Times New Roman"/>
       <w:sz w:val="18"/>
       <w:szCs w:val="18"/>
+      <w:lang w:val="de-DE" w:eastAsia="de-DE"/>
     </w:rPr>
   </w:style>
-  <w:style w:type="character" w:customStyle="1" w:styleId="SprechblasentextZchn">
-    <w:name w:val="Sprechblasentext Zchn"/>
-    <w:link w:val="Sprechblasentext"/>
+  <w:style w:type="character" w:customStyle="1" w:styleId="BalloonTextChar">
+    <w:name w:val="Balloon Text Char"/>
+    <w:basedOn w:val="DefaultParagraphFont"/>
+    <w:link w:val="BalloonText"/>
     <w:uiPriority w:val="99"/>
     <w:semiHidden/>
     <w:locked/>
     <w:rsid w:val="00B61C76"/>
     <w:rPr>
-      <w:rFonts w:ascii="Segoe UI" w:hAnsi="Segoe UI" w:cs="Segoe UI"/>
+      <w:rFonts w:ascii="Segoe UI" w:hAnsi="Segoe UI"/>
       <w:sz w:val="18"/>
-      <w:szCs w:val="18"/>
     </w:rPr>
   </w:style>
-  <w:style w:type="paragraph" w:styleId="Listenabsatz">
+  <w:style w:type="paragraph" w:styleId="ListParagraph">
     <w:name w:val="List Paragraph"/>
-    <w:basedOn w:val="Standard"/>
+    <w:basedOn w:val="Normal"/>
     <w:uiPriority w:val="99"/>
     <w:qFormat/>
     <w:rsid w:val="00C14E50"/>
@@ -6157,6 +5483,7 @@
   </w:style>
   <w:style w:type="character" w:styleId="Hyperlink">
     <w:name w:val="Hyperlink"/>
+    <w:basedOn w:val="DefaultParagraphFont"/>
     <w:uiPriority w:val="99"/>
     <w:rsid w:val="006B2CCC"/>
     <w:rPr>
@@ -6171,13 +5498,13 @@
     <w:semiHidden/>
     <w:rsid w:val="006B2CCC"/>
     <w:rPr>
-      <w:rFonts w:cs="Times New Roman"/>
       <w:color w:val="605E5C"/>
       <w:shd w:val="clear" w:color="auto" w:fill="E1DFDD"/>
     </w:rPr>
   </w:style>
-  <w:style w:type="character" w:styleId="BesuchterLink">
+  <w:style w:type="character" w:styleId="FollowedHyperlink">
     <w:name w:val="FollowedHyperlink"/>
+    <w:basedOn w:val="DefaultParagraphFont"/>
     <w:uiPriority w:val="99"/>
     <w:rsid w:val="00AB751B"/>
     <w:rPr>
@@ -6470,16 +5797,4 @@
   <a:objectDefaults/>
   <a:extraClrSchemeLst/>
 </a:theme>
-</file>
-
-<file path=customXml/item1.xml><?xml version="1.0" encoding="utf-8"?>
-<b:Sources xmlns:b="http://schemas.openxmlformats.org/officeDocument/2006/bibliography" xmlns="http://schemas.openxmlformats.org/officeDocument/2006/bibliography" SelectedStyle="\APASixthEditionOfficeOnline.xsl" StyleName="APA" Version="6"/>
-</file>
-
-<file path=customXml/itemProps1.xml><?xml version="1.0" encoding="utf-8"?>
-<ds:datastoreItem xmlns:ds="http://schemas.openxmlformats.org/officeDocument/2006/customXml" ds:itemID="{58F9A987-D673-418E-9467-37F78737C135}">
-  <ds:schemaRefs>
-    <ds:schemaRef ds:uri="http://schemas.openxmlformats.org/officeDocument/2006/bibliography"/>
-  </ds:schemaRefs>
-</ds:datastoreItem>
 </file>